--- a/designPS4_308.docx
+++ b/designPS4_308.docx
@@ -150,12 +150,12 @@
           <wp:inline distB="114300" distT="114300" distL="114300" distR="114300">
             <wp:extent cx="1625600" cy="1625600"/>
             <wp:effectExtent b="0" l="0" r="0" t="0"/>
-            <wp:docPr id="2" name="image2.png"/>
+            <wp:docPr id="2" name="image3.png"/>
             <a:graphic>
               <a:graphicData uri="http://schemas.openxmlformats.org/drawingml/2006/picture">
                 <pic:pic>
                   <pic:nvPicPr>
-                    <pic:cNvPr id="0" name="image2.png"/>
+                    <pic:cNvPr id="0" name="image3.png"/>
                     <pic:cNvPicPr preferRelativeResize="0"/>
                   </pic:nvPicPr>
                   <pic:blipFill>
@@ -3258,7 +3258,7 @@
           <w:between w:color="auto" w:space="0" w:sz="0" w:val="none"/>
         </w:pBdr>
         <w:shd w:fill="ffffff" w:val="clear"/>
-        <w:ind w:firstLine="720"/>
+        <w:ind w:left="0" w:firstLine="0"/>
         <w:rPr>
           <w:color w:val="0000ff"/>
           <w:sz w:val="28"/>
@@ -6044,12 +6044,12 @@
           <wp:inline distB="114300" distT="114300" distL="114300" distR="114300">
             <wp:extent cx="5346700" cy="3276600"/>
             <wp:effectExtent b="0" l="0" r="0" t="0"/>
-            <wp:docPr id="1" name="image3.png"/>
+            <wp:docPr id="1" name="image2.png"/>
             <a:graphic>
               <a:graphicData uri="http://schemas.openxmlformats.org/drawingml/2006/picture">
                 <pic:pic>
                   <pic:nvPicPr>
-                    <pic:cNvPr id="0" name="image3.png"/>
+                    <pic:cNvPr id="0" name="image2.png"/>
                     <pic:cNvPicPr preferRelativeResize="0"/>
                   </pic:nvPicPr>
                   <pic:blipFill>

--- a/designPS4_308.docx
+++ b/designPS4_308.docx
@@ -150,12 +150,12 @@
           <wp:inline distB="114300" distT="114300" distL="114300" distR="114300">
             <wp:extent cx="1625600" cy="1625600"/>
             <wp:effectExtent b="0" l="0" r="0" t="0"/>
-            <wp:docPr id="2" name="image3.png"/>
+            <wp:docPr id="2" name="image2.png"/>
             <a:graphic>
               <a:graphicData uri="http://schemas.openxmlformats.org/drawingml/2006/picture">
                 <pic:pic>
                   <pic:nvPicPr>
-                    <pic:cNvPr id="0" name="image3.png"/>
+                    <pic:cNvPr id="0" name="image2.png"/>
                     <pic:cNvPicPr preferRelativeResize="0"/>
                   </pic:nvPicPr>
                   <pic:blipFill>
@@ -2237,12 +2237,12 @@
           <wp:inline distB="114300" distT="114300" distL="114300" distR="114300">
             <wp:extent cx="5943600" cy="2616200"/>
             <wp:effectExtent b="0" l="0" r="0" t="0"/>
-            <wp:docPr id="3" name="image1.png"/>
+            <wp:docPr id="3" name="image3.png"/>
             <a:graphic>
               <a:graphicData uri="http://schemas.openxmlformats.org/drawingml/2006/picture">
                 <pic:pic>
                   <pic:nvPicPr>
-                    <pic:cNvPr id="0" name="image1.png"/>
+                    <pic:cNvPr id="0" name="image3.png"/>
                     <pic:cNvPicPr preferRelativeResize="0"/>
                   </pic:nvPicPr>
                   <pic:blipFill>
@@ -6044,12 +6044,12 @@
           <wp:inline distB="114300" distT="114300" distL="114300" distR="114300">
             <wp:extent cx="5346700" cy="3276600"/>
             <wp:effectExtent b="0" l="0" r="0" t="0"/>
-            <wp:docPr id="1" name="image2.png"/>
+            <wp:docPr id="1" name="image1.png"/>
             <a:graphic>
               <a:graphicData uri="http://schemas.openxmlformats.org/drawingml/2006/picture">
                 <pic:pic>
                   <pic:nvPicPr>
-                    <pic:cNvPr id="0" name="image2.png"/>
+                    <pic:cNvPr id="0" name="image1.png"/>
                     <pic:cNvPicPr preferRelativeResize="0"/>
                   </pic:nvPicPr>
                   <pic:blipFill>
@@ -6579,14 +6579,6 @@
     </w:p>
     <w:p>
       <w:pPr>
-        <w:pBdr>
-          <w:top w:color="auto" w:space="0" w:sz="0" w:val="none"/>
-          <w:left w:color="auto" w:space="0" w:sz="0" w:val="none"/>
-          <w:bottom w:color="auto" w:space="0" w:sz="0" w:val="none"/>
-          <w:right w:color="auto" w:space="0" w:sz="0" w:val="none"/>
-          <w:between w:color="auto" w:space="0" w:sz="0" w:val="none"/>
-        </w:pBdr>
-        <w:shd w:fill="ffffff" w:val="clear"/>
         <w:rPr>
           <w:color w:val="0000ff"/>
           <w:sz w:val="28"/>
@@ -6595,23 +6587,12 @@
       </w:pPr>
       <w:r>
         <w:rPr>
-          <w:color w:val="0000ff"/>
-          <w:sz w:val="28"/>
-          <w:szCs w:val="28"/>
-          <w:rtl w:val="0"/>
-        </w:rPr>
-        <w:t xml:space="preserve"> </w:t>
-      </w:r>
-    </w:p>
-    <w:p>
-      <w:pPr>
-        <w:pBdr>
-          <w:top w:color="auto" w:space="0" w:sz="0" w:val="none"/>
-          <w:left w:color="auto" w:space="0" w:sz="0" w:val="none"/>
-          <w:bottom w:color="auto" w:space="0" w:sz="0" w:val="none"/>
-          <w:right w:color="auto" w:space="0" w:sz="0" w:val="none"/>
-          <w:between w:color="auto" w:space="0" w:sz="0" w:val="none"/>
-        </w:pBdr>
+          <w:rtl w:val="0"/>
+        </w:rPr>
+      </w:r>
+    </w:p>
+    <w:p>
+      <w:pPr>
         <w:shd w:fill="1e1e1e" w:val="clear"/>
         <w:spacing w:line="360" w:lineRule="auto"/>
         <w:rPr>
@@ -6644,13 +6625,6 @@
     </w:p>
     <w:p>
       <w:pPr>
-        <w:pBdr>
-          <w:top w:color="auto" w:space="0" w:sz="0" w:val="none"/>
-          <w:left w:color="auto" w:space="0" w:sz="0" w:val="none"/>
-          <w:bottom w:color="auto" w:space="0" w:sz="0" w:val="none"/>
-          <w:right w:color="auto" w:space="0" w:sz="0" w:val="none"/>
-          <w:between w:color="auto" w:space="0" w:sz="0" w:val="none"/>
-        </w:pBdr>
         <w:shd w:fill="1e1e1e" w:val="clear"/>
         <w:spacing w:line="360" w:lineRule="auto"/>
         <w:rPr>
@@ -6668,13 +6642,6 @@
     </w:p>
     <w:p>
       <w:pPr>
-        <w:pBdr>
-          <w:top w:color="auto" w:space="0" w:sz="0" w:val="none"/>
-          <w:left w:color="auto" w:space="0" w:sz="0" w:val="none"/>
-          <w:bottom w:color="auto" w:space="0" w:sz="0" w:val="none"/>
-          <w:right w:color="auto" w:space="0" w:sz="0" w:val="none"/>
-          <w:between w:color="auto" w:space="0" w:sz="0" w:val="none"/>
-        </w:pBdr>
         <w:shd w:fill="1e1e1e" w:val="clear"/>
         <w:spacing w:line="360" w:lineRule="auto"/>
         <w:rPr>
@@ -6697,13 +6664,6 @@
     </w:p>
     <w:p>
       <w:pPr>
-        <w:pBdr>
-          <w:top w:color="auto" w:space="0" w:sz="0" w:val="none"/>
-          <w:left w:color="auto" w:space="0" w:sz="0" w:val="none"/>
-          <w:bottom w:color="auto" w:space="0" w:sz="0" w:val="none"/>
-          <w:right w:color="auto" w:space="0" w:sz="0" w:val="none"/>
-          <w:between w:color="auto" w:space="0" w:sz="0" w:val="none"/>
-        </w:pBdr>
         <w:shd w:fill="1e1e1e" w:val="clear"/>
         <w:spacing w:line="360" w:lineRule="auto"/>
         <w:rPr>
@@ -6726,13 +6686,6 @@
     </w:p>
     <w:p>
       <w:pPr>
-        <w:pBdr>
-          <w:top w:color="auto" w:space="0" w:sz="0" w:val="none"/>
-          <w:left w:color="auto" w:space="0" w:sz="0" w:val="none"/>
-          <w:bottom w:color="auto" w:space="0" w:sz="0" w:val="none"/>
-          <w:right w:color="auto" w:space="0" w:sz="0" w:val="none"/>
-          <w:between w:color="auto" w:space="0" w:sz="0" w:val="none"/>
-        </w:pBdr>
         <w:shd w:fill="1e1e1e" w:val="clear"/>
         <w:spacing w:line="360" w:lineRule="auto"/>
         <w:rPr>
@@ -6755,13 +6708,6 @@
     </w:p>
     <w:p>
       <w:pPr>
-        <w:pBdr>
-          <w:top w:color="auto" w:space="0" w:sz="0" w:val="none"/>
-          <w:left w:color="auto" w:space="0" w:sz="0" w:val="none"/>
-          <w:bottom w:color="auto" w:space="0" w:sz="0" w:val="none"/>
-          <w:right w:color="auto" w:space="0" w:sz="0" w:val="none"/>
-          <w:between w:color="auto" w:space="0" w:sz="0" w:val="none"/>
-        </w:pBdr>
         <w:shd w:fill="1e1e1e" w:val="clear"/>
         <w:spacing w:line="360" w:lineRule="auto"/>
         <w:rPr>
@@ -6784,13 +6730,6 @@
     </w:p>
     <w:p>
       <w:pPr>
-        <w:pBdr>
-          <w:top w:color="auto" w:space="0" w:sz="0" w:val="none"/>
-          <w:left w:color="auto" w:space="0" w:sz="0" w:val="none"/>
-          <w:bottom w:color="auto" w:space="0" w:sz="0" w:val="none"/>
-          <w:right w:color="auto" w:space="0" w:sz="0" w:val="none"/>
-          <w:between w:color="auto" w:space="0" w:sz="0" w:val="none"/>
-        </w:pBdr>
         <w:shd w:fill="1e1e1e" w:val="clear"/>
         <w:spacing w:line="360" w:lineRule="auto"/>
         <w:rPr>
@@ -6813,13 +6752,6 @@
     </w:p>
     <w:p>
       <w:pPr>
-        <w:pBdr>
-          <w:top w:color="auto" w:space="0" w:sz="0" w:val="none"/>
-          <w:left w:color="auto" w:space="0" w:sz="0" w:val="none"/>
-          <w:bottom w:color="auto" w:space="0" w:sz="0" w:val="none"/>
-          <w:right w:color="auto" w:space="0" w:sz="0" w:val="none"/>
-          <w:between w:color="auto" w:space="0" w:sz="0" w:val="none"/>
-        </w:pBdr>
         <w:shd w:fill="1e1e1e" w:val="clear"/>
         <w:spacing w:line="360" w:lineRule="auto"/>
         <w:rPr>
@@ -6842,13 +6774,6 @@
     </w:p>
     <w:p>
       <w:pPr>
-        <w:pBdr>
-          <w:top w:color="auto" w:space="0" w:sz="0" w:val="none"/>
-          <w:left w:color="auto" w:space="0" w:sz="0" w:val="none"/>
-          <w:bottom w:color="auto" w:space="0" w:sz="0" w:val="none"/>
-          <w:right w:color="auto" w:space="0" w:sz="0" w:val="none"/>
-          <w:between w:color="auto" w:space="0" w:sz="0" w:val="none"/>
-        </w:pBdr>
         <w:shd w:fill="1e1e1e" w:val="clear"/>
         <w:spacing w:line="360" w:lineRule="auto"/>
         <w:rPr>
@@ -6871,13 +6796,6 @@
     </w:p>
     <w:p>
       <w:pPr>
-        <w:pBdr>
-          <w:top w:color="auto" w:space="0" w:sz="0" w:val="none"/>
-          <w:left w:color="auto" w:space="0" w:sz="0" w:val="none"/>
-          <w:bottom w:color="auto" w:space="0" w:sz="0" w:val="none"/>
-          <w:right w:color="auto" w:space="0" w:sz="0" w:val="none"/>
-          <w:between w:color="auto" w:space="0" w:sz="0" w:val="none"/>
-        </w:pBdr>
         <w:shd w:fill="1e1e1e" w:val="clear"/>
         <w:spacing w:line="360" w:lineRule="auto"/>
         <w:rPr>
@@ -6900,13 +6818,6 @@
     </w:p>
     <w:p>
       <w:pPr>
-        <w:pBdr>
-          <w:top w:color="auto" w:space="0" w:sz="0" w:val="none"/>
-          <w:left w:color="auto" w:space="0" w:sz="0" w:val="none"/>
-          <w:bottom w:color="auto" w:space="0" w:sz="0" w:val="none"/>
-          <w:right w:color="auto" w:space="0" w:sz="0" w:val="none"/>
-          <w:between w:color="auto" w:space="0" w:sz="0" w:val="none"/>
-        </w:pBdr>
         <w:shd w:fill="1e1e1e" w:val="clear"/>
         <w:spacing w:line="360" w:lineRule="auto"/>
         <w:rPr>
@@ -6929,13 +6840,6 @@
     </w:p>
     <w:p>
       <w:pPr>
-        <w:pBdr>
-          <w:top w:color="auto" w:space="0" w:sz="0" w:val="none"/>
-          <w:left w:color="auto" w:space="0" w:sz="0" w:val="none"/>
-          <w:bottom w:color="auto" w:space="0" w:sz="0" w:val="none"/>
-          <w:right w:color="auto" w:space="0" w:sz="0" w:val="none"/>
-          <w:between w:color="auto" w:space="0" w:sz="0" w:val="none"/>
-        </w:pBdr>
         <w:shd w:fill="1e1e1e" w:val="clear"/>
         <w:spacing w:line="360" w:lineRule="auto"/>
         <w:rPr>
@@ -6953,13 +6857,6 @@
     </w:p>
     <w:p>
       <w:pPr>
-        <w:pBdr>
-          <w:top w:color="auto" w:space="0" w:sz="0" w:val="none"/>
-          <w:left w:color="auto" w:space="0" w:sz="0" w:val="none"/>
-          <w:bottom w:color="auto" w:space="0" w:sz="0" w:val="none"/>
-          <w:right w:color="auto" w:space="0" w:sz="0" w:val="none"/>
-          <w:between w:color="auto" w:space="0" w:sz="0" w:val="none"/>
-        </w:pBdr>
         <w:shd w:fill="1e1e1e" w:val="clear"/>
         <w:spacing w:line="360" w:lineRule="auto"/>
         <w:rPr>
@@ -7092,13 +6989,6 @@
     </w:p>
     <w:p>
       <w:pPr>
-        <w:pBdr>
-          <w:top w:color="auto" w:space="0" w:sz="0" w:val="none"/>
-          <w:left w:color="auto" w:space="0" w:sz="0" w:val="none"/>
-          <w:bottom w:color="auto" w:space="0" w:sz="0" w:val="none"/>
-          <w:right w:color="auto" w:space="0" w:sz="0" w:val="none"/>
-          <w:between w:color="auto" w:space="0" w:sz="0" w:val="none"/>
-        </w:pBdr>
         <w:shd w:fill="1e1e1e" w:val="clear"/>
         <w:spacing w:line="360" w:lineRule="auto"/>
         <w:rPr>
@@ -7121,13 +7011,6 @@
     </w:p>
     <w:p>
       <w:pPr>
-        <w:pBdr>
-          <w:top w:color="auto" w:space="0" w:sz="0" w:val="none"/>
-          <w:left w:color="auto" w:space="0" w:sz="0" w:val="none"/>
-          <w:bottom w:color="auto" w:space="0" w:sz="0" w:val="none"/>
-          <w:right w:color="auto" w:space="0" w:sz="0" w:val="none"/>
-          <w:between w:color="auto" w:space="0" w:sz="0" w:val="none"/>
-        </w:pBdr>
         <w:shd w:fill="1e1e1e" w:val="clear"/>
         <w:spacing w:line="360" w:lineRule="auto"/>
         <w:rPr>
@@ -7160,13 +7043,6 @@
     </w:p>
     <w:p>
       <w:pPr>
-        <w:pBdr>
-          <w:top w:color="auto" w:space="0" w:sz="0" w:val="none"/>
-          <w:left w:color="auto" w:space="0" w:sz="0" w:val="none"/>
-          <w:bottom w:color="auto" w:space="0" w:sz="0" w:val="none"/>
-          <w:right w:color="auto" w:space="0" w:sz="0" w:val="none"/>
-          <w:between w:color="auto" w:space="0" w:sz="0" w:val="none"/>
-        </w:pBdr>
         <w:shd w:fill="1e1e1e" w:val="clear"/>
         <w:spacing w:line="360" w:lineRule="auto"/>
         <w:rPr>
@@ -7349,13 +7225,6 @@
     </w:p>
     <w:p>
       <w:pPr>
-        <w:pBdr>
-          <w:top w:color="auto" w:space="0" w:sz="0" w:val="none"/>
-          <w:left w:color="auto" w:space="0" w:sz="0" w:val="none"/>
-          <w:bottom w:color="auto" w:space="0" w:sz="0" w:val="none"/>
-          <w:right w:color="auto" w:space="0" w:sz="0" w:val="none"/>
-          <w:between w:color="auto" w:space="0" w:sz="0" w:val="none"/>
-        </w:pBdr>
         <w:shd w:fill="1e1e1e" w:val="clear"/>
         <w:spacing w:line="360" w:lineRule="auto"/>
         <w:rPr>
@@ -7518,13 +7387,6 @@
     </w:p>
     <w:p>
       <w:pPr>
-        <w:pBdr>
-          <w:top w:color="auto" w:space="0" w:sz="0" w:val="none"/>
-          <w:left w:color="auto" w:space="0" w:sz="0" w:val="none"/>
-          <w:bottom w:color="auto" w:space="0" w:sz="0" w:val="none"/>
-          <w:right w:color="auto" w:space="0" w:sz="0" w:val="none"/>
-          <w:between w:color="auto" w:space="0" w:sz="0" w:val="none"/>
-        </w:pBdr>
         <w:shd w:fill="1e1e1e" w:val="clear"/>
         <w:spacing w:line="360" w:lineRule="auto"/>
         <w:rPr>
@@ -7547,13 +7409,6 @@
     </w:p>
     <w:p>
       <w:pPr>
-        <w:pBdr>
-          <w:top w:color="auto" w:space="0" w:sz="0" w:val="none"/>
-          <w:left w:color="auto" w:space="0" w:sz="0" w:val="none"/>
-          <w:bottom w:color="auto" w:space="0" w:sz="0" w:val="none"/>
-          <w:right w:color="auto" w:space="0" w:sz="0" w:val="none"/>
-          <w:between w:color="auto" w:space="0" w:sz="0" w:val="none"/>
-        </w:pBdr>
         <w:shd w:fill="1e1e1e" w:val="clear"/>
         <w:spacing w:line="360" w:lineRule="auto"/>
         <w:rPr>
@@ -7586,13 +7441,6 @@
     </w:p>
     <w:p>
       <w:pPr>
-        <w:pBdr>
-          <w:top w:color="auto" w:space="0" w:sz="0" w:val="none"/>
-          <w:left w:color="auto" w:space="0" w:sz="0" w:val="none"/>
-          <w:bottom w:color="auto" w:space="0" w:sz="0" w:val="none"/>
-          <w:right w:color="auto" w:space="0" w:sz="0" w:val="none"/>
-          <w:between w:color="auto" w:space="0" w:sz="0" w:val="none"/>
-        </w:pBdr>
         <w:shd w:fill="1e1e1e" w:val="clear"/>
         <w:spacing w:line="360" w:lineRule="auto"/>
         <w:rPr>
@@ -7665,13 +7513,6 @@
     </w:p>
     <w:p>
       <w:pPr>
-        <w:pBdr>
-          <w:top w:color="auto" w:space="0" w:sz="0" w:val="none"/>
-          <w:left w:color="auto" w:space="0" w:sz="0" w:val="none"/>
-          <w:bottom w:color="auto" w:space="0" w:sz="0" w:val="none"/>
-          <w:right w:color="auto" w:space="0" w:sz="0" w:val="none"/>
-          <w:between w:color="auto" w:space="0" w:sz="0" w:val="none"/>
-        </w:pBdr>
         <w:shd w:fill="1e1e1e" w:val="clear"/>
         <w:spacing w:line="360" w:lineRule="auto"/>
         <w:rPr>
@@ -7694,13 +7535,6 @@
     </w:p>
     <w:p>
       <w:pPr>
-        <w:pBdr>
-          <w:top w:color="auto" w:space="0" w:sz="0" w:val="none"/>
-          <w:left w:color="auto" w:space="0" w:sz="0" w:val="none"/>
-          <w:bottom w:color="auto" w:space="0" w:sz="0" w:val="none"/>
-          <w:right w:color="auto" w:space="0" w:sz="0" w:val="none"/>
-          <w:between w:color="auto" w:space="0" w:sz="0" w:val="none"/>
-        </w:pBdr>
         <w:shd w:fill="1e1e1e" w:val="clear"/>
         <w:spacing w:line="360" w:lineRule="auto"/>
         <w:rPr>
@@ -7733,13 +7567,6 @@
     </w:p>
     <w:p>
       <w:pPr>
-        <w:pBdr>
-          <w:top w:color="auto" w:space="0" w:sz="0" w:val="none"/>
-          <w:left w:color="auto" w:space="0" w:sz="0" w:val="none"/>
-          <w:bottom w:color="auto" w:space="0" w:sz="0" w:val="none"/>
-          <w:right w:color="auto" w:space="0" w:sz="0" w:val="none"/>
-          <w:between w:color="auto" w:space="0" w:sz="0" w:val="none"/>
-        </w:pBdr>
         <w:shd w:fill="1e1e1e" w:val="clear"/>
         <w:spacing w:line="360" w:lineRule="auto"/>
         <w:rPr>
@@ -7882,13 +7709,6 @@
     </w:p>
     <w:p>
       <w:pPr>
-        <w:pBdr>
-          <w:top w:color="auto" w:space="0" w:sz="0" w:val="none"/>
-          <w:left w:color="auto" w:space="0" w:sz="0" w:val="none"/>
-          <w:bottom w:color="auto" w:space="0" w:sz="0" w:val="none"/>
-          <w:right w:color="auto" w:space="0" w:sz="0" w:val="none"/>
-          <w:between w:color="auto" w:space="0" w:sz="0" w:val="none"/>
-        </w:pBdr>
         <w:shd w:fill="1e1e1e" w:val="clear"/>
         <w:spacing w:line="360" w:lineRule="auto"/>
         <w:rPr>
@@ -8031,13 +7851,6 @@
     </w:p>
     <w:p>
       <w:pPr>
-        <w:pBdr>
-          <w:top w:color="auto" w:space="0" w:sz="0" w:val="none"/>
-          <w:left w:color="auto" w:space="0" w:sz="0" w:val="none"/>
-          <w:bottom w:color="auto" w:space="0" w:sz="0" w:val="none"/>
-          <w:right w:color="auto" w:space="0" w:sz="0" w:val="none"/>
-          <w:between w:color="auto" w:space="0" w:sz="0" w:val="none"/>
-        </w:pBdr>
         <w:shd w:fill="1e1e1e" w:val="clear"/>
         <w:spacing w:line="360" w:lineRule="auto"/>
         <w:rPr>
@@ -8130,13 +7943,6 @@
     </w:p>
     <w:p>
       <w:pPr>
-        <w:pBdr>
-          <w:top w:color="auto" w:space="0" w:sz="0" w:val="none"/>
-          <w:left w:color="auto" w:space="0" w:sz="0" w:val="none"/>
-          <w:bottom w:color="auto" w:space="0" w:sz="0" w:val="none"/>
-          <w:right w:color="auto" w:space="0" w:sz="0" w:val="none"/>
-          <w:between w:color="auto" w:space="0" w:sz="0" w:val="none"/>
-        </w:pBdr>
         <w:shd w:fill="1e1e1e" w:val="clear"/>
         <w:spacing w:line="360" w:lineRule="auto"/>
         <w:rPr>
@@ -8229,13 +8035,6 @@
     </w:p>
     <w:p>
       <w:pPr>
-        <w:pBdr>
-          <w:top w:color="auto" w:space="0" w:sz="0" w:val="none"/>
-          <w:left w:color="auto" w:space="0" w:sz="0" w:val="none"/>
-          <w:bottom w:color="auto" w:space="0" w:sz="0" w:val="none"/>
-          <w:right w:color="auto" w:space="0" w:sz="0" w:val="none"/>
-          <w:between w:color="auto" w:space="0" w:sz="0" w:val="none"/>
-        </w:pBdr>
         <w:shd w:fill="1e1e1e" w:val="clear"/>
         <w:spacing w:line="360" w:lineRule="auto"/>
         <w:rPr>
@@ -8258,13 +8057,6 @@
     </w:p>
     <w:p>
       <w:pPr>
-        <w:pBdr>
-          <w:top w:color="auto" w:space="0" w:sz="0" w:val="none"/>
-          <w:left w:color="auto" w:space="0" w:sz="0" w:val="none"/>
-          <w:bottom w:color="auto" w:space="0" w:sz="0" w:val="none"/>
-          <w:right w:color="auto" w:space="0" w:sz="0" w:val="none"/>
-          <w:between w:color="auto" w:space="0" w:sz="0" w:val="none"/>
-        </w:pBdr>
         <w:shd w:fill="1e1e1e" w:val="clear"/>
         <w:spacing w:line="360" w:lineRule="auto"/>
         <w:rPr>
@@ -8297,13 +8089,6 @@
     </w:p>
     <w:p>
       <w:pPr>
-        <w:pBdr>
-          <w:top w:color="auto" w:space="0" w:sz="0" w:val="none"/>
-          <w:left w:color="auto" w:space="0" w:sz="0" w:val="none"/>
-          <w:bottom w:color="auto" w:space="0" w:sz="0" w:val="none"/>
-          <w:right w:color="auto" w:space="0" w:sz="0" w:val="none"/>
-          <w:between w:color="auto" w:space="0" w:sz="0" w:val="none"/>
-        </w:pBdr>
         <w:shd w:fill="1e1e1e" w:val="clear"/>
         <w:spacing w:line="360" w:lineRule="auto"/>
         <w:rPr>
@@ -8446,13 +8231,6 @@
     </w:p>
     <w:p>
       <w:pPr>
-        <w:pBdr>
-          <w:top w:color="auto" w:space="0" w:sz="0" w:val="none"/>
-          <w:left w:color="auto" w:space="0" w:sz="0" w:val="none"/>
-          <w:bottom w:color="auto" w:space="0" w:sz="0" w:val="none"/>
-          <w:right w:color="auto" w:space="0" w:sz="0" w:val="none"/>
-          <w:between w:color="auto" w:space="0" w:sz="0" w:val="none"/>
-        </w:pBdr>
         <w:shd w:fill="1e1e1e" w:val="clear"/>
         <w:spacing w:line="360" w:lineRule="auto"/>
         <w:rPr>
@@ -8555,13 +8333,6 @@
     </w:p>
     <w:p>
       <w:pPr>
-        <w:pBdr>
-          <w:top w:color="auto" w:space="0" w:sz="0" w:val="none"/>
-          <w:left w:color="auto" w:space="0" w:sz="0" w:val="none"/>
-          <w:bottom w:color="auto" w:space="0" w:sz="0" w:val="none"/>
-          <w:right w:color="auto" w:space="0" w:sz="0" w:val="none"/>
-          <w:between w:color="auto" w:space="0" w:sz="0" w:val="none"/>
-        </w:pBdr>
         <w:shd w:fill="1e1e1e" w:val="clear"/>
         <w:spacing w:line="360" w:lineRule="auto"/>
         <w:rPr>
@@ -8744,13 +8515,6 @@
     </w:p>
     <w:p>
       <w:pPr>
-        <w:pBdr>
-          <w:top w:color="auto" w:space="0" w:sz="0" w:val="none"/>
-          <w:left w:color="auto" w:space="0" w:sz="0" w:val="none"/>
-          <w:bottom w:color="auto" w:space="0" w:sz="0" w:val="none"/>
-          <w:right w:color="auto" w:space="0" w:sz="0" w:val="none"/>
-          <w:between w:color="auto" w:space="0" w:sz="0" w:val="none"/>
-        </w:pBdr>
         <w:shd w:fill="1e1e1e" w:val="clear"/>
         <w:spacing w:line="360" w:lineRule="auto"/>
         <w:rPr>
@@ -8773,13 +8537,6 @@
     </w:p>
     <w:p>
       <w:pPr>
-        <w:pBdr>
-          <w:top w:color="auto" w:space="0" w:sz="0" w:val="none"/>
-          <w:left w:color="auto" w:space="0" w:sz="0" w:val="none"/>
-          <w:bottom w:color="auto" w:space="0" w:sz="0" w:val="none"/>
-          <w:right w:color="auto" w:space="0" w:sz="0" w:val="none"/>
-          <w:between w:color="auto" w:space="0" w:sz="0" w:val="none"/>
-        </w:pBdr>
         <w:shd w:fill="1e1e1e" w:val="clear"/>
         <w:spacing w:line="360" w:lineRule="auto"/>
         <w:rPr>
@@ -8812,13 +8569,6 @@
     </w:p>
     <w:p>
       <w:pPr>
-        <w:pBdr>
-          <w:top w:color="auto" w:space="0" w:sz="0" w:val="none"/>
-          <w:left w:color="auto" w:space="0" w:sz="0" w:val="none"/>
-          <w:bottom w:color="auto" w:space="0" w:sz="0" w:val="none"/>
-          <w:right w:color="auto" w:space="0" w:sz="0" w:val="none"/>
-          <w:between w:color="auto" w:space="0" w:sz="0" w:val="none"/>
-        </w:pBdr>
         <w:shd w:fill="1e1e1e" w:val="clear"/>
         <w:spacing w:line="360" w:lineRule="auto"/>
         <w:rPr>
@@ -8961,13 +8711,6 @@
     </w:p>
     <w:p>
       <w:pPr>
-        <w:pBdr>
-          <w:top w:color="auto" w:space="0" w:sz="0" w:val="none"/>
-          <w:left w:color="auto" w:space="0" w:sz="0" w:val="none"/>
-          <w:bottom w:color="auto" w:space="0" w:sz="0" w:val="none"/>
-          <w:right w:color="auto" w:space="0" w:sz="0" w:val="none"/>
-          <w:between w:color="auto" w:space="0" w:sz="0" w:val="none"/>
-        </w:pBdr>
         <w:shd w:fill="1e1e1e" w:val="clear"/>
         <w:spacing w:line="360" w:lineRule="auto"/>
         <w:rPr>
@@ -9050,13 +8793,6 @@
     </w:p>
     <w:p>
       <w:pPr>
-        <w:pBdr>
-          <w:top w:color="auto" w:space="0" w:sz="0" w:val="none"/>
-          <w:left w:color="auto" w:space="0" w:sz="0" w:val="none"/>
-          <w:bottom w:color="auto" w:space="0" w:sz="0" w:val="none"/>
-          <w:right w:color="auto" w:space="0" w:sz="0" w:val="none"/>
-          <w:between w:color="auto" w:space="0" w:sz="0" w:val="none"/>
-        </w:pBdr>
         <w:shd w:fill="1e1e1e" w:val="clear"/>
         <w:spacing w:line="360" w:lineRule="auto"/>
         <w:rPr>
@@ -9079,13 +8815,6 @@
     </w:p>
     <w:p>
       <w:pPr>
-        <w:pBdr>
-          <w:top w:color="auto" w:space="0" w:sz="0" w:val="none"/>
-          <w:left w:color="auto" w:space="0" w:sz="0" w:val="none"/>
-          <w:bottom w:color="auto" w:space="0" w:sz="0" w:val="none"/>
-          <w:right w:color="auto" w:space="0" w:sz="0" w:val="none"/>
-          <w:between w:color="auto" w:space="0" w:sz="0" w:val="none"/>
-        </w:pBdr>
         <w:shd w:fill="1e1e1e" w:val="clear"/>
         <w:spacing w:line="360" w:lineRule="auto"/>
         <w:rPr>
@@ -9118,13 +8847,6 @@
     </w:p>
     <w:p>
       <w:pPr>
-        <w:pBdr>
-          <w:top w:color="auto" w:space="0" w:sz="0" w:val="none"/>
-          <w:left w:color="auto" w:space="0" w:sz="0" w:val="none"/>
-          <w:bottom w:color="auto" w:space="0" w:sz="0" w:val="none"/>
-          <w:right w:color="auto" w:space="0" w:sz="0" w:val="none"/>
-          <w:between w:color="auto" w:space="0" w:sz="0" w:val="none"/>
-        </w:pBdr>
         <w:shd w:fill="1e1e1e" w:val="clear"/>
         <w:spacing w:line="360" w:lineRule="auto"/>
         <w:rPr>
@@ -9287,13 +9009,6 @@
     </w:p>
     <w:p>
       <w:pPr>
-        <w:pBdr>
-          <w:top w:color="auto" w:space="0" w:sz="0" w:val="none"/>
-          <w:left w:color="auto" w:space="0" w:sz="0" w:val="none"/>
-          <w:bottom w:color="auto" w:space="0" w:sz="0" w:val="none"/>
-          <w:right w:color="auto" w:space="0" w:sz="0" w:val="none"/>
-          <w:between w:color="auto" w:space="0" w:sz="0" w:val="none"/>
-        </w:pBdr>
         <w:shd w:fill="1e1e1e" w:val="clear"/>
         <w:spacing w:line="360" w:lineRule="auto"/>
         <w:rPr>
@@ -9436,13 +9151,6 @@
     </w:p>
     <w:p>
       <w:pPr>
-        <w:pBdr>
-          <w:top w:color="auto" w:space="0" w:sz="0" w:val="none"/>
-          <w:left w:color="auto" w:space="0" w:sz="0" w:val="none"/>
-          <w:bottom w:color="auto" w:space="0" w:sz="0" w:val="none"/>
-          <w:right w:color="auto" w:space="0" w:sz="0" w:val="none"/>
-          <w:between w:color="auto" w:space="0" w:sz="0" w:val="none"/>
-        </w:pBdr>
         <w:shd w:fill="1e1e1e" w:val="clear"/>
         <w:spacing w:line="360" w:lineRule="auto"/>
         <w:rPr>
@@ -9625,13 +9333,6 @@
     </w:p>
     <w:p>
       <w:pPr>
-        <w:pBdr>
-          <w:top w:color="auto" w:space="0" w:sz="0" w:val="none"/>
-          <w:left w:color="auto" w:space="0" w:sz="0" w:val="none"/>
-          <w:bottom w:color="auto" w:space="0" w:sz="0" w:val="none"/>
-          <w:right w:color="auto" w:space="0" w:sz="0" w:val="none"/>
-          <w:between w:color="auto" w:space="0" w:sz="0" w:val="none"/>
-        </w:pBdr>
         <w:shd w:fill="1e1e1e" w:val="clear"/>
         <w:spacing w:line="360" w:lineRule="auto"/>
         <w:rPr>
@@ -9814,13 +9515,6 @@
     </w:p>
     <w:p>
       <w:pPr>
-        <w:pBdr>
-          <w:top w:color="auto" w:space="0" w:sz="0" w:val="none"/>
-          <w:left w:color="auto" w:space="0" w:sz="0" w:val="none"/>
-          <w:bottom w:color="auto" w:space="0" w:sz="0" w:val="none"/>
-          <w:right w:color="auto" w:space="0" w:sz="0" w:val="none"/>
-          <w:between w:color="auto" w:space="0" w:sz="0" w:val="none"/>
-        </w:pBdr>
         <w:shd w:fill="1e1e1e" w:val="clear"/>
         <w:spacing w:line="360" w:lineRule="auto"/>
         <w:rPr>
@@ -9843,13 +9537,6 @@
     </w:p>
     <w:p>
       <w:pPr>
-        <w:pBdr>
-          <w:top w:color="auto" w:space="0" w:sz="0" w:val="none"/>
-          <w:left w:color="auto" w:space="0" w:sz="0" w:val="none"/>
-          <w:bottom w:color="auto" w:space="0" w:sz="0" w:val="none"/>
-          <w:right w:color="auto" w:space="0" w:sz="0" w:val="none"/>
-          <w:between w:color="auto" w:space="0" w:sz="0" w:val="none"/>
-        </w:pBdr>
         <w:shd w:fill="1e1e1e" w:val="clear"/>
         <w:spacing w:line="360" w:lineRule="auto"/>
         <w:rPr>
@@ -9882,13 +9569,6 @@
     </w:p>
     <w:p>
       <w:pPr>
-        <w:pBdr>
-          <w:top w:color="auto" w:space="0" w:sz="0" w:val="none"/>
-          <w:left w:color="auto" w:space="0" w:sz="0" w:val="none"/>
-          <w:bottom w:color="auto" w:space="0" w:sz="0" w:val="none"/>
-          <w:right w:color="auto" w:space="0" w:sz="0" w:val="none"/>
-          <w:between w:color="auto" w:space="0" w:sz="0" w:val="none"/>
-        </w:pBdr>
         <w:shd w:fill="1e1e1e" w:val="clear"/>
         <w:spacing w:line="360" w:lineRule="auto"/>
         <w:rPr>
@@ -9961,13 +9641,6 @@
     </w:p>
     <w:p>
       <w:pPr>
-        <w:pBdr>
-          <w:top w:color="auto" w:space="0" w:sz="0" w:val="none"/>
-          <w:left w:color="auto" w:space="0" w:sz="0" w:val="none"/>
-          <w:bottom w:color="auto" w:space="0" w:sz="0" w:val="none"/>
-          <w:right w:color="auto" w:space="0" w:sz="0" w:val="none"/>
-          <w:between w:color="auto" w:space="0" w:sz="0" w:val="none"/>
-        </w:pBdr>
         <w:shd w:fill="1e1e1e" w:val="clear"/>
         <w:spacing w:line="360" w:lineRule="auto"/>
         <w:rPr>
@@ -9985,13 +9658,6 @@
     </w:p>
     <w:p>
       <w:pPr>
-        <w:pBdr>
-          <w:top w:color="auto" w:space="0" w:sz="0" w:val="none"/>
-          <w:left w:color="auto" w:space="0" w:sz="0" w:val="none"/>
-          <w:bottom w:color="auto" w:space="0" w:sz="0" w:val="none"/>
-          <w:right w:color="auto" w:space="0" w:sz="0" w:val="none"/>
-          <w:between w:color="auto" w:space="0" w:sz="0" w:val="none"/>
-        </w:pBdr>
         <w:shd w:fill="1e1e1e" w:val="clear"/>
         <w:spacing w:line="360" w:lineRule="auto"/>
         <w:rPr>
@@ -10009,13 +9675,6 @@
     </w:p>
     <w:p>
       <w:pPr>
-        <w:pBdr>
-          <w:top w:color="auto" w:space="0" w:sz="0" w:val="none"/>
-          <w:left w:color="auto" w:space="0" w:sz="0" w:val="none"/>
-          <w:bottom w:color="auto" w:space="0" w:sz="0" w:val="none"/>
-          <w:right w:color="auto" w:space="0" w:sz="0" w:val="none"/>
-          <w:between w:color="auto" w:space="0" w:sz="0" w:val="none"/>
-        </w:pBdr>
         <w:shd w:fill="1e1e1e" w:val="clear"/>
         <w:spacing w:line="360" w:lineRule="auto"/>
         <w:rPr>
@@ -10038,13 +9697,6 @@
     </w:p>
     <w:p>
       <w:pPr>
-        <w:pBdr>
-          <w:top w:color="auto" w:space="0" w:sz="0" w:val="none"/>
-          <w:left w:color="auto" w:space="0" w:sz="0" w:val="none"/>
-          <w:bottom w:color="auto" w:space="0" w:sz="0" w:val="none"/>
-          <w:right w:color="auto" w:space="0" w:sz="0" w:val="none"/>
-          <w:between w:color="auto" w:space="0" w:sz="0" w:val="none"/>
-        </w:pBdr>
         <w:shd w:fill="1e1e1e" w:val="clear"/>
         <w:spacing w:line="360" w:lineRule="auto"/>
         <w:rPr>
@@ -10137,13 +9789,6 @@
     </w:p>
     <w:p>
       <w:pPr>
-        <w:pBdr>
-          <w:top w:color="auto" w:space="0" w:sz="0" w:val="none"/>
-          <w:left w:color="auto" w:space="0" w:sz="0" w:val="none"/>
-          <w:bottom w:color="auto" w:space="0" w:sz="0" w:val="none"/>
-          <w:right w:color="auto" w:space="0" w:sz="0" w:val="none"/>
-          <w:between w:color="auto" w:space="0" w:sz="0" w:val="none"/>
-        </w:pBdr>
         <w:shd w:fill="1e1e1e" w:val="clear"/>
         <w:spacing w:line="360" w:lineRule="auto"/>
         <w:rPr>
@@ -10216,13 +9861,6 @@
     </w:p>
     <w:p>
       <w:pPr>
-        <w:pBdr>
-          <w:top w:color="auto" w:space="0" w:sz="0" w:val="none"/>
-          <w:left w:color="auto" w:space="0" w:sz="0" w:val="none"/>
-          <w:bottom w:color="auto" w:space="0" w:sz="0" w:val="none"/>
-          <w:right w:color="auto" w:space="0" w:sz="0" w:val="none"/>
-          <w:between w:color="auto" w:space="0" w:sz="0" w:val="none"/>
-        </w:pBdr>
         <w:shd w:fill="1e1e1e" w:val="clear"/>
         <w:spacing w:line="360" w:lineRule="auto"/>
         <w:rPr>
@@ -10240,13 +9878,6 @@
     </w:p>
     <w:p>
       <w:pPr>
-        <w:pBdr>
-          <w:top w:color="auto" w:space="0" w:sz="0" w:val="none"/>
-          <w:left w:color="auto" w:space="0" w:sz="0" w:val="none"/>
-          <w:bottom w:color="auto" w:space="0" w:sz="0" w:val="none"/>
-          <w:right w:color="auto" w:space="0" w:sz="0" w:val="none"/>
-          <w:between w:color="auto" w:space="0" w:sz="0" w:val="none"/>
-        </w:pBdr>
         <w:shd w:fill="1e1e1e" w:val="clear"/>
         <w:spacing w:line="360" w:lineRule="auto"/>
         <w:rPr>
@@ -10269,13 +9900,6 @@
     </w:p>
     <w:p>
       <w:pPr>
-        <w:pBdr>
-          <w:top w:color="auto" w:space="0" w:sz="0" w:val="none"/>
-          <w:left w:color="auto" w:space="0" w:sz="0" w:val="none"/>
-          <w:bottom w:color="auto" w:space="0" w:sz="0" w:val="none"/>
-          <w:right w:color="auto" w:space="0" w:sz="0" w:val="none"/>
-          <w:between w:color="auto" w:space="0" w:sz="0" w:val="none"/>
-        </w:pBdr>
         <w:shd w:fill="1e1e1e" w:val="clear"/>
         <w:spacing w:line="360" w:lineRule="auto"/>
         <w:rPr>
@@ -10318,13 +9942,6 @@
     </w:p>
     <w:p>
       <w:pPr>
-        <w:pBdr>
-          <w:top w:color="auto" w:space="0" w:sz="0" w:val="none"/>
-          <w:left w:color="auto" w:space="0" w:sz="0" w:val="none"/>
-          <w:bottom w:color="auto" w:space="0" w:sz="0" w:val="none"/>
-          <w:right w:color="auto" w:space="0" w:sz="0" w:val="none"/>
-          <w:between w:color="auto" w:space="0" w:sz="0" w:val="none"/>
-        </w:pBdr>
         <w:shd w:fill="1e1e1e" w:val="clear"/>
         <w:spacing w:line="360" w:lineRule="auto"/>
         <w:rPr>
@@ -10362,117 +9979,53 @@
           <w:szCs w:val="28"/>
           <w:rtl w:val="0"/>
         </w:rPr>
-        <w:t xml:space="preserve">"\S:\s([a-z])"</w:t>
-      </w:r>
-    </w:p>
-    <w:p>
-      <w:pPr>
-        <w:pBdr>
-          <w:top w:color="auto" w:space="0" w:sz="0" w:val="none"/>
-          <w:left w:color="auto" w:space="0" w:sz="0" w:val="none"/>
-          <w:bottom w:color="auto" w:space="0" w:sz="0" w:val="none"/>
-          <w:right w:color="auto" w:space="0" w:sz="0" w:val="none"/>
-          <w:between w:color="auto" w:space="0" w:sz="0" w:val="none"/>
-        </w:pBdr>
+        <w:t xml:space="preserve">"Harsh\Ss House:\s([a-z])"</w:t>
+      </w:r>
+    </w:p>
+    <w:p>
+      <w:pPr>
         <w:shd w:fill="1e1e1e" w:val="clear"/>
         <w:spacing w:line="360" w:lineRule="auto"/>
         <w:rPr>
           <w:rFonts w:ascii="Courier New" w:cs="Courier New" w:eastAsia="Courier New" w:hAnsi="Courier New"/>
-          <w:color w:val="d4d4d4"/>
-          <w:sz w:val="28"/>
-          <w:szCs w:val="28"/>
-        </w:rPr>
-      </w:pPr>
-      <w:r>
-        <w:rPr>
-          <w:rFonts w:ascii="Courier New" w:cs="Courier New" w:eastAsia="Courier New" w:hAnsi="Courier New"/>
-          <w:color w:val="9cdcfe"/>
-          <w:sz w:val="28"/>
-          <w:szCs w:val="28"/>
-          <w:rtl w:val="0"/>
-        </w:rPr>
-        <w:t xml:space="preserve">details01</w:t>
-      </w:r>
-      <w:r>
-        <w:rPr>
-          <w:rFonts w:ascii="Courier New" w:cs="Courier New" w:eastAsia="Courier New" w:hAnsi="Courier New"/>
-          <w:color w:val="d4d4d4"/>
-          <w:sz w:val="28"/>
-          <w:szCs w:val="28"/>
-          <w:rtl w:val="0"/>
-        </w:rPr>
-        <w:t xml:space="preserve"> = re.</w:t>
-      </w:r>
-      <w:r>
-        <w:rPr>
-          <w:rFonts w:ascii="Courier New" w:cs="Courier New" w:eastAsia="Courier New" w:hAnsi="Courier New"/>
-          <w:color w:val="dcdcaa"/>
-          <w:sz w:val="28"/>
-          <w:szCs w:val="28"/>
-          <w:rtl w:val="0"/>
-        </w:rPr>
-        <w:t xml:space="preserve">findall</w:t>
-      </w:r>
-      <w:r>
-        <w:rPr>
-          <w:rFonts w:ascii="Courier New" w:cs="Courier New" w:eastAsia="Courier New" w:hAnsi="Courier New"/>
-          <w:color w:val="d4d4d4"/>
-          <w:sz w:val="28"/>
-          <w:szCs w:val="28"/>
-          <w:rtl w:val="0"/>
-        </w:rPr>
-        <w:t xml:space="preserve">(</w:t>
-      </w:r>
-      <w:r>
-        <w:rPr>
-          <w:rFonts w:ascii="Courier New" w:cs="Courier New" w:eastAsia="Courier New" w:hAnsi="Courier New"/>
-          <w:color w:val="9cdcfe"/>
-          <w:sz w:val="28"/>
-          <w:szCs w:val="28"/>
-          <w:rtl w:val="0"/>
-        </w:rPr>
-        <w:t xml:space="preserve">pattern01</w:t>
-      </w:r>
-      <w:r>
-        <w:rPr>
-          <w:rFonts w:ascii="Courier New" w:cs="Courier New" w:eastAsia="Courier New" w:hAnsi="Courier New"/>
-          <w:color w:val="d4d4d4"/>
-          <w:sz w:val="28"/>
-          <w:szCs w:val="28"/>
-          <w:rtl w:val="0"/>
-        </w:rPr>
-        <w:t xml:space="preserve">, </w:t>
-      </w:r>
-      <w:r>
-        <w:rPr>
-          <w:rFonts w:ascii="Courier New" w:cs="Courier New" w:eastAsia="Courier New" w:hAnsi="Courier New"/>
-          <w:color w:val="9cdcfe"/>
-          <w:sz w:val="28"/>
-          <w:szCs w:val="28"/>
-          <w:rtl w:val="0"/>
-        </w:rPr>
-        <w:t xml:space="preserve">src</w:t>
-      </w:r>
-      <w:r>
-        <w:rPr>
-          <w:rFonts w:ascii="Courier New" w:cs="Courier New" w:eastAsia="Courier New" w:hAnsi="Courier New"/>
-          <w:color w:val="d4d4d4"/>
-          <w:sz w:val="28"/>
-          <w:szCs w:val="28"/>
-          <w:rtl w:val="0"/>
-        </w:rPr>
-        <w:t xml:space="preserve">)</w:t>
-      </w:r>
-    </w:p>
-    <w:p>
-      <w:pPr>
-        <w:pBdr>
-          <w:top w:color="auto" w:space="0" w:sz="0" w:val="none"/>
-          <w:left w:color="auto" w:space="0" w:sz="0" w:val="none"/>
-          <w:bottom w:color="auto" w:space="0" w:sz="0" w:val="none"/>
-          <w:right w:color="auto" w:space="0" w:sz="0" w:val="none"/>
-          <w:between w:color="auto" w:space="0" w:sz="0" w:val="none"/>
-        </w:pBdr>
+          <w:color w:val="ce9178"/>
+          <w:sz w:val="28"/>
+          <w:szCs w:val="28"/>
+        </w:rPr>
+      </w:pPr>
+      <w:r>
+        <w:rPr>
+          <w:rFonts w:ascii="Courier New" w:cs="Courier New" w:eastAsia="Courier New" w:hAnsi="Courier New"/>
+          <w:color w:val="9cdcfe"/>
+          <w:sz w:val="28"/>
+          <w:szCs w:val="28"/>
+          <w:rtl w:val="0"/>
+        </w:rPr>
+        <w:t xml:space="preserve">pattern03</w:t>
+      </w:r>
+      <w:r>
+        <w:rPr>
+          <w:rFonts w:ascii="Courier New" w:cs="Courier New" w:eastAsia="Courier New" w:hAnsi="Courier New"/>
+          <w:color w:val="d4d4d4"/>
+          <w:sz w:val="28"/>
+          <w:szCs w:val="28"/>
+          <w:rtl w:val="0"/>
+        </w:rPr>
+        <w:t xml:space="preserve"> = </w:t>
+      </w:r>
+      <w:r>
+        <w:rPr>
+          <w:rFonts w:ascii="Courier New" w:cs="Courier New" w:eastAsia="Courier New" w:hAnsi="Courier New"/>
+          <w:color w:val="ce9178"/>
+          <w:sz w:val="28"/>
+          <w:szCs w:val="28"/>
+          <w:rtl w:val="0"/>
+        </w:rPr>
+        <w:t xml:space="preserve">"Pharmacy\s(\d+):\s([a-z])"</w:t>
+      </w:r>
+    </w:p>
+    <w:p>
+      <w:pPr>
         <w:shd w:fill="1e1e1e" w:val="clear"/>
         <w:spacing w:line="360" w:lineRule="auto"/>
         <w:rPr>
@@ -10490,7 +10043,7 @@
           <w:szCs w:val="28"/>
           <w:rtl w:val="0"/>
         </w:rPr>
-        <w:t xml:space="preserve">details02</w:t>
+        <w:t xml:space="preserve">details01</w:t>
       </w:r>
       <w:r>
         <w:rPr>
@@ -10530,7 +10083,7 @@
           <w:szCs w:val="28"/>
           <w:rtl w:val="0"/>
         </w:rPr>
-        <w:t xml:space="preserve">pattern02</w:t>
+        <w:t xml:space="preserve">pattern01</w:t>
       </w:r>
       <w:r>
         <w:rPr>
@@ -10565,13 +10118,6 @@
     </w:p>
     <w:p>
       <w:pPr>
-        <w:pBdr>
-          <w:top w:color="auto" w:space="0" w:sz="0" w:val="none"/>
-          <w:left w:color="auto" w:space="0" w:sz="0" w:val="none"/>
-          <w:bottom w:color="auto" w:space="0" w:sz="0" w:val="none"/>
-          <w:right w:color="auto" w:space="0" w:sz="0" w:val="none"/>
-          <w:between w:color="auto" w:space="0" w:sz="0" w:val="none"/>
-        </w:pBdr>
         <w:shd w:fill="1e1e1e" w:val="clear"/>
         <w:spacing w:line="360" w:lineRule="auto"/>
         <w:rPr>
@@ -10589,17 +10135,17 @@
           <w:szCs w:val="28"/>
           <w:rtl w:val="0"/>
         </w:rPr>
-        <w:t xml:space="preserve">input_file</w:t>
-      </w:r>
-      <w:r>
-        <w:rPr>
-          <w:rFonts w:ascii="Courier New" w:cs="Courier New" w:eastAsia="Courier New" w:hAnsi="Courier New"/>
-          <w:color w:val="d4d4d4"/>
-          <w:sz w:val="28"/>
-          <w:szCs w:val="28"/>
-          <w:rtl w:val="0"/>
-        </w:rPr>
-        <w:t xml:space="preserve">.</w:t>
+        <w:t xml:space="preserve">details02</w:t>
+      </w:r>
+      <w:r>
+        <w:rPr>
+          <w:rFonts w:ascii="Courier New" w:cs="Courier New" w:eastAsia="Courier New" w:hAnsi="Courier New"/>
+          <w:color w:val="d4d4d4"/>
+          <w:sz w:val="28"/>
+          <w:szCs w:val="28"/>
+          <w:rtl w:val="0"/>
+        </w:rPr>
+        <w:t xml:space="preserve"> = re.</w:t>
       </w:r>
       <w:r>
         <w:rPr>
@@ -10609,28 +10155,61 @@
           <w:szCs w:val="28"/>
           <w:rtl w:val="0"/>
         </w:rPr>
-        <w:t xml:space="preserve">close</w:t>
-      </w:r>
-      <w:r>
-        <w:rPr>
-          <w:rFonts w:ascii="Courier New" w:cs="Courier New" w:eastAsia="Courier New" w:hAnsi="Courier New"/>
-          <w:color w:val="d4d4d4"/>
-          <w:sz w:val="28"/>
-          <w:szCs w:val="28"/>
-          <w:rtl w:val="0"/>
-        </w:rPr>
-        <w:t xml:space="preserve">()</w:t>
-      </w:r>
-    </w:p>
-    <w:p>
-      <w:pPr>
-        <w:pBdr>
-          <w:top w:color="auto" w:space="0" w:sz="0" w:val="none"/>
-          <w:left w:color="auto" w:space="0" w:sz="0" w:val="none"/>
-          <w:bottom w:color="auto" w:space="0" w:sz="0" w:val="none"/>
-          <w:right w:color="auto" w:space="0" w:sz="0" w:val="none"/>
-          <w:between w:color="auto" w:space="0" w:sz="0" w:val="none"/>
-        </w:pBdr>
+        <w:t xml:space="preserve">findall</w:t>
+      </w:r>
+      <w:r>
+        <w:rPr>
+          <w:rFonts w:ascii="Courier New" w:cs="Courier New" w:eastAsia="Courier New" w:hAnsi="Courier New"/>
+          <w:color w:val="d4d4d4"/>
+          <w:sz w:val="28"/>
+          <w:szCs w:val="28"/>
+          <w:rtl w:val="0"/>
+        </w:rPr>
+        <w:t xml:space="preserve">(</w:t>
+      </w:r>
+      <w:r>
+        <w:rPr>
+          <w:rFonts w:ascii="Courier New" w:cs="Courier New" w:eastAsia="Courier New" w:hAnsi="Courier New"/>
+          <w:color w:val="9cdcfe"/>
+          <w:sz w:val="28"/>
+          <w:szCs w:val="28"/>
+          <w:rtl w:val="0"/>
+        </w:rPr>
+        <w:t xml:space="preserve">pattern02</w:t>
+      </w:r>
+      <w:r>
+        <w:rPr>
+          <w:rFonts w:ascii="Courier New" w:cs="Courier New" w:eastAsia="Courier New" w:hAnsi="Courier New"/>
+          <w:color w:val="d4d4d4"/>
+          <w:sz w:val="28"/>
+          <w:szCs w:val="28"/>
+          <w:rtl w:val="0"/>
+        </w:rPr>
+        <w:t xml:space="preserve">, </w:t>
+      </w:r>
+      <w:r>
+        <w:rPr>
+          <w:rFonts w:ascii="Courier New" w:cs="Courier New" w:eastAsia="Courier New" w:hAnsi="Courier New"/>
+          <w:color w:val="9cdcfe"/>
+          <w:sz w:val="28"/>
+          <w:szCs w:val="28"/>
+          <w:rtl w:val="0"/>
+        </w:rPr>
+        <w:t xml:space="preserve">src</w:t>
+      </w:r>
+      <w:r>
+        <w:rPr>
+          <w:rFonts w:ascii="Courier New" w:cs="Courier New" w:eastAsia="Courier New" w:hAnsi="Courier New"/>
+          <w:color w:val="d4d4d4"/>
+          <w:sz w:val="28"/>
+          <w:szCs w:val="28"/>
+          <w:rtl w:val="0"/>
+        </w:rPr>
+        <w:t xml:space="preserve">)</w:t>
+      </w:r>
+    </w:p>
+    <w:p>
+      <w:pPr>
         <w:shd w:fill="1e1e1e" w:val="clear"/>
         <w:spacing w:line="360" w:lineRule="auto"/>
         <w:rPr>
@@ -10642,48 +10221,139 @@
       </w:pPr>
       <w:r>
         <w:rPr>
-          <w:rtl w:val="0"/>
-        </w:rPr>
-      </w:r>
-    </w:p>
-    <w:p>
-      <w:pPr>
-        <w:pBdr>
-          <w:top w:color="auto" w:space="0" w:sz="0" w:val="none"/>
-          <w:left w:color="auto" w:space="0" w:sz="0" w:val="none"/>
-          <w:bottom w:color="auto" w:space="0" w:sz="0" w:val="none"/>
-          <w:right w:color="auto" w:space="0" w:sz="0" w:val="none"/>
-          <w:between w:color="auto" w:space="0" w:sz="0" w:val="none"/>
-        </w:pBdr>
+          <w:rFonts w:ascii="Courier New" w:cs="Courier New" w:eastAsia="Courier New" w:hAnsi="Courier New"/>
+          <w:color w:val="9cdcfe"/>
+          <w:sz w:val="28"/>
+          <w:szCs w:val="28"/>
+          <w:rtl w:val="0"/>
+        </w:rPr>
+        <w:t xml:space="preserve">details03</w:t>
+      </w:r>
+      <w:r>
+        <w:rPr>
+          <w:rFonts w:ascii="Courier New" w:cs="Courier New" w:eastAsia="Courier New" w:hAnsi="Courier New"/>
+          <w:color w:val="d4d4d4"/>
+          <w:sz w:val="28"/>
+          <w:szCs w:val="28"/>
+          <w:rtl w:val="0"/>
+        </w:rPr>
+        <w:t xml:space="preserve"> = re.</w:t>
+      </w:r>
+      <w:r>
+        <w:rPr>
+          <w:rFonts w:ascii="Courier New" w:cs="Courier New" w:eastAsia="Courier New" w:hAnsi="Courier New"/>
+          <w:color w:val="dcdcaa"/>
+          <w:sz w:val="28"/>
+          <w:szCs w:val="28"/>
+          <w:rtl w:val="0"/>
+        </w:rPr>
+        <w:t xml:space="preserve">findall</w:t>
+      </w:r>
+      <w:r>
+        <w:rPr>
+          <w:rFonts w:ascii="Courier New" w:cs="Courier New" w:eastAsia="Courier New" w:hAnsi="Courier New"/>
+          <w:color w:val="d4d4d4"/>
+          <w:sz w:val="28"/>
+          <w:szCs w:val="28"/>
+          <w:rtl w:val="0"/>
+        </w:rPr>
+        <w:t xml:space="preserve">(</w:t>
+      </w:r>
+      <w:r>
+        <w:rPr>
+          <w:rFonts w:ascii="Courier New" w:cs="Courier New" w:eastAsia="Courier New" w:hAnsi="Courier New"/>
+          <w:color w:val="9cdcfe"/>
+          <w:sz w:val="28"/>
+          <w:szCs w:val="28"/>
+          <w:rtl w:val="0"/>
+        </w:rPr>
+        <w:t xml:space="preserve">pattern03</w:t>
+      </w:r>
+      <w:r>
+        <w:rPr>
+          <w:rFonts w:ascii="Courier New" w:cs="Courier New" w:eastAsia="Courier New" w:hAnsi="Courier New"/>
+          <w:color w:val="d4d4d4"/>
+          <w:sz w:val="28"/>
+          <w:szCs w:val="28"/>
+          <w:rtl w:val="0"/>
+        </w:rPr>
+        <w:t xml:space="preserve">, </w:t>
+      </w:r>
+      <w:r>
+        <w:rPr>
+          <w:rFonts w:ascii="Courier New" w:cs="Courier New" w:eastAsia="Courier New" w:hAnsi="Courier New"/>
+          <w:color w:val="9cdcfe"/>
+          <w:sz w:val="28"/>
+          <w:szCs w:val="28"/>
+          <w:rtl w:val="0"/>
+        </w:rPr>
+        <w:t xml:space="preserve">src</w:t>
+      </w:r>
+      <w:r>
+        <w:rPr>
+          <w:rFonts w:ascii="Courier New" w:cs="Courier New" w:eastAsia="Courier New" w:hAnsi="Courier New"/>
+          <w:color w:val="d4d4d4"/>
+          <w:sz w:val="28"/>
+          <w:szCs w:val="28"/>
+          <w:rtl w:val="0"/>
+        </w:rPr>
+        <w:t xml:space="preserve">)</w:t>
+      </w:r>
+    </w:p>
+    <w:p>
+      <w:pPr>
         <w:shd w:fill="1e1e1e" w:val="clear"/>
         <w:spacing w:line="360" w:lineRule="auto"/>
         <w:rPr>
           <w:rFonts w:ascii="Courier New" w:cs="Courier New" w:eastAsia="Courier New" w:hAnsi="Courier New"/>
-          <w:color w:val="6a9955"/>
-          <w:sz w:val="28"/>
-          <w:szCs w:val="28"/>
-        </w:rPr>
-      </w:pPr>
-      <w:r>
-        <w:rPr>
-          <w:rFonts w:ascii="Courier New" w:cs="Courier New" w:eastAsia="Courier New" w:hAnsi="Courier New"/>
-          <w:color w:val="6a9955"/>
-          <w:sz w:val="28"/>
-          <w:szCs w:val="28"/>
-          <w:rtl w:val="0"/>
-        </w:rPr>
-        <w:t xml:space="preserve"># storing the edges and nodes details from the input file</w:t>
-      </w:r>
-    </w:p>
-    <w:p>
-      <w:pPr>
-        <w:pBdr>
-          <w:top w:color="auto" w:space="0" w:sz="0" w:val="none"/>
-          <w:left w:color="auto" w:space="0" w:sz="0" w:val="none"/>
-          <w:bottom w:color="auto" w:space="0" w:sz="0" w:val="none"/>
-          <w:right w:color="auto" w:space="0" w:sz="0" w:val="none"/>
-          <w:between w:color="auto" w:space="0" w:sz="0" w:val="none"/>
-        </w:pBdr>
+          <w:color w:val="d4d4d4"/>
+          <w:sz w:val="28"/>
+          <w:szCs w:val="28"/>
+        </w:rPr>
+      </w:pPr>
+      <w:r>
+        <w:rPr>
+          <w:rFonts w:ascii="Courier New" w:cs="Courier New" w:eastAsia="Courier New" w:hAnsi="Courier New"/>
+          <w:color w:val="9cdcfe"/>
+          <w:sz w:val="28"/>
+          <w:szCs w:val="28"/>
+          <w:rtl w:val="0"/>
+        </w:rPr>
+        <w:t xml:space="preserve">input_file</w:t>
+      </w:r>
+      <w:r>
+        <w:rPr>
+          <w:rFonts w:ascii="Courier New" w:cs="Courier New" w:eastAsia="Courier New" w:hAnsi="Courier New"/>
+          <w:color w:val="d4d4d4"/>
+          <w:sz w:val="28"/>
+          <w:szCs w:val="28"/>
+          <w:rtl w:val="0"/>
+        </w:rPr>
+        <w:t xml:space="preserve">.</w:t>
+      </w:r>
+      <w:r>
+        <w:rPr>
+          <w:rFonts w:ascii="Courier New" w:cs="Courier New" w:eastAsia="Courier New" w:hAnsi="Courier New"/>
+          <w:color w:val="dcdcaa"/>
+          <w:sz w:val="28"/>
+          <w:szCs w:val="28"/>
+          <w:rtl w:val="0"/>
+        </w:rPr>
+        <w:t xml:space="preserve">close</w:t>
+      </w:r>
+      <w:r>
+        <w:rPr>
+          <w:rFonts w:ascii="Courier New" w:cs="Courier New" w:eastAsia="Courier New" w:hAnsi="Courier New"/>
+          <w:color w:val="d4d4d4"/>
+          <w:sz w:val="28"/>
+          <w:szCs w:val="28"/>
+          <w:rtl w:val="0"/>
+        </w:rPr>
+        <w:t xml:space="preserve">()</w:t>
+      </w:r>
+    </w:p>
+    <w:p>
+      <w:pPr>
         <w:shd w:fill="1e1e1e" w:val="clear"/>
         <w:spacing w:line="360" w:lineRule="auto"/>
         <w:rPr>
@@ -10695,73 +10365,34 @@
       </w:pPr>
       <w:r>
         <w:rPr>
-          <w:rFonts w:ascii="Courier New" w:cs="Courier New" w:eastAsia="Courier New" w:hAnsi="Courier New"/>
-          <w:color w:val="9cdcfe"/>
-          <w:sz w:val="28"/>
-          <w:szCs w:val="28"/>
-          <w:rtl w:val="0"/>
-        </w:rPr>
-        <w:t xml:space="preserve">edges</w:t>
-      </w:r>
-      <w:r>
-        <w:rPr>
-          <w:rFonts w:ascii="Courier New" w:cs="Courier New" w:eastAsia="Courier New" w:hAnsi="Courier New"/>
-          <w:color w:val="d4d4d4"/>
-          <w:sz w:val="28"/>
-          <w:szCs w:val="28"/>
-          <w:rtl w:val="0"/>
-        </w:rPr>
-        <w:t xml:space="preserve"> = {}</w:t>
-      </w:r>
-    </w:p>
-    <w:p>
-      <w:pPr>
-        <w:pBdr>
-          <w:top w:color="auto" w:space="0" w:sz="0" w:val="none"/>
-          <w:left w:color="auto" w:space="0" w:sz="0" w:val="none"/>
-          <w:bottom w:color="auto" w:space="0" w:sz="0" w:val="none"/>
-          <w:right w:color="auto" w:space="0" w:sz="0" w:val="none"/>
-          <w:between w:color="auto" w:space="0" w:sz="0" w:val="none"/>
-        </w:pBdr>
+          <w:rtl w:val="0"/>
+        </w:rPr>
+      </w:r>
+    </w:p>
+    <w:p>
+      <w:pPr>
         <w:shd w:fill="1e1e1e" w:val="clear"/>
         <w:spacing w:line="360" w:lineRule="auto"/>
         <w:rPr>
           <w:rFonts w:ascii="Courier New" w:cs="Courier New" w:eastAsia="Courier New" w:hAnsi="Courier New"/>
-          <w:color w:val="d4d4d4"/>
-          <w:sz w:val="28"/>
-          <w:szCs w:val="28"/>
-        </w:rPr>
-      </w:pPr>
-      <w:r>
-        <w:rPr>
-          <w:rFonts w:ascii="Courier New" w:cs="Courier New" w:eastAsia="Courier New" w:hAnsi="Courier New"/>
-          <w:color w:val="9cdcfe"/>
-          <w:sz w:val="28"/>
-          <w:szCs w:val="28"/>
-          <w:rtl w:val="0"/>
-        </w:rPr>
-        <w:t xml:space="preserve">nodes</w:t>
-      </w:r>
-      <w:r>
-        <w:rPr>
-          <w:rFonts w:ascii="Courier New" w:cs="Courier New" w:eastAsia="Courier New" w:hAnsi="Courier New"/>
-          <w:color w:val="d4d4d4"/>
-          <w:sz w:val="28"/>
-          <w:szCs w:val="28"/>
-          <w:rtl w:val="0"/>
-        </w:rPr>
-        <w:t xml:space="preserve"> = []</w:t>
-      </w:r>
-    </w:p>
-    <w:p>
-      <w:pPr>
-        <w:pBdr>
-          <w:top w:color="auto" w:space="0" w:sz="0" w:val="none"/>
-          <w:left w:color="auto" w:space="0" w:sz="0" w:val="none"/>
-          <w:bottom w:color="auto" w:space="0" w:sz="0" w:val="none"/>
-          <w:right w:color="auto" w:space="0" w:sz="0" w:val="none"/>
-          <w:between w:color="auto" w:space="0" w:sz="0" w:val="none"/>
-        </w:pBdr>
+          <w:color w:val="6a9955"/>
+          <w:sz w:val="28"/>
+          <w:szCs w:val="28"/>
+        </w:rPr>
+      </w:pPr>
+      <w:r>
+        <w:rPr>
+          <w:rFonts w:ascii="Courier New" w:cs="Courier New" w:eastAsia="Courier New" w:hAnsi="Courier New"/>
+          <w:color w:val="6a9955"/>
+          <w:sz w:val="28"/>
+          <w:szCs w:val="28"/>
+          <w:rtl w:val="0"/>
+        </w:rPr>
+        <w:t xml:space="preserve"># storing the edges and nodes details from the input file</w:t>
+      </w:r>
+    </w:p>
+    <w:p>
+      <w:pPr>
         <w:shd w:fill="1e1e1e" w:val="clear"/>
         <w:spacing w:line="360" w:lineRule="auto"/>
         <w:rPr>
@@ -10774,133 +10405,26 @@
       <w:r>
         <w:rPr>
           <w:rFonts w:ascii="Courier New" w:cs="Courier New" w:eastAsia="Courier New" w:hAnsi="Courier New"/>
-          <w:color w:val="c586c0"/>
-          <w:sz w:val="28"/>
-          <w:szCs w:val="28"/>
-          <w:rtl w:val="0"/>
-        </w:rPr>
-        <w:t xml:space="preserve">for</w:t>
-      </w:r>
-      <w:r>
-        <w:rPr>
-          <w:rFonts w:ascii="Courier New" w:cs="Courier New" w:eastAsia="Courier New" w:hAnsi="Courier New"/>
-          <w:color w:val="d4d4d4"/>
-          <w:sz w:val="28"/>
-          <w:szCs w:val="28"/>
-          <w:rtl w:val="0"/>
-        </w:rPr>
-        <w:t xml:space="preserve"> </w:t>
-      </w:r>
-      <w:r>
-        <w:rPr>
-          <w:rFonts w:ascii="Courier New" w:cs="Courier New" w:eastAsia="Courier New" w:hAnsi="Courier New"/>
-          <w:color w:val="9cdcfe"/>
-          <w:sz w:val="28"/>
-          <w:szCs w:val="28"/>
-          <w:rtl w:val="0"/>
-        </w:rPr>
-        <w:t xml:space="preserve">x</w:t>
-      </w:r>
-      <w:r>
-        <w:rPr>
-          <w:rFonts w:ascii="Courier New" w:cs="Courier New" w:eastAsia="Courier New" w:hAnsi="Courier New"/>
-          <w:color w:val="d4d4d4"/>
-          <w:sz w:val="28"/>
-          <w:szCs w:val="28"/>
-          <w:rtl w:val="0"/>
-        </w:rPr>
-        <w:t xml:space="preserve">,</w:t>
-      </w:r>
-      <w:r>
-        <w:rPr>
-          <w:rFonts w:ascii="Courier New" w:cs="Courier New" w:eastAsia="Courier New" w:hAnsi="Courier New"/>
-          <w:color w:val="9cdcfe"/>
-          <w:sz w:val="28"/>
-          <w:szCs w:val="28"/>
-          <w:rtl w:val="0"/>
-        </w:rPr>
-        <w:t xml:space="preserve">y</w:t>
-      </w:r>
-      <w:r>
-        <w:rPr>
-          <w:rFonts w:ascii="Courier New" w:cs="Courier New" w:eastAsia="Courier New" w:hAnsi="Courier New"/>
-          <w:color w:val="d4d4d4"/>
-          <w:sz w:val="28"/>
-          <w:szCs w:val="28"/>
-          <w:rtl w:val="0"/>
-        </w:rPr>
-        <w:t xml:space="preserve">,</w:t>
-      </w:r>
-      <w:r>
-        <w:rPr>
-          <w:rFonts w:ascii="Courier New" w:cs="Courier New" w:eastAsia="Courier New" w:hAnsi="Courier New"/>
-          <w:color w:val="9cdcfe"/>
-          <w:sz w:val="28"/>
-          <w:szCs w:val="28"/>
-          <w:rtl w:val="0"/>
-        </w:rPr>
-        <w:t xml:space="preserve">z</w:t>
-      </w:r>
-      <w:r>
-        <w:rPr>
-          <w:rFonts w:ascii="Courier New" w:cs="Courier New" w:eastAsia="Courier New" w:hAnsi="Courier New"/>
-          <w:color w:val="d4d4d4"/>
-          <w:sz w:val="28"/>
-          <w:szCs w:val="28"/>
-          <w:rtl w:val="0"/>
-        </w:rPr>
-        <w:t xml:space="preserve"> </w:t>
-      </w:r>
-      <w:r>
-        <w:rPr>
-          <w:rFonts w:ascii="Courier New" w:cs="Courier New" w:eastAsia="Courier New" w:hAnsi="Courier New"/>
-          <w:color w:val="c586c0"/>
-          <w:sz w:val="28"/>
-          <w:szCs w:val="28"/>
-          <w:rtl w:val="0"/>
-        </w:rPr>
-        <w:t xml:space="preserve">in</w:t>
-      </w:r>
-      <w:r>
-        <w:rPr>
-          <w:rFonts w:ascii="Courier New" w:cs="Courier New" w:eastAsia="Courier New" w:hAnsi="Courier New"/>
-          <w:color w:val="d4d4d4"/>
-          <w:sz w:val="28"/>
-          <w:szCs w:val="28"/>
-          <w:rtl w:val="0"/>
-        </w:rPr>
-        <w:t xml:space="preserve"> </w:t>
-      </w:r>
-      <w:r>
-        <w:rPr>
-          <w:rFonts w:ascii="Courier New" w:cs="Courier New" w:eastAsia="Courier New" w:hAnsi="Courier New"/>
-          <w:color w:val="9cdcfe"/>
-          <w:sz w:val="28"/>
-          <w:szCs w:val="28"/>
-          <w:rtl w:val="0"/>
-        </w:rPr>
-        <w:t xml:space="preserve">details01</w:t>
-      </w:r>
-      <w:r>
-        <w:rPr>
-          <w:rFonts w:ascii="Courier New" w:cs="Courier New" w:eastAsia="Courier New" w:hAnsi="Courier New"/>
-          <w:color w:val="d4d4d4"/>
-          <w:sz w:val="28"/>
-          <w:szCs w:val="28"/>
-          <w:rtl w:val="0"/>
-        </w:rPr>
-        <w:t xml:space="preserve">:</w:t>
-      </w:r>
-    </w:p>
-    <w:p>
-      <w:pPr>
-        <w:pBdr>
-          <w:top w:color="auto" w:space="0" w:sz="0" w:val="none"/>
-          <w:left w:color="auto" w:space="0" w:sz="0" w:val="none"/>
-          <w:bottom w:color="auto" w:space="0" w:sz="0" w:val="none"/>
-          <w:right w:color="auto" w:space="0" w:sz="0" w:val="none"/>
-          <w:between w:color="auto" w:space="0" w:sz="0" w:val="none"/>
-        </w:pBdr>
+          <w:color w:val="9cdcfe"/>
+          <w:sz w:val="28"/>
+          <w:szCs w:val="28"/>
+          <w:rtl w:val="0"/>
+        </w:rPr>
+        <w:t xml:space="preserve">edges</w:t>
+      </w:r>
+      <w:r>
+        <w:rPr>
+          <w:rFonts w:ascii="Courier New" w:cs="Courier New" w:eastAsia="Courier New" w:hAnsi="Courier New"/>
+          <w:color w:val="d4d4d4"/>
+          <w:sz w:val="28"/>
+          <w:szCs w:val="28"/>
+          <w:rtl w:val="0"/>
+        </w:rPr>
+        <w:t xml:space="preserve"> = {}</w:t>
+      </w:r>
+    </w:p>
+    <w:p>
+      <w:pPr>
         <w:shd w:fill="1e1e1e" w:val="clear"/>
         <w:spacing w:line="360" w:lineRule="auto"/>
         <w:rPr>
@@ -10913,203 +10437,26 @@
       <w:r>
         <w:rPr>
           <w:rFonts w:ascii="Courier New" w:cs="Courier New" w:eastAsia="Courier New" w:hAnsi="Courier New"/>
-          <w:color w:val="d4d4d4"/>
-          <w:sz w:val="28"/>
-          <w:szCs w:val="28"/>
-          <w:rtl w:val="0"/>
-        </w:rPr>
-        <w:t xml:space="preserve">   </w:t>
-      </w:r>
-      <w:r>
-        <w:rPr>
-          <w:rFonts w:ascii="Courier New" w:cs="Courier New" w:eastAsia="Courier New" w:hAnsi="Courier New"/>
-          <w:color w:val="9cdcfe"/>
-          <w:sz w:val="28"/>
-          <w:szCs w:val="28"/>
-          <w:rtl w:val="0"/>
-        </w:rPr>
-        <w:t xml:space="preserve">edges</w:t>
-      </w:r>
-      <w:r>
-        <w:rPr>
-          <w:rFonts w:ascii="Courier New" w:cs="Courier New" w:eastAsia="Courier New" w:hAnsi="Courier New"/>
-          <w:color w:val="d4d4d4"/>
-          <w:sz w:val="28"/>
-          <w:szCs w:val="28"/>
-          <w:rtl w:val="0"/>
-        </w:rPr>
-        <w:t xml:space="preserve">[(</w:t>
-      </w:r>
-      <w:r>
-        <w:rPr>
-          <w:rFonts w:ascii="Courier New" w:cs="Courier New" w:eastAsia="Courier New" w:hAnsi="Courier New"/>
-          <w:color w:val="dcdcaa"/>
-          <w:sz w:val="28"/>
-          <w:szCs w:val="28"/>
-          <w:rtl w:val="0"/>
-        </w:rPr>
-        <w:t xml:space="preserve">ord</w:t>
-      </w:r>
-      <w:r>
-        <w:rPr>
-          <w:rFonts w:ascii="Courier New" w:cs="Courier New" w:eastAsia="Courier New" w:hAnsi="Courier New"/>
-          <w:color w:val="d4d4d4"/>
-          <w:sz w:val="28"/>
-          <w:szCs w:val="28"/>
-          <w:rtl w:val="0"/>
-        </w:rPr>
-        <w:t xml:space="preserve">(</w:t>
-      </w:r>
-      <w:r>
-        <w:rPr>
-          <w:rFonts w:ascii="Courier New" w:cs="Courier New" w:eastAsia="Courier New" w:hAnsi="Courier New"/>
-          <w:color w:val="9cdcfe"/>
-          <w:sz w:val="28"/>
-          <w:szCs w:val="28"/>
-          <w:rtl w:val="0"/>
-        </w:rPr>
-        <w:t xml:space="preserve">x</w:t>
-      </w:r>
-      <w:r>
-        <w:rPr>
-          <w:rFonts w:ascii="Courier New" w:cs="Courier New" w:eastAsia="Courier New" w:hAnsi="Courier New"/>
-          <w:color w:val="d4d4d4"/>
-          <w:sz w:val="28"/>
-          <w:szCs w:val="28"/>
-          <w:rtl w:val="0"/>
-        </w:rPr>
-        <w:t xml:space="preserve">)-</w:t>
-      </w:r>
-      <w:r>
-        <w:rPr>
-          <w:rFonts w:ascii="Courier New" w:cs="Courier New" w:eastAsia="Courier New" w:hAnsi="Courier New"/>
-          <w:color w:val="b5cea8"/>
-          <w:sz w:val="28"/>
-          <w:szCs w:val="28"/>
-          <w:rtl w:val="0"/>
-        </w:rPr>
-        <w:t xml:space="preserve">96</w:t>
-      </w:r>
-      <w:r>
-        <w:rPr>
-          <w:rFonts w:ascii="Courier New" w:cs="Courier New" w:eastAsia="Courier New" w:hAnsi="Courier New"/>
-          <w:color w:val="d4d4d4"/>
-          <w:sz w:val="28"/>
-          <w:szCs w:val="28"/>
-          <w:rtl w:val="0"/>
-        </w:rPr>
-        <w:t xml:space="preserve">,</w:t>
-      </w:r>
-      <w:r>
-        <w:rPr>
-          <w:rFonts w:ascii="Courier New" w:cs="Courier New" w:eastAsia="Courier New" w:hAnsi="Courier New"/>
-          <w:color w:val="dcdcaa"/>
-          <w:sz w:val="28"/>
-          <w:szCs w:val="28"/>
-          <w:rtl w:val="0"/>
-        </w:rPr>
-        <w:t xml:space="preserve">ord</w:t>
-      </w:r>
-      <w:r>
-        <w:rPr>
-          <w:rFonts w:ascii="Courier New" w:cs="Courier New" w:eastAsia="Courier New" w:hAnsi="Courier New"/>
-          <w:color w:val="d4d4d4"/>
-          <w:sz w:val="28"/>
-          <w:szCs w:val="28"/>
-          <w:rtl w:val="0"/>
-        </w:rPr>
-        <w:t xml:space="preserve">(</w:t>
-      </w:r>
-      <w:r>
-        <w:rPr>
-          <w:rFonts w:ascii="Courier New" w:cs="Courier New" w:eastAsia="Courier New" w:hAnsi="Courier New"/>
-          <w:color w:val="9cdcfe"/>
-          <w:sz w:val="28"/>
-          <w:szCs w:val="28"/>
-          <w:rtl w:val="0"/>
-        </w:rPr>
-        <w:t xml:space="preserve">y</w:t>
-      </w:r>
-      <w:r>
-        <w:rPr>
-          <w:rFonts w:ascii="Courier New" w:cs="Courier New" w:eastAsia="Courier New" w:hAnsi="Courier New"/>
-          <w:color w:val="d4d4d4"/>
-          <w:sz w:val="28"/>
-          <w:szCs w:val="28"/>
-          <w:rtl w:val="0"/>
-        </w:rPr>
-        <w:t xml:space="preserve">)-</w:t>
-      </w:r>
-      <w:r>
-        <w:rPr>
-          <w:rFonts w:ascii="Courier New" w:cs="Courier New" w:eastAsia="Courier New" w:hAnsi="Courier New"/>
-          <w:color w:val="b5cea8"/>
-          <w:sz w:val="28"/>
-          <w:szCs w:val="28"/>
-          <w:rtl w:val="0"/>
-        </w:rPr>
-        <w:t xml:space="preserve">96</w:t>
-      </w:r>
-      <w:r>
-        <w:rPr>
-          <w:rFonts w:ascii="Courier New" w:cs="Courier New" w:eastAsia="Courier New" w:hAnsi="Courier New"/>
-          <w:color w:val="d4d4d4"/>
-          <w:sz w:val="28"/>
-          <w:szCs w:val="28"/>
-          <w:rtl w:val="0"/>
-        </w:rPr>
-        <w:t xml:space="preserve">)] = </w:t>
-      </w:r>
-      <w:r>
-        <w:rPr>
-          <w:rFonts w:ascii="Courier New" w:cs="Courier New" w:eastAsia="Courier New" w:hAnsi="Courier New"/>
-          <w:color w:val="4ec9b0"/>
-          <w:sz w:val="28"/>
-          <w:szCs w:val="28"/>
-          <w:rtl w:val="0"/>
-        </w:rPr>
-        <w:t xml:space="preserve">float</w:t>
-      </w:r>
-      <w:r>
-        <w:rPr>
-          <w:rFonts w:ascii="Courier New" w:cs="Courier New" w:eastAsia="Courier New" w:hAnsi="Courier New"/>
-          <w:color w:val="d4d4d4"/>
-          <w:sz w:val="28"/>
-          <w:szCs w:val="28"/>
-          <w:rtl w:val="0"/>
-        </w:rPr>
-        <w:t xml:space="preserve">(</w:t>
-      </w:r>
-      <w:r>
-        <w:rPr>
-          <w:rFonts w:ascii="Courier New" w:cs="Courier New" w:eastAsia="Courier New" w:hAnsi="Courier New"/>
-          <w:color w:val="9cdcfe"/>
-          <w:sz w:val="28"/>
-          <w:szCs w:val="28"/>
-          <w:rtl w:val="0"/>
-        </w:rPr>
-        <w:t xml:space="preserve">z</w:t>
-      </w:r>
-      <w:r>
-        <w:rPr>
-          <w:rFonts w:ascii="Courier New" w:cs="Courier New" w:eastAsia="Courier New" w:hAnsi="Courier New"/>
-          <w:color w:val="d4d4d4"/>
-          <w:sz w:val="28"/>
-          <w:szCs w:val="28"/>
-          <w:rtl w:val="0"/>
-        </w:rPr>
-        <w:t xml:space="preserve">)</w:t>
-      </w:r>
-    </w:p>
-    <w:p>
-      <w:pPr>
-        <w:pBdr>
-          <w:top w:color="auto" w:space="0" w:sz="0" w:val="none"/>
-          <w:left w:color="auto" w:space="0" w:sz="0" w:val="none"/>
-          <w:bottom w:color="auto" w:space="0" w:sz="0" w:val="none"/>
-          <w:right w:color="auto" w:space="0" w:sz="0" w:val="none"/>
-          <w:between w:color="auto" w:space="0" w:sz="0" w:val="none"/>
-        </w:pBdr>
+          <w:color w:val="9cdcfe"/>
+          <w:sz w:val="28"/>
+          <w:szCs w:val="28"/>
+          <w:rtl w:val="0"/>
+        </w:rPr>
+        <w:t xml:space="preserve">nodes</w:t>
+      </w:r>
+      <w:r>
+        <w:rPr>
+          <w:rFonts w:ascii="Courier New" w:cs="Courier New" w:eastAsia="Courier New" w:hAnsi="Courier New"/>
+          <w:color w:val="d4d4d4"/>
+          <w:sz w:val="28"/>
+          <w:szCs w:val="28"/>
+          <w:rtl w:val="0"/>
+        </w:rPr>
+        <w:t xml:space="preserve"> = []</w:t>
+      </w:r>
+    </w:p>
+    <w:p>
+      <w:pPr>
         <w:shd w:fill="1e1e1e" w:val="clear"/>
         <w:spacing w:line="360" w:lineRule="auto"/>
         <w:rPr>
@@ -11122,22 +10469,12 @@
       <w:r>
         <w:rPr>
           <w:rFonts w:ascii="Courier New" w:cs="Courier New" w:eastAsia="Courier New" w:hAnsi="Courier New"/>
-          <w:color w:val="d4d4d4"/>
-          <w:sz w:val="28"/>
-          <w:szCs w:val="28"/>
-          <w:rtl w:val="0"/>
-        </w:rPr>
-        <w:t xml:space="preserve">   </w:t>
-      </w:r>
-      <w:r>
-        <w:rPr>
-          <w:rFonts w:ascii="Courier New" w:cs="Courier New" w:eastAsia="Courier New" w:hAnsi="Courier New"/>
           <w:color w:val="c586c0"/>
           <w:sz w:val="28"/>
           <w:szCs w:val="28"/>
           <w:rtl w:val="0"/>
         </w:rPr>
-        <w:t xml:space="preserve">if</w:t>
+        <w:t xml:space="preserve">for</w:t>
       </w:r>
       <w:r>
         <w:rPr>
@@ -11152,26 +10489,6 @@
       <w:r>
         <w:rPr>
           <w:rFonts w:ascii="Courier New" w:cs="Courier New" w:eastAsia="Courier New" w:hAnsi="Courier New"/>
-          <w:color w:val="dcdcaa"/>
-          <w:sz w:val="28"/>
-          <w:szCs w:val="28"/>
-          <w:rtl w:val="0"/>
-        </w:rPr>
-        <w:t xml:space="preserve">ord</w:t>
-      </w:r>
-      <w:r>
-        <w:rPr>
-          <w:rFonts w:ascii="Courier New" w:cs="Courier New" w:eastAsia="Courier New" w:hAnsi="Courier New"/>
-          <w:color w:val="d4d4d4"/>
-          <w:sz w:val="28"/>
-          <w:szCs w:val="28"/>
-          <w:rtl w:val="0"/>
-        </w:rPr>
-        <w:t xml:space="preserve">(</w:t>
-      </w:r>
-      <w:r>
-        <w:rPr>
-          <w:rFonts w:ascii="Courier New" w:cs="Courier New" w:eastAsia="Courier New" w:hAnsi="Courier New"/>
           <w:color w:val="9cdcfe"/>
           <w:sz w:val="28"/>
           <w:szCs w:val="28"/>
@@ -11187,17 +10504,37 @@
           <w:szCs w:val="28"/>
           <w:rtl w:val="0"/>
         </w:rPr>
-        <w:t xml:space="preserve">)-</w:t>
-      </w:r>
-      <w:r>
-        <w:rPr>
-          <w:rFonts w:ascii="Courier New" w:cs="Courier New" w:eastAsia="Courier New" w:hAnsi="Courier New"/>
-          <w:color w:val="b5cea8"/>
-          <w:sz w:val="28"/>
-          <w:szCs w:val="28"/>
-          <w:rtl w:val="0"/>
-        </w:rPr>
-        <w:t xml:space="preserve">96</w:t>
+        <w:t xml:space="preserve">,</w:t>
+      </w:r>
+      <w:r>
+        <w:rPr>
+          <w:rFonts w:ascii="Courier New" w:cs="Courier New" w:eastAsia="Courier New" w:hAnsi="Courier New"/>
+          <w:color w:val="9cdcfe"/>
+          <w:sz w:val="28"/>
+          <w:szCs w:val="28"/>
+          <w:rtl w:val="0"/>
+        </w:rPr>
+        <w:t xml:space="preserve">y</w:t>
+      </w:r>
+      <w:r>
+        <w:rPr>
+          <w:rFonts w:ascii="Courier New" w:cs="Courier New" w:eastAsia="Courier New" w:hAnsi="Courier New"/>
+          <w:color w:val="d4d4d4"/>
+          <w:sz w:val="28"/>
+          <w:szCs w:val="28"/>
+          <w:rtl w:val="0"/>
+        </w:rPr>
+        <w:t xml:space="preserve">,</w:t>
+      </w:r>
+      <w:r>
+        <w:rPr>
+          <w:rFonts w:ascii="Courier New" w:cs="Courier New" w:eastAsia="Courier New" w:hAnsi="Courier New"/>
+          <w:color w:val="9cdcfe"/>
+          <w:sz w:val="28"/>
+          <w:szCs w:val="28"/>
+          <w:rtl w:val="0"/>
+        </w:rPr>
+        <w:t xml:space="preserve">z</w:t>
       </w:r>
       <w:r>
         <w:rPr>
@@ -11212,12 +10549,12 @@
       <w:r>
         <w:rPr>
           <w:rFonts w:ascii="Courier New" w:cs="Courier New" w:eastAsia="Courier New" w:hAnsi="Courier New"/>
-          <w:color w:val="569cd6"/>
-          <w:sz w:val="28"/>
-          <w:szCs w:val="28"/>
-          <w:rtl w:val="0"/>
-        </w:rPr>
-        <w:t xml:space="preserve">not</w:t>
+          <w:color w:val="c586c0"/>
+          <w:sz w:val="28"/>
+          <w:szCs w:val="28"/>
+          <w:rtl w:val="0"/>
+        </w:rPr>
+        <w:t xml:space="preserve">in</w:t>
       </w:r>
       <w:r>
         <w:rPr>
@@ -11232,32 +10569,12 @@
       <w:r>
         <w:rPr>
           <w:rFonts w:ascii="Courier New" w:cs="Courier New" w:eastAsia="Courier New" w:hAnsi="Courier New"/>
-          <w:color w:val="569cd6"/>
-          <w:sz w:val="28"/>
-          <w:szCs w:val="28"/>
-          <w:rtl w:val="0"/>
-        </w:rPr>
-        <w:t xml:space="preserve">in</w:t>
-      </w:r>
-      <w:r>
-        <w:rPr>
-          <w:rFonts w:ascii="Courier New" w:cs="Courier New" w:eastAsia="Courier New" w:hAnsi="Courier New"/>
-          <w:color w:val="d4d4d4"/>
-          <w:sz w:val="28"/>
-          <w:szCs w:val="28"/>
-          <w:rtl w:val="0"/>
-        </w:rPr>
-        <w:t xml:space="preserve"> </w:t>
-      </w:r>
-      <w:r>
-        <w:rPr>
-          <w:rFonts w:ascii="Courier New" w:cs="Courier New" w:eastAsia="Courier New" w:hAnsi="Courier New"/>
-          <w:color w:val="9cdcfe"/>
-          <w:sz w:val="28"/>
-          <w:szCs w:val="28"/>
-          <w:rtl w:val="0"/>
-        </w:rPr>
-        <w:t xml:space="preserve">nodes</w:t>
+          <w:color w:val="9cdcfe"/>
+          <w:sz w:val="28"/>
+          <w:szCs w:val="28"/>
+          <w:rtl w:val="0"/>
+        </w:rPr>
+        <w:t xml:space="preserve">details01</w:t>
       </w:r>
       <w:r>
         <w:rPr>
@@ -11272,13 +10589,6 @@
     </w:p>
     <w:p>
       <w:pPr>
-        <w:pBdr>
-          <w:top w:color="auto" w:space="0" w:sz="0" w:val="none"/>
-          <w:left w:color="auto" w:space="0" w:sz="0" w:val="none"/>
-          <w:bottom w:color="auto" w:space="0" w:sz="0" w:val="none"/>
-          <w:right w:color="auto" w:space="0" w:sz="0" w:val="none"/>
-          <w:between w:color="auto" w:space="0" w:sz="0" w:val="none"/>
-        </w:pBdr>
         <w:shd w:fill="1e1e1e" w:val="clear"/>
         <w:spacing w:line="360" w:lineRule="auto"/>
         <w:rPr>
@@ -11296,27 +10606,27 @@
           <w:szCs w:val="28"/>
           <w:rtl w:val="0"/>
         </w:rPr>
-        <w:t xml:space="preserve">       </w:t>
-      </w:r>
-      <w:r>
-        <w:rPr>
-          <w:rFonts w:ascii="Courier New" w:cs="Courier New" w:eastAsia="Courier New" w:hAnsi="Courier New"/>
-          <w:color w:val="9cdcfe"/>
-          <w:sz w:val="28"/>
-          <w:szCs w:val="28"/>
-          <w:rtl w:val="0"/>
-        </w:rPr>
-        <w:t xml:space="preserve">nodes</w:t>
-      </w:r>
-      <w:r>
-        <w:rPr>
-          <w:rFonts w:ascii="Courier New" w:cs="Courier New" w:eastAsia="Courier New" w:hAnsi="Courier New"/>
-          <w:color w:val="d4d4d4"/>
-          <w:sz w:val="28"/>
-          <w:szCs w:val="28"/>
-          <w:rtl w:val="0"/>
-        </w:rPr>
-        <w:t xml:space="preserve">.</w:t>
+        <w:t xml:space="preserve">   </w:t>
+      </w:r>
+      <w:r>
+        <w:rPr>
+          <w:rFonts w:ascii="Courier New" w:cs="Courier New" w:eastAsia="Courier New" w:hAnsi="Courier New"/>
+          <w:color w:val="9cdcfe"/>
+          <w:sz w:val="28"/>
+          <w:szCs w:val="28"/>
+          <w:rtl w:val="0"/>
+        </w:rPr>
+        <w:t xml:space="preserve">edges</w:t>
+      </w:r>
+      <w:r>
+        <w:rPr>
+          <w:rFonts w:ascii="Courier New" w:cs="Courier New" w:eastAsia="Courier New" w:hAnsi="Courier New"/>
+          <w:color w:val="d4d4d4"/>
+          <w:sz w:val="28"/>
+          <w:szCs w:val="28"/>
+          <w:rtl w:val="0"/>
+        </w:rPr>
+        <w:t xml:space="preserve">[(</w:t>
       </w:r>
       <w:r>
         <w:rPr>
@@ -11326,7 +10636,7 @@
           <w:szCs w:val="28"/>
           <w:rtl w:val="0"/>
         </w:rPr>
-        <w:t xml:space="preserve">append</w:t>
+        <w:t xml:space="preserve">ord</w:t>
       </w:r>
       <w:r>
         <w:rPr>
@@ -11341,6 +10651,46 @@
       <w:r>
         <w:rPr>
           <w:rFonts w:ascii="Courier New" w:cs="Courier New" w:eastAsia="Courier New" w:hAnsi="Courier New"/>
+          <w:color w:val="9cdcfe"/>
+          <w:sz w:val="28"/>
+          <w:szCs w:val="28"/>
+          <w:rtl w:val="0"/>
+        </w:rPr>
+        <w:t xml:space="preserve">x</w:t>
+      </w:r>
+      <w:r>
+        <w:rPr>
+          <w:rFonts w:ascii="Courier New" w:cs="Courier New" w:eastAsia="Courier New" w:hAnsi="Courier New"/>
+          <w:color w:val="d4d4d4"/>
+          <w:sz w:val="28"/>
+          <w:szCs w:val="28"/>
+          <w:rtl w:val="0"/>
+        </w:rPr>
+        <w:t xml:space="preserve">)-</w:t>
+      </w:r>
+      <w:r>
+        <w:rPr>
+          <w:rFonts w:ascii="Courier New" w:cs="Courier New" w:eastAsia="Courier New" w:hAnsi="Courier New"/>
+          <w:color w:val="b5cea8"/>
+          <w:sz w:val="28"/>
+          <w:szCs w:val="28"/>
+          <w:rtl w:val="0"/>
+        </w:rPr>
+        <w:t xml:space="preserve">96</w:t>
+      </w:r>
+      <w:r>
+        <w:rPr>
+          <w:rFonts w:ascii="Courier New" w:cs="Courier New" w:eastAsia="Courier New" w:hAnsi="Courier New"/>
+          <w:color w:val="d4d4d4"/>
+          <w:sz w:val="28"/>
+          <w:szCs w:val="28"/>
+          <w:rtl w:val="0"/>
+        </w:rPr>
+        <w:t xml:space="preserve">,</w:t>
+      </w:r>
+      <w:r>
+        <w:rPr>
+          <w:rFonts w:ascii="Courier New" w:cs="Courier New" w:eastAsia="Courier New" w:hAnsi="Courier New"/>
           <w:color w:val="dcdcaa"/>
           <w:sz w:val="28"/>
           <w:szCs w:val="28"/>
@@ -11366,7 +10716,7 @@
           <w:szCs w:val="28"/>
           <w:rtl w:val="0"/>
         </w:rPr>
-        <w:t xml:space="preserve">x</w:t>
+        <w:t xml:space="preserve">y</w:t>
       </w:r>
       <w:r>
         <w:rPr>
@@ -11396,18 +10746,51 @@
           <w:szCs w:val="28"/>
           <w:rtl w:val="0"/>
         </w:rPr>
+        <w:t xml:space="preserve">)] = </w:t>
+      </w:r>
+      <w:r>
+        <w:rPr>
+          <w:rFonts w:ascii="Courier New" w:cs="Courier New" w:eastAsia="Courier New" w:hAnsi="Courier New"/>
+          <w:color w:val="4ec9b0"/>
+          <w:sz w:val="28"/>
+          <w:szCs w:val="28"/>
+          <w:rtl w:val="0"/>
+        </w:rPr>
+        <w:t xml:space="preserve">float</w:t>
+      </w:r>
+      <w:r>
+        <w:rPr>
+          <w:rFonts w:ascii="Courier New" w:cs="Courier New" w:eastAsia="Courier New" w:hAnsi="Courier New"/>
+          <w:color w:val="d4d4d4"/>
+          <w:sz w:val="28"/>
+          <w:szCs w:val="28"/>
+          <w:rtl w:val="0"/>
+        </w:rPr>
+        <w:t xml:space="preserve">(</w:t>
+      </w:r>
+      <w:r>
+        <w:rPr>
+          <w:rFonts w:ascii="Courier New" w:cs="Courier New" w:eastAsia="Courier New" w:hAnsi="Courier New"/>
+          <w:color w:val="9cdcfe"/>
+          <w:sz w:val="28"/>
+          <w:szCs w:val="28"/>
+          <w:rtl w:val="0"/>
+        </w:rPr>
+        <w:t xml:space="preserve">z</w:t>
+      </w:r>
+      <w:r>
+        <w:rPr>
+          <w:rFonts w:ascii="Courier New" w:cs="Courier New" w:eastAsia="Courier New" w:hAnsi="Courier New"/>
+          <w:color w:val="d4d4d4"/>
+          <w:sz w:val="28"/>
+          <w:szCs w:val="28"/>
+          <w:rtl w:val="0"/>
+        </w:rPr>
         <w:t xml:space="preserve">)</w:t>
       </w:r>
     </w:p>
     <w:p>
       <w:pPr>
-        <w:pBdr>
-          <w:top w:color="auto" w:space="0" w:sz="0" w:val="none"/>
-          <w:left w:color="auto" w:space="0" w:sz="0" w:val="none"/>
-          <w:bottom w:color="auto" w:space="0" w:sz="0" w:val="none"/>
-          <w:right w:color="auto" w:space="0" w:sz="0" w:val="none"/>
-          <w:between w:color="auto" w:space="0" w:sz="0" w:val="none"/>
-        </w:pBdr>
         <w:shd w:fill="1e1e1e" w:val="clear"/>
         <w:spacing w:line="360" w:lineRule="auto"/>
         <w:rPr>
@@ -11475,7 +10858,7 @@
           <w:szCs w:val="28"/>
           <w:rtl w:val="0"/>
         </w:rPr>
-        <w:t xml:space="preserve">y</w:t>
+        <w:t xml:space="preserve">x</w:t>
       </w:r>
       <w:r>
         <w:rPr>
@@ -11570,13 +10953,6 @@
     </w:p>
     <w:p>
       <w:pPr>
-        <w:pBdr>
-          <w:top w:color="auto" w:space="0" w:sz="0" w:val="none"/>
-          <w:left w:color="auto" w:space="0" w:sz="0" w:val="none"/>
-          <w:bottom w:color="auto" w:space="0" w:sz="0" w:val="none"/>
-          <w:right w:color="auto" w:space="0" w:sz="0" w:val="none"/>
-          <w:between w:color="auto" w:space="0" w:sz="0" w:val="none"/>
-        </w:pBdr>
         <w:shd w:fill="1e1e1e" w:val="clear"/>
         <w:spacing w:line="360" w:lineRule="auto"/>
         <w:rPr>
@@ -11664,7 +11040,7 @@
           <w:szCs w:val="28"/>
           <w:rtl w:val="0"/>
         </w:rPr>
-        <w:t xml:space="preserve">y</w:t>
+        <w:t xml:space="preserve">x</w:t>
       </w:r>
       <w:r>
         <w:rPr>
@@ -11699,13 +11075,6 @@
     </w:p>
     <w:p>
       <w:pPr>
-        <w:pBdr>
-          <w:top w:color="auto" w:space="0" w:sz="0" w:val="none"/>
-          <w:left w:color="auto" w:space="0" w:sz="0" w:val="none"/>
-          <w:bottom w:color="auto" w:space="0" w:sz="0" w:val="none"/>
-          <w:right w:color="auto" w:space="0" w:sz="0" w:val="none"/>
-          <w:between w:color="auto" w:space="0" w:sz="0" w:val="none"/>
-        </w:pBdr>
         <w:shd w:fill="1e1e1e" w:val="clear"/>
         <w:spacing w:line="360" w:lineRule="auto"/>
         <w:rPr>
@@ -11723,265 +11092,317 @@
           <w:szCs w:val="28"/>
           <w:rtl w:val="0"/>
         </w:rPr>
-        <w:t xml:space="preserve">      </w:t>
-      </w:r>
-    </w:p>
-    <w:p>
-      <w:pPr>
-        <w:pBdr>
-          <w:top w:color="auto" w:space="0" w:sz="0" w:val="none"/>
-          <w:left w:color="auto" w:space="0" w:sz="0" w:val="none"/>
-          <w:bottom w:color="auto" w:space="0" w:sz="0" w:val="none"/>
-          <w:right w:color="auto" w:space="0" w:sz="0" w:val="none"/>
-          <w:between w:color="auto" w:space="0" w:sz="0" w:val="none"/>
-        </w:pBdr>
+        <w:t xml:space="preserve">   </w:t>
+      </w:r>
+      <w:r>
+        <w:rPr>
+          <w:rFonts w:ascii="Courier New" w:cs="Courier New" w:eastAsia="Courier New" w:hAnsi="Courier New"/>
+          <w:color w:val="c586c0"/>
+          <w:sz w:val="28"/>
+          <w:szCs w:val="28"/>
+          <w:rtl w:val="0"/>
+        </w:rPr>
+        <w:t xml:space="preserve">if</w:t>
+      </w:r>
+      <w:r>
+        <w:rPr>
+          <w:rFonts w:ascii="Courier New" w:cs="Courier New" w:eastAsia="Courier New" w:hAnsi="Courier New"/>
+          <w:color w:val="d4d4d4"/>
+          <w:sz w:val="28"/>
+          <w:szCs w:val="28"/>
+          <w:rtl w:val="0"/>
+        </w:rPr>
+        <w:t xml:space="preserve"> </w:t>
+      </w:r>
+      <w:r>
+        <w:rPr>
+          <w:rFonts w:ascii="Courier New" w:cs="Courier New" w:eastAsia="Courier New" w:hAnsi="Courier New"/>
+          <w:color w:val="dcdcaa"/>
+          <w:sz w:val="28"/>
+          <w:szCs w:val="28"/>
+          <w:rtl w:val="0"/>
+        </w:rPr>
+        <w:t xml:space="preserve">ord</w:t>
+      </w:r>
+      <w:r>
+        <w:rPr>
+          <w:rFonts w:ascii="Courier New" w:cs="Courier New" w:eastAsia="Courier New" w:hAnsi="Courier New"/>
+          <w:color w:val="d4d4d4"/>
+          <w:sz w:val="28"/>
+          <w:szCs w:val="28"/>
+          <w:rtl w:val="0"/>
+        </w:rPr>
+        <w:t xml:space="preserve">(</w:t>
+      </w:r>
+      <w:r>
+        <w:rPr>
+          <w:rFonts w:ascii="Courier New" w:cs="Courier New" w:eastAsia="Courier New" w:hAnsi="Courier New"/>
+          <w:color w:val="9cdcfe"/>
+          <w:sz w:val="28"/>
+          <w:szCs w:val="28"/>
+          <w:rtl w:val="0"/>
+        </w:rPr>
+        <w:t xml:space="preserve">y</w:t>
+      </w:r>
+      <w:r>
+        <w:rPr>
+          <w:rFonts w:ascii="Courier New" w:cs="Courier New" w:eastAsia="Courier New" w:hAnsi="Courier New"/>
+          <w:color w:val="d4d4d4"/>
+          <w:sz w:val="28"/>
+          <w:szCs w:val="28"/>
+          <w:rtl w:val="0"/>
+        </w:rPr>
+        <w:t xml:space="preserve">)-</w:t>
+      </w:r>
+      <w:r>
+        <w:rPr>
+          <w:rFonts w:ascii="Courier New" w:cs="Courier New" w:eastAsia="Courier New" w:hAnsi="Courier New"/>
+          <w:color w:val="b5cea8"/>
+          <w:sz w:val="28"/>
+          <w:szCs w:val="28"/>
+          <w:rtl w:val="0"/>
+        </w:rPr>
+        <w:t xml:space="preserve">96</w:t>
+      </w:r>
+      <w:r>
+        <w:rPr>
+          <w:rFonts w:ascii="Courier New" w:cs="Courier New" w:eastAsia="Courier New" w:hAnsi="Courier New"/>
+          <w:color w:val="d4d4d4"/>
+          <w:sz w:val="28"/>
+          <w:szCs w:val="28"/>
+          <w:rtl w:val="0"/>
+        </w:rPr>
+        <w:t xml:space="preserve"> </w:t>
+      </w:r>
+      <w:r>
+        <w:rPr>
+          <w:rFonts w:ascii="Courier New" w:cs="Courier New" w:eastAsia="Courier New" w:hAnsi="Courier New"/>
+          <w:color w:val="569cd6"/>
+          <w:sz w:val="28"/>
+          <w:szCs w:val="28"/>
+          <w:rtl w:val="0"/>
+        </w:rPr>
+        <w:t xml:space="preserve">not</w:t>
+      </w:r>
+      <w:r>
+        <w:rPr>
+          <w:rFonts w:ascii="Courier New" w:cs="Courier New" w:eastAsia="Courier New" w:hAnsi="Courier New"/>
+          <w:color w:val="d4d4d4"/>
+          <w:sz w:val="28"/>
+          <w:szCs w:val="28"/>
+          <w:rtl w:val="0"/>
+        </w:rPr>
+        <w:t xml:space="preserve"> </w:t>
+      </w:r>
+      <w:r>
+        <w:rPr>
+          <w:rFonts w:ascii="Courier New" w:cs="Courier New" w:eastAsia="Courier New" w:hAnsi="Courier New"/>
+          <w:color w:val="569cd6"/>
+          <w:sz w:val="28"/>
+          <w:szCs w:val="28"/>
+          <w:rtl w:val="0"/>
+        </w:rPr>
+        <w:t xml:space="preserve">in</w:t>
+      </w:r>
+      <w:r>
+        <w:rPr>
+          <w:rFonts w:ascii="Courier New" w:cs="Courier New" w:eastAsia="Courier New" w:hAnsi="Courier New"/>
+          <w:color w:val="d4d4d4"/>
+          <w:sz w:val="28"/>
+          <w:szCs w:val="28"/>
+          <w:rtl w:val="0"/>
+        </w:rPr>
+        <w:t xml:space="preserve"> </w:t>
+      </w:r>
+      <w:r>
+        <w:rPr>
+          <w:rFonts w:ascii="Courier New" w:cs="Courier New" w:eastAsia="Courier New" w:hAnsi="Courier New"/>
+          <w:color w:val="9cdcfe"/>
+          <w:sz w:val="28"/>
+          <w:szCs w:val="28"/>
+          <w:rtl w:val="0"/>
+        </w:rPr>
+        <w:t xml:space="preserve">nodes</w:t>
+      </w:r>
+      <w:r>
+        <w:rPr>
+          <w:rFonts w:ascii="Courier New" w:cs="Courier New" w:eastAsia="Courier New" w:hAnsi="Courier New"/>
+          <w:color w:val="d4d4d4"/>
+          <w:sz w:val="28"/>
+          <w:szCs w:val="28"/>
+          <w:rtl w:val="0"/>
+        </w:rPr>
+        <w:t xml:space="preserve">:</w:t>
+      </w:r>
+    </w:p>
+    <w:p>
+      <w:pPr>
         <w:shd w:fill="1e1e1e" w:val="clear"/>
         <w:spacing w:line="360" w:lineRule="auto"/>
         <w:rPr>
           <w:rFonts w:ascii="Courier New" w:cs="Courier New" w:eastAsia="Courier New" w:hAnsi="Courier New"/>
-          <w:color w:val="6a9955"/>
-          <w:sz w:val="28"/>
-          <w:szCs w:val="28"/>
-        </w:rPr>
-      </w:pPr>
-      <w:r>
-        <w:rPr>
-          <w:rFonts w:ascii="Courier New" w:cs="Courier New" w:eastAsia="Courier New" w:hAnsi="Courier New"/>
-          <w:color w:val="6a9955"/>
-          <w:sz w:val="28"/>
-          <w:szCs w:val="28"/>
-          <w:rtl w:val="0"/>
-        </w:rPr>
-        <w:t xml:space="preserve"># storing harsh house, pharmacy 1 and pharmacy 2 details</w:t>
-      </w:r>
-    </w:p>
-    <w:p>
-      <w:pPr>
-        <w:pBdr>
-          <w:top w:color="auto" w:space="0" w:sz="0" w:val="none"/>
-          <w:left w:color="auto" w:space="0" w:sz="0" w:val="none"/>
-          <w:bottom w:color="auto" w:space="0" w:sz="0" w:val="none"/>
-          <w:right w:color="auto" w:space="0" w:sz="0" w:val="none"/>
-          <w:between w:color="auto" w:space="0" w:sz="0" w:val="none"/>
-        </w:pBdr>
+          <w:color w:val="d4d4d4"/>
+          <w:sz w:val="28"/>
+          <w:szCs w:val="28"/>
+        </w:rPr>
+      </w:pPr>
+      <w:r>
+        <w:rPr>
+          <w:rFonts w:ascii="Courier New" w:cs="Courier New" w:eastAsia="Courier New" w:hAnsi="Courier New"/>
+          <w:color w:val="d4d4d4"/>
+          <w:sz w:val="28"/>
+          <w:szCs w:val="28"/>
+          <w:rtl w:val="0"/>
+        </w:rPr>
+        <w:t xml:space="preserve">       </w:t>
+      </w:r>
+      <w:r>
+        <w:rPr>
+          <w:rFonts w:ascii="Courier New" w:cs="Courier New" w:eastAsia="Courier New" w:hAnsi="Courier New"/>
+          <w:color w:val="9cdcfe"/>
+          <w:sz w:val="28"/>
+          <w:szCs w:val="28"/>
+          <w:rtl w:val="0"/>
+        </w:rPr>
+        <w:t xml:space="preserve">nodes</w:t>
+      </w:r>
+      <w:r>
+        <w:rPr>
+          <w:rFonts w:ascii="Courier New" w:cs="Courier New" w:eastAsia="Courier New" w:hAnsi="Courier New"/>
+          <w:color w:val="d4d4d4"/>
+          <w:sz w:val="28"/>
+          <w:szCs w:val="28"/>
+          <w:rtl w:val="0"/>
+        </w:rPr>
+        <w:t xml:space="preserve">.</w:t>
+      </w:r>
+      <w:r>
+        <w:rPr>
+          <w:rFonts w:ascii="Courier New" w:cs="Courier New" w:eastAsia="Courier New" w:hAnsi="Courier New"/>
+          <w:color w:val="dcdcaa"/>
+          <w:sz w:val="28"/>
+          <w:szCs w:val="28"/>
+          <w:rtl w:val="0"/>
+        </w:rPr>
+        <w:t xml:space="preserve">append</w:t>
+      </w:r>
+      <w:r>
+        <w:rPr>
+          <w:rFonts w:ascii="Courier New" w:cs="Courier New" w:eastAsia="Courier New" w:hAnsi="Courier New"/>
+          <w:color w:val="d4d4d4"/>
+          <w:sz w:val="28"/>
+          <w:szCs w:val="28"/>
+          <w:rtl w:val="0"/>
+        </w:rPr>
+        <w:t xml:space="preserve">(</w:t>
+      </w:r>
+      <w:r>
+        <w:rPr>
+          <w:rFonts w:ascii="Courier New" w:cs="Courier New" w:eastAsia="Courier New" w:hAnsi="Courier New"/>
+          <w:color w:val="dcdcaa"/>
+          <w:sz w:val="28"/>
+          <w:szCs w:val="28"/>
+          <w:rtl w:val="0"/>
+        </w:rPr>
+        <w:t xml:space="preserve">ord</w:t>
+      </w:r>
+      <w:r>
+        <w:rPr>
+          <w:rFonts w:ascii="Courier New" w:cs="Courier New" w:eastAsia="Courier New" w:hAnsi="Courier New"/>
+          <w:color w:val="d4d4d4"/>
+          <w:sz w:val="28"/>
+          <w:szCs w:val="28"/>
+          <w:rtl w:val="0"/>
+        </w:rPr>
+        <w:t xml:space="preserve">(</w:t>
+      </w:r>
+      <w:r>
+        <w:rPr>
+          <w:rFonts w:ascii="Courier New" w:cs="Courier New" w:eastAsia="Courier New" w:hAnsi="Courier New"/>
+          <w:color w:val="9cdcfe"/>
+          <w:sz w:val="28"/>
+          <w:szCs w:val="28"/>
+          <w:rtl w:val="0"/>
+        </w:rPr>
+        <w:t xml:space="preserve">y</w:t>
+      </w:r>
+      <w:r>
+        <w:rPr>
+          <w:rFonts w:ascii="Courier New" w:cs="Courier New" w:eastAsia="Courier New" w:hAnsi="Courier New"/>
+          <w:color w:val="d4d4d4"/>
+          <w:sz w:val="28"/>
+          <w:szCs w:val="28"/>
+          <w:rtl w:val="0"/>
+        </w:rPr>
+        <w:t xml:space="preserve">)-</w:t>
+      </w:r>
+      <w:r>
+        <w:rPr>
+          <w:rFonts w:ascii="Courier New" w:cs="Courier New" w:eastAsia="Courier New" w:hAnsi="Courier New"/>
+          <w:color w:val="b5cea8"/>
+          <w:sz w:val="28"/>
+          <w:szCs w:val="28"/>
+          <w:rtl w:val="0"/>
+        </w:rPr>
+        <w:t xml:space="preserve">96</w:t>
+      </w:r>
+      <w:r>
+        <w:rPr>
+          <w:rFonts w:ascii="Courier New" w:cs="Courier New" w:eastAsia="Courier New" w:hAnsi="Courier New"/>
+          <w:color w:val="d4d4d4"/>
+          <w:sz w:val="28"/>
+          <w:szCs w:val="28"/>
+          <w:rtl w:val="0"/>
+        </w:rPr>
+        <w:t xml:space="preserve">)</w:t>
+      </w:r>
+    </w:p>
+    <w:p>
+      <w:pPr>
         <w:shd w:fill="1e1e1e" w:val="clear"/>
         <w:spacing w:line="360" w:lineRule="auto"/>
         <w:rPr>
           <w:rFonts w:ascii="Courier New" w:cs="Courier New" w:eastAsia="Courier New" w:hAnsi="Courier New"/>
-          <w:color w:val="b5cea8"/>
-          <w:sz w:val="28"/>
-          <w:szCs w:val="28"/>
-        </w:rPr>
-      </w:pPr>
-      <w:r>
-        <w:rPr>
-          <w:rFonts w:ascii="Courier New" w:cs="Courier New" w:eastAsia="Courier New" w:hAnsi="Courier New"/>
-          <w:color w:val="9cdcfe"/>
-          <w:sz w:val="28"/>
-          <w:szCs w:val="28"/>
-          <w:rtl w:val="0"/>
-        </w:rPr>
-        <w:t xml:space="preserve">harsh_house</w:t>
-      </w:r>
-      <w:r>
-        <w:rPr>
-          <w:rFonts w:ascii="Courier New" w:cs="Courier New" w:eastAsia="Courier New" w:hAnsi="Courier New"/>
-          <w:color w:val="d4d4d4"/>
-          <w:sz w:val="28"/>
-          <w:szCs w:val="28"/>
-          <w:rtl w:val="0"/>
-        </w:rPr>
-        <w:t xml:space="preserve"> = </w:t>
-      </w:r>
-      <w:r>
-        <w:rPr>
-          <w:rFonts w:ascii="Courier New" w:cs="Courier New" w:eastAsia="Courier New" w:hAnsi="Courier New"/>
-          <w:color w:val="dcdcaa"/>
-          <w:sz w:val="28"/>
-          <w:szCs w:val="28"/>
-          <w:rtl w:val="0"/>
-        </w:rPr>
-        <w:t xml:space="preserve">ord</w:t>
-      </w:r>
-      <w:r>
-        <w:rPr>
-          <w:rFonts w:ascii="Courier New" w:cs="Courier New" w:eastAsia="Courier New" w:hAnsi="Courier New"/>
-          <w:color w:val="d4d4d4"/>
-          <w:sz w:val="28"/>
-          <w:szCs w:val="28"/>
-          <w:rtl w:val="0"/>
-        </w:rPr>
-        <w:t xml:space="preserve">(</w:t>
-      </w:r>
-      <w:r>
-        <w:rPr>
-          <w:rFonts w:ascii="Courier New" w:cs="Courier New" w:eastAsia="Courier New" w:hAnsi="Courier New"/>
-          <w:color w:val="9cdcfe"/>
-          <w:sz w:val="28"/>
-          <w:szCs w:val="28"/>
-          <w:rtl w:val="0"/>
-        </w:rPr>
-        <w:t xml:space="preserve">details02</w:t>
-      </w:r>
-      <w:r>
-        <w:rPr>
-          <w:rFonts w:ascii="Courier New" w:cs="Courier New" w:eastAsia="Courier New" w:hAnsi="Courier New"/>
-          <w:color w:val="d4d4d4"/>
-          <w:sz w:val="28"/>
-          <w:szCs w:val="28"/>
-          <w:rtl w:val="0"/>
-        </w:rPr>
-        <w:t xml:space="preserve">[</w:t>
-      </w:r>
-      <w:r>
-        <w:rPr>
-          <w:rFonts w:ascii="Courier New" w:cs="Courier New" w:eastAsia="Courier New" w:hAnsi="Courier New"/>
-          <w:color w:val="b5cea8"/>
-          <w:sz w:val="28"/>
-          <w:szCs w:val="28"/>
-          <w:rtl w:val="0"/>
-        </w:rPr>
-        <w:t xml:space="preserve">0</w:t>
-      </w:r>
-      <w:r>
-        <w:rPr>
-          <w:rFonts w:ascii="Courier New" w:cs="Courier New" w:eastAsia="Courier New" w:hAnsi="Courier New"/>
-          <w:color w:val="d4d4d4"/>
-          <w:sz w:val="28"/>
-          <w:szCs w:val="28"/>
-          <w:rtl w:val="0"/>
-        </w:rPr>
-        <w:t xml:space="preserve">])-</w:t>
-      </w:r>
-      <w:r>
-        <w:rPr>
-          <w:rFonts w:ascii="Courier New" w:cs="Courier New" w:eastAsia="Courier New" w:hAnsi="Courier New"/>
-          <w:color w:val="b5cea8"/>
-          <w:sz w:val="28"/>
-          <w:szCs w:val="28"/>
-          <w:rtl w:val="0"/>
-        </w:rPr>
-        <w:t xml:space="preserve">96</w:t>
-      </w:r>
-    </w:p>
-    <w:p>
-      <w:pPr>
-        <w:pBdr>
-          <w:top w:color="auto" w:space="0" w:sz="0" w:val="none"/>
-          <w:left w:color="auto" w:space="0" w:sz="0" w:val="none"/>
-          <w:bottom w:color="auto" w:space="0" w:sz="0" w:val="none"/>
-          <w:right w:color="auto" w:space="0" w:sz="0" w:val="none"/>
-          <w:between w:color="auto" w:space="0" w:sz="0" w:val="none"/>
-        </w:pBdr>
+          <w:color w:val="d4d4d4"/>
+          <w:sz w:val="28"/>
+          <w:szCs w:val="28"/>
+        </w:rPr>
+      </w:pPr>
+      <w:r>
+        <w:rPr>
+          <w:rFonts w:ascii="Courier New" w:cs="Courier New" w:eastAsia="Courier New" w:hAnsi="Courier New"/>
+          <w:color w:val="d4d4d4"/>
+          <w:sz w:val="28"/>
+          <w:szCs w:val="28"/>
+          <w:rtl w:val="0"/>
+        </w:rPr>
+        <w:t xml:space="preserve">      </w:t>
+      </w:r>
+    </w:p>
+    <w:p>
+      <w:pPr>
         <w:shd w:fill="1e1e1e" w:val="clear"/>
         <w:spacing w:line="360" w:lineRule="auto"/>
         <w:rPr>
           <w:rFonts w:ascii="Courier New" w:cs="Courier New" w:eastAsia="Courier New" w:hAnsi="Courier New"/>
-          <w:color w:val="b5cea8"/>
-          <w:sz w:val="28"/>
-          <w:szCs w:val="28"/>
-        </w:rPr>
-      </w:pPr>
-      <w:r>
-        <w:rPr>
-          <w:rFonts w:ascii="Courier New" w:cs="Courier New" w:eastAsia="Courier New" w:hAnsi="Courier New"/>
-          <w:color w:val="9cdcfe"/>
-          <w:sz w:val="28"/>
-          <w:szCs w:val="28"/>
-          <w:rtl w:val="0"/>
-        </w:rPr>
-        <w:t xml:space="preserve">pharmacy01</w:t>
-      </w:r>
-      <w:r>
-        <w:rPr>
-          <w:rFonts w:ascii="Courier New" w:cs="Courier New" w:eastAsia="Courier New" w:hAnsi="Courier New"/>
-          <w:color w:val="d4d4d4"/>
-          <w:sz w:val="28"/>
-          <w:szCs w:val="28"/>
-          <w:rtl w:val="0"/>
-        </w:rPr>
-        <w:t xml:space="preserve"> = </w:t>
-      </w:r>
-      <w:r>
-        <w:rPr>
-          <w:rFonts w:ascii="Courier New" w:cs="Courier New" w:eastAsia="Courier New" w:hAnsi="Courier New"/>
-          <w:color w:val="dcdcaa"/>
-          <w:sz w:val="28"/>
-          <w:szCs w:val="28"/>
-          <w:rtl w:val="0"/>
-        </w:rPr>
-        <w:t xml:space="preserve">ord</w:t>
-      </w:r>
-      <w:r>
-        <w:rPr>
-          <w:rFonts w:ascii="Courier New" w:cs="Courier New" w:eastAsia="Courier New" w:hAnsi="Courier New"/>
-          <w:color w:val="d4d4d4"/>
-          <w:sz w:val="28"/>
-          <w:szCs w:val="28"/>
-          <w:rtl w:val="0"/>
-        </w:rPr>
-        <w:t xml:space="preserve">(</w:t>
-      </w:r>
-      <w:r>
-        <w:rPr>
-          <w:rFonts w:ascii="Courier New" w:cs="Courier New" w:eastAsia="Courier New" w:hAnsi="Courier New"/>
-          <w:color w:val="9cdcfe"/>
-          <w:sz w:val="28"/>
-          <w:szCs w:val="28"/>
-          <w:rtl w:val="0"/>
-        </w:rPr>
-        <w:t xml:space="preserve">details02</w:t>
-      </w:r>
-      <w:r>
-        <w:rPr>
-          <w:rFonts w:ascii="Courier New" w:cs="Courier New" w:eastAsia="Courier New" w:hAnsi="Courier New"/>
-          <w:color w:val="d4d4d4"/>
-          <w:sz w:val="28"/>
-          <w:szCs w:val="28"/>
-          <w:rtl w:val="0"/>
-        </w:rPr>
-        <w:t xml:space="preserve">[</w:t>
-      </w:r>
-      <w:r>
-        <w:rPr>
-          <w:rFonts w:ascii="Courier New" w:cs="Courier New" w:eastAsia="Courier New" w:hAnsi="Courier New"/>
-          <w:color w:val="b5cea8"/>
-          <w:sz w:val="28"/>
-          <w:szCs w:val="28"/>
-          <w:rtl w:val="0"/>
-        </w:rPr>
-        <w:t xml:space="preserve">1</w:t>
-      </w:r>
-      <w:r>
-        <w:rPr>
-          <w:rFonts w:ascii="Courier New" w:cs="Courier New" w:eastAsia="Courier New" w:hAnsi="Courier New"/>
-          <w:color w:val="d4d4d4"/>
-          <w:sz w:val="28"/>
-          <w:szCs w:val="28"/>
-          <w:rtl w:val="0"/>
-        </w:rPr>
-        <w:t xml:space="preserve">])-</w:t>
-      </w:r>
-      <w:r>
-        <w:rPr>
-          <w:rFonts w:ascii="Courier New" w:cs="Courier New" w:eastAsia="Courier New" w:hAnsi="Courier New"/>
-          <w:color w:val="b5cea8"/>
-          <w:sz w:val="28"/>
-          <w:szCs w:val="28"/>
-          <w:rtl w:val="0"/>
-        </w:rPr>
-        <w:t xml:space="preserve">96</w:t>
-      </w:r>
-    </w:p>
-    <w:p>
-      <w:pPr>
-        <w:pBdr>
-          <w:top w:color="auto" w:space="0" w:sz="0" w:val="none"/>
-          <w:left w:color="auto" w:space="0" w:sz="0" w:val="none"/>
-          <w:bottom w:color="auto" w:space="0" w:sz="0" w:val="none"/>
-          <w:right w:color="auto" w:space="0" w:sz="0" w:val="none"/>
-          <w:between w:color="auto" w:space="0" w:sz="0" w:val="none"/>
-        </w:pBdr>
+          <w:color w:val="6a9955"/>
+          <w:sz w:val="28"/>
+          <w:szCs w:val="28"/>
+        </w:rPr>
+      </w:pPr>
+      <w:r>
+        <w:rPr>
+          <w:rFonts w:ascii="Courier New" w:cs="Courier New" w:eastAsia="Courier New" w:hAnsi="Courier New"/>
+          <w:color w:val="6a9955"/>
+          <w:sz w:val="28"/>
+          <w:szCs w:val="28"/>
+          <w:rtl w:val="0"/>
+        </w:rPr>
+        <w:t xml:space="preserve"># storing harsh house, pharmacy 1 and pharmacy 2 details</w:t>
+      </w:r>
+    </w:p>
+    <w:p>
+      <w:pPr>
         <w:shd w:fill="1e1e1e" w:val="clear"/>
         <w:spacing w:line="360" w:lineRule="auto"/>
         <w:rPr>
@@ -11999,7 +11420,7 @@
           <w:szCs w:val="28"/>
           <w:rtl w:val="0"/>
         </w:rPr>
-        <w:t xml:space="preserve">pharmacy02</w:t>
+        <w:t xml:space="preserve">harsh_house</w:t>
       </w:r>
       <w:r>
         <w:rPr>
@@ -12059,7 +11480,7 @@
           <w:szCs w:val="28"/>
           <w:rtl w:val="0"/>
         </w:rPr>
-        <w:t xml:space="preserve">2</w:t>
+        <w:t xml:space="preserve">0</w:t>
       </w:r>
       <w:r>
         <w:rPr>
@@ -12084,13 +11505,6 @@
     </w:p>
     <w:p>
       <w:pPr>
-        <w:pBdr>
-          <w:top w:color="auto" w:space="0" w:sz="0" w:val="none"/>
-          <w:left w:color="auto" w:space="0" w:sz="0" w:val="none"/>
-          <w:bottom w:color="auto" w:space="0" w:sz="0" w:val="none"/>
-          <w:right w:color="auto" w:space="0" w:sz="0" w:val="none"/>
-          <w:between w:color="auto" w:space="0" w:sz="0" w:val="none"/>
-        </w:pBdr>
         <w:shd w:fill="1e1e1e" w:val="clear"/>
         <w:spacing w:line="360" w:lineRule="auto"/>
         <w:rPr>
@@ -12102,187 +11516,206 @@
       </w:pPr>
       <w:r>
         <w:rPr>
-          <w:rtl w:val="0"/>
-        </w:rPr>
-      </w:r>
-    </w:p>
-    <w:p>
-      <w:pPr>
-        <w:pBdr>
-          <w:top w:color="auto" w:space="0" w:sz="0" w:val="none"/>
-          <w:left w:color="auto" w:space="0" w:sz="0" w:val="none"/>
-          <w:bottom w:color="auto" w:space="0" w:sz="0" w:val="none"/>
-          <w:right w:color="auto" w:space="0" w:sz="0" w:val="none"/>
-          <w:between w:color="auto" w:space="0" w:sz="0" w:val="none"/>
-        </w:pBdr>
+          <w:rFonts w:ascii="Courier New" w:cs="Courier New" w:eastAsia="Courier New" w:hAnsi="Courier New"/>
+          <w:color w:val="9cdcfe"/>
+          <w:sz w:val="28"/>
+          <w:szCs w:val="28"/>
+          <w:rtl w:val="0"/>
+        </w:rPr>
+        <w:t xml:space="preserve">pharmacy_data</w:t>
+      </w:r>
+      <w:r>
+        <w:rPr>
+          <w:rFonts w:ascii="Courier New" w:cs="Courier New" w:eastAsia="Courier New" w:hAnsi="Courier New"/>
+          <w:color w:val="d4d4d4"/>
+          <w:sz w:val="28"/>
+          <w:szCs w:val="28"/>
+          <w:rtl w:val="0"/>
+        </w:rPr>
+        <w:t xml:space="preserve"> = {</w:t>
+      </w:r>
+      <w:r>
+        <w:rPr>
+          <w:rFonts w:ascii="Courier New" w:cs="Courier New" w:eastAsia="Courier New" w:hAnsi="Courier New"/>
+          <w:color w:val="9cdcfe"/>
+          <w:sz w:val="28"/>
+          <w:szCs w:val="28"/>
+          <w:rtl w:val="0"/>
+        </w:rPr>
+        <w:t xml:space="preserve">k</w:t>
+      </w:r>
+      <w:r>
+        <w:rPr>
+          <w:rFonts w:ascii="Courier New" w:cs="Courier New" w:eastAsia="Courier New" w:hAnsi="Courier New"/>
+          <w:color w:val="d4d4d4"/>
+          <w:sz w:val="28"/>
+          <w:szCs w:val="28"/>
+          <w:rtl w:val="0"/>
+        </w:rPr>
+        <w:t xml:space="preserve">: </w:t>
+      </w:r>
+      <w:r>
+        <w:rPr>
+          <w:rFonts w:ascii="Courier New" w:cs="Courier New" w:eastAsia="Courier New" w:hAnsi="Courier New"/>
+          <w:color w:val="9cdcfe"/>
+          <w:sz w:val="28"/>
+          <w:szCs w:val="28"/>
+          <w:rtl w:val="0"/>
+        </w:rPr>
+        <w:t xml:space="preserve">v</w:t>
+      </w:r>
+      <w:r>
+        <w:rPr>
+          <w:rFonts w:ascii="Courier New" w:cs="Courier New" w:eastAsia="Courier New" w:hAnsi="Courier New"/>
+          <w:color w:val="d4d4d4"/>
+          <w:sz w:val="28"/>
+          <w:szCs w:val="28"/>
+          <w:rtl w:val="0"/>
+        </w:rPr>
+        <w:t xml:space="preserve"> </w:t>
+      </w:r>
+      <w:r>
+        <w:rPr>
+          <w:rFonts w:ascii="Courier New" w:cs="Courier New" w:eastAsia="Courier New" w:hAnsi="Courier New"/>
+          <w:color w:val="c586c0"/>
+          <w:sz w:val="28"/>
+          <w:szCs w:val="28"/>
+          <w:rtl w:val="0"/>
+        </w:rPr>
+        <w:t xml:space="preserve">for</w:t>
+      </w:r>
+      <w:r>
+        <w:rPr>
+          <w:rFonts w:ascii="Courier New" w:cs="Courier New" w:eastAsia="Courier New" w:hAnsi="Courier New"/>
+          <w:color w:val="d4d4d4"/>
+          <w:sz w:val="28"/>
+          <w:szCs w:val="28"/>
+          <w:rtl w:val="0"/>
+        </w:rPr>
+        <w:t xml:space="preserve"> </w:t>
+      </w:r>
+      <w:r>
+        <w:rPr>
+          <w:rFonts w:ascii="Courier New" w:cs="Courier New" w:eastAsia="Courier New" w:hAnsi="Courier New"/>
+          <w:color w:val="9cdcfe"/>
+          <w:sz w:val="28"/>
+          <w:szCs w:val="28"/>
+          <w:rtl w:val="0"/>
+        </w:rPr>
+        <w:t xml:space="preserve">k</w:t>
+      </w:r>
+      <w:r>
+        <w:rPr>
+          <w:rFonts w:ascii="Courier New" w:cs="Courier New" w:eastAsia="Courier New" w:hAnsi="Courier New"/>
+          <w:color w:val="d4d4d4"/>
+          <w:sz w:val="28"/>
+          <w:szCs w:val="28"/>
+          <w:rtl w:val="0"/>
+        </w:rPr>
+        <w:t xml:space="preserve">,</w:t>
+      </w:r>
+      <w:r>
+        <w:rPr>
+          <w:rFonts w:ascii="Courier New" w:cs="Courier New" w:eastAsia="Courier New" w:hAnsi="Courier New"/>
+          <w:color w:val="9cdcfe"/>
+          <w:sz w:val="28"/>
+          <w:szCs w:val="28"/>
+          <w:rtl w:val="0"/>
+        </w:rPr>
+        <w:t xml:space="preserve">v</w:t>
+      </w:r>
+      <w:r>
+        <w:rPr>
+          <w:rFonts w:ascii="Courier New" w:cs="Courier New" w:eastAsia="Courier New" w:hAnsi="Courier New"/>
+          <w:color w:val="d4d4d4"/>
+          <w:sz w:val="28"/>
+          <w:szCs w:val="28"/>
+          <w:rtl w:val="0"/>
+        </w:rPr>
+        <w:t xml:space="preserve"> </w:t>
+      </w:r>
+      <w:r>
+        <w:rPr>
+          <w:rFonts w:ascii="Courier New" w:cs="Courier New" w:eastAsia="Courier New" w:hAnsi="Courier New"/>
+          <w:color w:val="c586c0"/>
+          <w:sz w:val="28"/>
+          <w:szCs w:val="28"/>
+          <w:rtl w:val="0"/>
+        </w:rPr>
+        <w:t xml:space="preserve">in</w:t>
+      </w:r>
+      <w:r>
+        <w:rPr>
+          <w:rFonts w:ascii="Courier New" w:cs="Courier New" w:eastAsia="Courier New" w:hAnsi="Courier New"/>
+          <w:color w:val="d4d4d4"/>
+          <w:sz w:val="28"/>
+          <w:szCs w:val="28"/>
+          <w:rtl w:val="0"/>
+        </w:rPr>
+        <w:t xml:space="preserve"> </w:t>
+      </w:r>
+      <w:r>
+        <w:rPr>
+          <w:rFonts w:ascii="Courier New" w:cs="Courier New" w:eastAsia="Courier New" w:hAnsi="Courier New"/>
+          <w:color w:val="9cdcfe"/>
+          <w:sz w:val="28"/>
+          <w:szCs w:val="28"/>
+          <w:rtl w:val="0"/>
+        </w:rPr>
+        <w:t xml:space="preserve">details03</w:t>
+      </w:r>
+      <w:r>
+        <w:rPr>
+          <w:rFonts w:ascii="Courier New" w:cs="Courier New" w:eastAsia="Courier New" w:hAnsi="Courier New"/>
+          <w:color w:val="d4d4d4"/>
+          <w:sz w:val="28"/>
+          <w:szCs w:val="28"/>
+          <w:rtl w:val="0"/>
+        </w:rPr>
+        <w:t xml:space="preserve">}</w:t>
+      </w:r>
+    </w:p>
+    <w:p>
+      <w:pPr>
         <w:shd w:fill="1e1e1e" w:val="clear"/>
         <w:spacing w:line="360" w:lineRule="auto"/>
         <w:rPr>
           <w:rFonts w:ascii="Courier New" w:cs="Courier New" w:eastAsia="Courier New" w:hAnsi="Courier New"/>
-          <w:color w:val="6a9955"/>
-          <w:sz w:val="28"/>
-          <w:szCs w:val="28"/>
-        </w:rPr>
-      </w:pPr>
-      <w:r>
-        <w:rPr>
-          <w:rFonts w:ascii="Courier New" w:cs="Courier New" w:eastAsia="Courier New" w:hAnsi="Courier New"/>
-          <w:color w:val="6a9955"/>
-          <w:sz w:val="28"/>
-          <w:szCs w:val="28"/>
-          <w:rtl w:val="0"/>
-        </w:rPr>
-        <w:t xml:space="preserve"># executing the algorithm</w:t>
-      </w:r>
-    </w:p>
-    <w:p>
-      <w:pPr>
-        <w:pBdr>
-          <w:top w:color="auto" w:space="0" w:sz="0" w:val="none"/>
-          <w:left w:color="auto" w:space="0" w:sz="0" w:val="none"/>
-          <w:bottom w:color="auto" w:space="0" w:sz="0" w:val="none"/>
-          <w:right w:color="auto" w:space="0" w:sz="0" w:val="none"/>
-          <w:between w:color="auto" w:space="0" w:sz="0" w:val="none"/>
-        </w:pBdr>
+          <w:color w:val="d4d4d4"/>
+          <w:sz w:val="28"/>
+          <w:szCs w:val="28"/>
+        </w:rPr>
+      </w:pPr>
+      <w:r>
+        <w:rPr>
+          <w:rtl w:val="0"/>
+        </w:rPr>
+      </w:r>
+    </w:p>
+    <w:p>
+      <w:pPr>
         <w:shd w:fill="1e1e1e" w:val="clear"/>
         <w:spacing w:line="360" w:lineRule="auto"/>
         <w:rPr>
           <w:rFonts w:ascii="Courier New" w:cs="Courier New" w:eastAsia="Courier New" w:hAnsi="Courier New"/>
-          <w:color w:val="d4d4d4"/>
-          <w:sz w:val="28"/>
-          <w:szCs w:val="28"/>
-        </w:rPr>
-      </w:pPr>
-      <w:r>
-        <w:rPr>
-          <w:rFonts w:ascii="Courier New" w:cs="Courier New" w:eastAsia="Courier New" w:hAnsi="Courier New"/>
-          <w:color w:val="9cdcfe"/>
-          <w:sz w:val="28"/>
-          <w:szCs w:val="28"/>
-          <w:rtl w:val="0"/>
-        </w:rPr>
-        <w:t xml:space="preserve">containment_zone</w:t>
-      </w:r>
-      <w:r>
-        <w:rPr>
-          <w:rFonts w:ascii="Courier New" w:cs="Courier New" w:eastAsia="Courier New" w:hAnsi="Courier New"/>
-          <w:color w:val="d4d4d4"/>
-          <w:sz w:val="28"/>
-          <w:szCs w:val="28"/>
-          <w:rtl w:val="0"/>
-        </w:rPr>
-        <w:t xml:space="preserve">, </w:t>
-      </w:r>
-      <w:r>
-        <w:rPr>
-          <w:rFonts w:ascii="Courier New" w:cs="Courier New" w:eastAsia="Courier New" w:hAnsi="Courier New"/>
-          <w:color w:val="9cdcfe"/>
-          <w:sz w:val="28"/>
-          <w:szCs w:val="28"/>
-          <w:rtl w:val="0"/>
-        </w:rPr>
-        <w:t xml:space="preserve">trace</w:t>
-      </w:r>
-      <w:r>
-        <w:rPr>
-          <w:rFonts w:ascii="Courier New" w:cs="Courier New" w:eastAsia="Courier New" w:hAnsi="Courier New"/>
-          <w:color w:val="d4d4d4"/>
-          <w:sz w:val="28"/>
-          <w:szCs w:val="28"/>
-          <w:rtl w:val="0"/>
-        </w:rPr>
-        <w:t xml:space="preserve"> = </w:t>
-      </w:r>
-      <w:r>
-        <w:rPr>
-          <w:rFonts w:ascii="Courier New" w:cs="Courier New" w:eastAsia="Courier New" w:hAnsi="Courier New"/>
-          <w:color w:val="dcdcaa"/>
-          <w:sz w:val="28"/>
-          <w:szCs w:val="28"/>
-          <w:rtl w:val="0"/>
-        </w:rPr>
-        <w:t xml:space="preserve">find_pharmacy</w:t>
-      </w:r>
-      <w:r>
-        <w:rPr>
-          <w:rFonts w:ascii="Courier New" w:cs="Courier New" w:eastAsia="Courier New" w:hAnsi="Courier New"/>
-          <w:color w:val="d4d4d4"/>
-          <w:sz w:val="28"/>
-          <w:szCs w:val="28"/>
-          <w:rtl w:val="0"/>
-        </w:rPr>
-        <w:t xml:space="preserve">(</w:t>
-      </w:r>
-      <w:r>
-        <w:rPr>
-          <w:rFonts w:ascii="Courier New" w:cs="Courier New" w:eastAsia="Courier New" w:hAnsi="Courier New"/>
-          <w:color w:val="9cdcfe"/>
-          <w:sz w:val="28"/>
-          <w:szCs w:val="28"/>
-          <w:rtl w:val="0"/>
-        </w:rPr>
-        <w:t xml:space="preserve">nodes</w:t>
-      </w:r>
-      <w:r>
-        <w:rPr>
-          <w:rFonts w:ascii="Courier New" w:cs="Courier New" w:eastAsia="Courier New" w:hAnsi="Courier New"/>
-          <w:color w:val="d4d4d4"/>
-          <w:sz w:val="28"/>
-          <w:szCs w:val="28"/>
-          <w:rtl w:val="0"/>
-        </w:rPr>
-        <w:t xml:space="preserve">, </w:t>
-      </w:r>
-      <w:r>
-        <w:rPr>
-          <w:rFonts w:ascii="Courier New" w:cs="Courier New" w:eastAsia="Courier New" w:hAnsi="Courier New"/>
-          <w:color w:val="9cdcfe"/>
-          <w:sz w:val="28"/>
-          <w:szCs w:val="28"/>
-          <w:rtl w:val="0"/>
-        </w:rPr>
-        <w:t xml:space="preserve">edges</w:t>
-      </w:r>
-      <w:r>
-        <w:rPr>
-          <w:rFonts w:ascii="Courier New" w:cs="Courier New" w:eastAsia="Courier New" w:hAnsi="Courier New"/>
-          <w:color w:val="d4d4d4"/>
-          <w:sz w:val="28"/>
-          <w:szCs w:val="28"/>
-          <w:rtl w:val="0"/>
-        </w:rPr>
-        <w:t xml:space="preserve">, </w:t>
-      </w:r>
-      <w:r>
-        <w:rPr>
-          <w:rFonts w:ascii="Courier New" w:cs="Courier New" w:eastAsia="Courier New" w:hAnsi="Courier New"/>
-          <w:color w:val="9cdcfe"/>
-          <w:sz w:val="28"/>
-          <w:szCs w:val="28"/>
-          <w:rtl w:val="0"/>
-        </w:rPr>
-        <w:t xml:space="preserve">harsh_house</w:t>
-      </w:r>
-      <w:r>
-        <w:rPr>
-          <w:rFonts w:ascii="Courier New" w:cs="Courier New" w:eastAsia="Courier New" w:hAnsi="Courier New"/>
-          <w:color w:val="d4d4d4"/>
-          <w:sz w:val="28"/>
-          <w:szCs w:val="28"/>
-          <w:rtl w:val="0"/>
-        </w:rPr>
-        <w:t xml:space="preserve">)</w:t>
-      </w:r>
-    </w:p>
-    <w:p>
-      <w:pPr>
-        <w:pBdr>
-          <w:top w:color="auto" w:space="0" w:sz="0" w:val="none"/>
-          <w:left w:color="auto" w:space="0" w:sz="0" w:val="none"/>
-          <w:bottom w:color="auto" w:space="0" w:sz="0" w:val="none"/>
-          <w:right w:color="auto" w:space="0" w:sz="0" w:val="none"/>
-          <w:between w:color="auto" w:space="0" w:sz="0" w:val="none"/>
-        </w:pBdr>
+          <w:color w:val="6a9955"/>
+          <w:sz w:val="28"/>
+          <w:szCs w:val="28"/>
+        </w:rPr>
+      </w:pPr>
+      <w:r>
+        <w:rPr>
+          <w:rFonts w:ascii="Courier New" w:cs="Courier New" w:eastAsia="Courier New" w:hAnsi="Courier New"/>
+          <w:color w:val="6a9955"/>
+          <w:sz w:val="28"/>
+          <w:szCs w:val="28"/>
+          <w:rtl w:val="0"/>
+        </w:rPr>
+        <w:t xml:space="preserve"># executing the algorithm</w:t>
+      </w:r>
+    </w:p>
+    <w:p>
+      <w:pPr>
         <w:shd w:fill="1e1e1e" w:val="clear"/>
         <w:spacing w:line="360" w:lineRule="auto"/>
         <w:rPr>
@@ -12300,28 +11733,121 @@
           <w:szCs w:val="28"/>
           <w:rtl w:val="0"/>
         </w:rPr>
-        <w:t xml:space="preserve">final_containment_zone</w:t>
-      </w:r>
-      <w:r>
-        <w:rPr>
-          <w:rFonts w:ascii="Courier New" w:cs="Courier New" w:eastAsia="Courier New" w:hAnsi="Courier New"/>
-          <w:color w:val="d4d4d4"/>
-          <w:sz w:val="28"/>
-          <w:szCs w:val="28"/>
-          <w:rtl w:val="0"/>
-        </w:rPr>
-        <w:t xml:space="preserve"> = {}</w:t>
-      </w:r>
-    </w:p>
-    <w:p>
-      <w:pPr>
-        <w:pBdr>
-          <w:top w:color="auto" w:space="0" w:sz="0" w:val="none"/>
-          <w:left w:color="auto" w:space="0" w:sz="0" w:val="none"/>
-          <w:bottom w:color="auto" w:space="0" w:sz="0" w:val="none"/>
-          <w:right w:color="auto" w:space="0" w:sz="0" w:val="none"/>
-          <w:between w:color="auto" w:space="0" w:sz="0" w:val="none"/>
-        </w:pBdr>
+        <w:t xml:space="preserve">containment_zone</w:t>
+      </w:r>
+      <w:r>
+        <w:rPr>
+          <w:rFonts w:ascii="Courier New" w:cs="Courier New" w:eastAsia="Courier New" w:hAnsi="Courier New"/>
+          <w:color w:val="d4d4d4"/>
+          <w:sz w:val="28"/>
+          <w:szCs w:val="28"/>
+          <w:rtl w:val="0"/>
+        </w:rPr>
+        <w:t xml:space="preserve">, </w:t>
+      </w:r>
+      <w:r>
+        <w:rPr>
+          <w:rFonts w:ascii="Courier New" w:cs="Courier New" w:eastAsia="Courier New" w:hAnsi="Courier New"/>
+          <w:color w:val="9cdcfe"/>
+          <w:sz w:val="28"/>
+          <w:szCs w:val="28"/>
+          <w:rtl w:val="0"/>
+        </w:rPr>
+        <w:t xml:space="preserve">trace</w:t>
+      </w:r>
+      <w:r>
+        <w:rPr>
+          <w:rFonts w:ascii="Courier New" w:cs="Courier New" w:eastAsia="Courier New" w:hAnsi="Courier New"/>
+          <w:color w:val="d4d4d4"/>
+          <w:sz w:val="28"/>
+          <w:szCs w:val="28"/>
+          <w:rtl w:val="0"/>
+        </w:rPr>
+        <w:t xml:space="preserve"> = </w:t>
+      </w:r>
+      <w:r>
+        <w:rPr>
+          <w:rFonts w:ascii="Courier New" w:cs="Courier New" w:eastAsia="Courier New" w:hAnsi="Courier New"/>
+          <w:color w:val="dcdcaa"/>
+          <w:sz w:val="28"/>
+          <w:szCs w:val="28"/>
+          <w:rtl w:val="0"/>
+        </w:rPr>
+        <w:t xml:space="preserve">find_pharmacy</w:t>
+      </w:r>
+      <w:r>
+        <w:rPr>
+          <w:rFonts w:ascii="Courier New" w:cs="Courier New" w:eastAsia="Courier New" w:hAnsi="Courier New"/>
+          <w:color w:val="d4d4d4"/>
+          <w:sz w:val="28"/>
+          <w:szCs w:val="28"/>
+          <w:rtl w:val="0"/>
+        </w:rPr>
+        <w:t xml:space="preserve">(</w:t>
+      </w:r>
+      <w:r>
+        <w:rPr>
+          <w:rFonts w:ascii="Courier New" w:cs="Courier New" w:eastAsia="Courier New" w:hAnsi="Courier New"/>
+          <w:color w:val="9cdcfe"/>
+          <w:sz w:val="28"/>
+          <w:szCs w:val="28"/>
+          <w:rtl w:val="0"/>
+        </w:rPr>
+        <w:t xml:space="preserve">nodes</w:t>
+      </w:r>
+      <w:r>
+        <w:rPr>
+          <w:rFonts w:ascii="Courier New" w:cs="Courier New" w:eastAsia="Courier New" w:hAnsi="Courier New"/>
+          <w:color w:val="d4d4d4"/>
+          <w:sz w:val="28"/>
+          <w:szCs w:val="28"/>
+          <w:rtl w:val="0"/>
+        </w:rPr>
+        <w:t xml:space="preserve">, </w:t>
+      </w:r>
+      <w:r>
+        <w:rPr>
+          <w:rFonts w:ascii="Courier New" w:cs="Courier New" w:eastAsia="Courier New" w:hAnsi="Courier New"/>
+          <w:color w:val="9cdcfe"/>
+          <w:sz w:val="28"/>
+          <w:szCs w:val="28"/>
+          <w:rtl w:val="0"/>
+        </w:rPr>
+        <w:t xml:space="preserve">edges</w:t>
+      </w:r>
+      <w:r>
+        <w:rPr>
+          <w:rFonts w:ascii="Courier New" w:cs="Courier New" w:eastAsia="Courier New" w:hAnsi="Courier New"/>
+          <w:color w:val="d4d4d4"/>
+          <w:sz w:val="28"/>
+          <w:szCs w:val="28"/>
+          <w:rtl w:val="0"/>
+        </w:rPr>
+        <w:t xml:space="preserve">, </w:t>
+      </w:r>
+      <w:r>
+        <w:rPr>
+          <w:rFonts w:ascii="Courier New" w:cs="Courier New" w:eastAsia="Courier New" w:hAnsi="Courier New"/>
+          <w:color w:val="9cdcfe"/>
+          <w:sz w:val="28"/>
+          <w:szCs w:val="28"/>
+          <w:rtl w:val="0"/>
+        </w:rPr>
+        <w:t xml:space="preserve">harsh_house</w:t>
+      </w:r>
+      <w:r>
+        <w:rPr>
+          <w:rFonts w:ascii="Courier New" w:cs="Courier New" w:eastAsia="Courier New" w:hAnsi="Courier New"/>
+          <w:color w:val="d4d4d4"/>
+          <w:sz w:val="28"/>
+          <w:szCs w:val="28"/>
+          <w:rtl w:val="0"/>
+        </w:rPr>
+        <w:t xml:space="preserve">)</w:t>
+      </w:r>
+    </w:p>
+    <w:p>
+      <w:pPr>
         <w:shd w:fill="1e1e1e" w:val="clear"/>
         <w:spacing w:line="360" w:lineRule="auto"/>
         <w:rPr>
@@ -12339,7 +11865,7 @@
           <w:szCs w:val="28"/>
           <w:rtl w:val="0"/>
         </w:rPr>
-        <w:t xml:space="preserve">final_trace</w:t>
+        <w:t xml:space="preserve">final_containment_zone</w:t>
       </w:r>
       <w:r>
         <w:rPr>
@@ -12354,13 +11880,6 @@
     </w:p>
     <w:p>
       <w:pPr>
-        <w:pBdr>
-          <w:top w:color="auto" w:space="0" w:sz="0" w:val="none"/>
-          <w:left w:color="auto" w:space="0" w:sz="0" w:val="none"/>
-          <w:bottom w:color="auto" w:space="0" w:sz="0" w:val="none"/>
-          <w:right w:color="auto" w:space="0" w:sz="0" w:val="none"/>
-          <w:between w:color="auto" w:space="0" w:sz="0" w:val="none"/>
-        </w:pBdr>
         <w:shd w:fill="1e1e1e" w:val="clear"/>
         <w:spacing w:line="360" w:lineRule="auto"/>
         <w:rPr>
@@ -12373,171 +11892,134 @@
       <w:r>
         <w:rPr>
           <w:rFonts w:ascii="Courier New" w:cs="Courier New" w:eastAsia="Courier New" w:hAnsi="Courier New"/>
-          <w:color w:val="c586c0"/>
-          <w:sz w:val="28"/>
-          <w:szCs w:val="28"/>
-          <w:rtl w:val="0"/>
-        </w:rPr>
-        <w:t xml:space="preserve">for</w:t>
-      </w:r>
-      <w:r>
-        <w:rPr>
-          <w:rFonts w:ascii="Courier New" w:cs="Courier New" w:eastAsia="Courier New" w:hAnsi="Courier New"/>
-          <w:color w:val="d4d4d4"/>
-          <w:sz w:val="28"/>
-          <w:szCs w:val="28"/>
-          <w:rtl w:val="0"/>
-        </w:rPr>
-        <w:t xml:space="preserve"> </w:t>
-      </w:r>
-      <w:r>
-        <w:rPr>
-          <w:rFonts w:ascii="Courier New" w:cs="Courier New" w:eastAsia="Courier New" w:hAnsi="Courier New"/>
-          <w:color w:val="9cdcfe"/>
-          <w:sz w:val="28"/>
-          <w:szCs w:val="28"/>
-          <w:rtl w:val="0"/>
-        </w:rPr>
-        <w:t xml:space="preserve">k</w:t>
-      </w:r>
-      <w:r>
-        <w:rPr>
-          <w:rFonts w:ascii="Courier New" w:cs="Courier New" w:eastAsia="Courier New" w:hAnsi="Courier New"/>
-          <w:color w:val="d4d4d4"/>
-          <w:sz w:val="28"/>
-          <w:szCs w:val="28"/>
-          <w:rtl w:val="0"/>
-        </w:rPr>
-        <w:t xml:space="preserve">,</w:t>
-      </w:r>
-      <w:r>
-        <w:rPr>
-          <w:rFonts w:ascii="Courier New" w:cs="Courier New" w:eastAsia="Courier New" w:hAnsi="Courier New"/>
-          <w:color w:val="9cdcfe"/>
-          <w:sz w:val="28"/>
-          <w:szCs w:val="28"/>
-          <w:rtl w:val="0"/>
-        </w:rPr>
-        <w:t xml:space="preserve">v</w:t>
-      </w:r>
-      <w:r>
-        <w:rPr>
-          <w:rFonts w:ascii="Courier New" w:cs="Courier New" w:eastAsia="Courier New" w:hAnsi="Courier New"/>
-          <w:color w:val="d4d4d4"/>
-          <w:sz w:val="28"/>
-          <w:szCs w:val="28"/>
-          <w:rtl w:val="0"/>
-        </w:rPr>
-        <w:t xml:space="preserve"> </w:t>
-      </w:r>
-      <w:r>
-        <w:rPr>
-          <w:rFonts w:ascii="Courier New" w:cs="Courier New" w:eastAsia="Courier New" w:hAnsi="Courier New"/>
-          <w:color w:val="c586c0"/>
-          <w:sz w:val="28"/>
-          <w:szCs w:val="28"/>
-          <w:rtl w:val="0"/>
-        </w:rPr>
-        <w:t xml:space="preserve">in</w:t>
-      </w:r>
-      <w:r>
-        <w:rPr>
-          <w:rFonts w:ascii="Courier New" w:cs="Courier New" w:eastAsia="Courier New" w:hAnsi="Courier New"/>
-          <w:color w:val="d4d4d4"/>
-          <w:sz w:val="28"/>
-          <w:szCs w:val="28"/>
-          <w:rtl w:val="0"/>
-        </w:rPr>
-        <w:t xml:space="preserve"> </w:t>
-      </w:r>
-      <w:r>
-        <w:rPr>
-          <w:rFonts w:ascii="Courier New" w:cs="Courier New" w:eastAsia="Courier New" w:hAnsi="Courier New"/>
-          <w:color w:val="9cdcfe"/>
-          <w:sz w:val="28"/>
-          <w:szCs w:val="28"/>
-          <w:rtl w:val="0"/>
-        </w:rPr>
-        <w:t xml:space="preserve">containment_zone</w:t>
-      </w:r>
-      <w:r>
-        <w:rPr>
-          <w:rFonts w:ascii="Courier New" w:cs="Courier New" w:eastAsia="Courier New" w:hAnsi="Courier New"/>
-          <w:color w:val="d4d4d4"/>
-          <w:sz w:val="28"/>
-          <w:szCs w:val="28"/>
-          <w:rtl w:val="0"/>
-        </w:rPr>
-        <w:t xml:space="preserve">.</w:t>
-      </w:r>
-      <w:r>
-        <w:rPr>
-          <w:rFonts w:ascii="Courier New" w:cs="Courier New" w:eastAsia="Courier New" w:hAnsi="Courier New"/>
-          <w:color w:val="dcdcaa"/>
-          <w:sz w:val="28"/>
-          <w:szCs w:val="28"/>
-          <w:rtl w:val="0"/>
-        </w:rPr>
-        <w:t xml:space="preserve">items</w:t>
-      </w:r>
-      <w:r>
-        <w:rPr>
-          <w:rFonts w:ascii="Courier New" w:cs="Courier New" w:eastAsia="Courier New" w:hAnsi="Courier New"/>
-          <w:color w:val="d4d4d4"/>
-          <w:sz w:val="28"/>
-          <w:szCs w:val="28"/>
-          <w:rtl w:val="0"/>
-        </w:rPr>
-        <w:t xml:space="preserve">():</w:t>
-      </w:r>
-    </w:p>
-    <w:p>
-      <w:pPr>
-        <w:pBdr>
-          <w:top w:color="auto" w:space="0" w:sz="0" w:val="none"/>
-          <w:left w:color="auto" w:space="0" w:sz="0" w:val="none"/>
-          <w:bottom w:color="auto" w:space="0" w:sz="0" w:val="none"/>
-          <w:right w:color="auto" w:space="0" w:sz="0" w:val="none"/>
-          <w:between w:color="auto" w:space="0" w:sz="0" w:val="none"/>
-        </w:pBdr>
+          <w:color w:val="9cdcfe"/>
+          <w:sz w:val="28"/>
+          <w:szCs w:val="28"/>
+          <w:rtl w:val="0"/>
+        </w:rPr>
+        <w:t xml:space="preserve">final_trace</w:t>
+      </w:r>
+      <w:r>
+        <w:rPr>
+          <w:rFonts w:ascii="Courier New" w:cs="Courier New" w:eastAsia="Courier New" w:hAnsi="Courier New"/>
+          <w:color w:val="d4d4d4"/>
+          <w:sz w:val="28"/>
+          <w:szCs w:val="28"/>
+          <w:rtl w:val="0"/>
+        </w:rPr>
+        <w:t xml:space="preserve"> = {}</w:t>
+      </w:r>
+    </w:p>
+    <w:p>
+      <w:pPr>
         <w:shd w:fill="1e1e1e" w:val="clear"/>
         <w:spacing w:line="360" w:lineRule="auto"/>
         <w:rPr>
           <w:rFonts w:ascii="Courier New" w:cs="Courier New" w:eastAsia="Courier New" w:hAnsi="Courier New"/>
-          <w:color w:val="9cdcfe"/>
-          <w:sz w:val="28"/>
-          <w:szCs w:val="28"/>
-        </w:rPr>
-      </w:pPr>
-      <w:r>
-        <w:rPr>
-          <w:rFonts w:ascii="Courier New" w:cs="Courier New" w:eastAsia="Courier New" w:hAnsi="Courier New"/>
-          <w:color w:val="d4d4d4"/>
-          <w:sz w:val="28"/>
-          <w:szCs w:val="28"/>
-          <w:rtl w:val="0"/>
-        </w:rPr>
-        <w:t xml:space="preserve">   </w:t>
-      </w:r>
-      <w:r>
-        <w:rPr>
-          <w:rFonts w:ascii="Courier New" w:cs="Courier New" w:eastAsia="Courier New" w:hAnsi="Courier New"/>
-          <w:color w:val="9cdcfe"/>
-          <w:sz w:val="28"/>
-          <w:szCs w:val="28"/>
-          <w:rtl w:val="0"/>
-        </w:rPr>
-        <w:t xml:space="preserve">final_containment_zone</w:t>
-      </w:r>
-      <w:r>
-        <w:rPr>
-          <w:rFonts w:ascii="Courier New" w:cs="Courier New" w:eastAsia="Courier New" w:hAnsi="Courier New"/>
-          <w:color w:val="d4d4d4"/>
-          <w:sz w:val="28"/>
-          <w:szCs w:val="28"/>
-          <w:rtl w:val="0"/>
-        </w:rPr>
-        <w:t xml:space="preserve">[</w:t>
+          <w:color w:val="d4d4d4"/>
+          <w:sz w:val="28"/>
+          <w:szCs w:val="28"/>
+        </w:rPr>
+      </w:pPr>
+      <w:r>
+        <w:rPr>
+          <w:rFonts w:ascii="Courier New" w:cs="Courier New" w:eastAsia="Courier New" w:hAnsi="Courier New"/>
+          <w:color w:val="c586c0"/>
+          <w:sz w:val="28"/>
+          <w:szCs w:val="28"/>
+          <w:rtl w:val="0"/>
+        </w:rPr>
+        <w:t xml:space="preserve">for</w:t>
+      </w:r>
+      <w:r>
+        <w:rPr>
+          <w:rFonts w:ascii="Courier New" w:cs="Courier New" w:eastAsia="Courier New" w:hAnsi="Courier New"/>
+          <w:color w:val="d4d4d4"/>
+          <w:sz w:val="28"/>
+          <w:szCs w:val="28"/>
+          <w:rtl w:val="0"/>
+        </w:rPr>
+        <w:t xml:space="preserve"> </w:t>
+      </w:r>
+      <w:r>
+        <w:rPr>
+          <w:rFonts w:ascii="Courier New" w:cs="Courier New" w:eastAsia="Courier New" w:hAnsi="Courier New"/>
+          <w:color w:val="9cdcfe"/>
+          <w:sz w:val="28"/>
+          <w:szCs w:val="28"/>
+          <w:rtl w:val="0"/>
+        </w:rPr>
+        <w:t xml:space="preserve">k</w:t>
+      </w:r>
+      <w:r>
+        <w:rPr>
+          <w:rFonts w:ascii="Courier New" w:cs="Courier New" w:eastAsia="Courier New" w:hAnsi="Courier New"/>
+          <w:color w:val="d4d4d4"/>
+          <w:sz w:val="28"/>
+          <w:szCs w:val="28"/>
+          <w:rtl w:val="0"/>
+        </w:rPr>
+        <w:t xml:space="preserve">,</w:t>
+      </w:r>
+      <w:r>
+        <w:rPr>
+          <w:rFonts w:ascii="Courier New" w:cs="Courier New" w:eastAsia="Courier New" w:hAnsi="Courier New"/>
+          <w:color w:val="9cdcfe"/>
+          <w:sz w:val="28"/>
+          <w:szCs w:val="28"/>
+          <w:rtl w:val="0"/>
+        </w:rPr>
+        <w:t xml:space="preserve">v</w:t>
+      </w:r>
+      <w:r>
+        <w:rPr>
+          <w:rFonts w:ascii="Courier New" w:cs="Courier New" w:eastAsia="Courier New" w:hAnsi="Courier New"/>
+          <w:color w:val="d4d4d4"/>
+          <w:sz w:val="28"/>
+          <w:szCs w:val="28"/>
+          <w:rtl w:val="0"/>
+        </w:rPr>
+        <w:t xml:space="preserve"> </w:t>
+      </w:r>
+      <w:r>
+        <w:rPr>
+          <w:rFonts w:ascii="Courier New" w:cs="Courier New" w:eastAsia="Courier New" w:hAnsi="Courier New"/>
+          <w:color w:val="c586c0"/>
+          <w:sz w:val="28"/>
+          <w:szCs w:val="28"/>
+          <w:rtl w:val="0"/>
+        </w:rPr>
+        <w:t xml:space="preserve">in</w:t>
+      </w:r>
+      <w:r>
+        <w:rPr>
+          <w:rFonts w:ascii="Courier New" w:cs="Courier New" w:eastAsia="Courier New" w:hAnsi="Courier New"/>
+          <w:color w:val="d4d4d4"/>
+          <w:sz w:val="28"/>
+          <w:szCs w:val="28"/>
+          <w:rtl w:val="0"/>
+        </w:rPr>
+        <w:t xml:space="preserve"> </w:t>
+      </w:r>
+      <w:r>
+        <w:rPr>
+          <w:rFonts w:ascii="Courier New" w:cs="Courier New" w:eastAsia="Courier New" w:hAnsi="Courier New"/>
+          <w:color w:val="9cdcfe"/>
+          <w:sz w:val="28"/>
+          <w:szCs w:val="28"/>
+          <w:rtl w:val="0"/>
+        </w:rPr>
+        <w:t xml:space="preserve">containment_zone</w:t>
+      </w:r>
+      <w:r>
+        <w:rPr>
+          <w:rFonts w:ascii="Courier New" w:cs="Courier New" w:eastAsia="Courier New" w:hAnsi="Courier New"/>
+          <w:color w:val="d4d4d4"/>
+          <w:sz w:val="28"/>
+          <w:szCs w:val="28"/>
+          <w:rtl w:val="0"/>
+        </w:rPr>
+        <w:t xml:space="preserve">.</w:t>
       </w:r>
       <w:r>
         <w:rPr>
@@ -12547,106 +12029,79 @@
           <w:szCs w:val="28"/>
           <w:rtl w:val="0"/>
         </w:rPr>
-        <w:t xml:space="preserve">chr</w:t>
-      </w:r>
-      <w:r>
-        <w:rPr>
-          <w:rFonts w:ascii="Courier New" w:cs="Courier New" w:eastAsia="Courier New" w:hAnsi="Courier New"/>
-          <w:color w:val="d4d4d4"/>
-          <w:sz w:val="28"/>
-          <w:szCs w:val="28"/>
-          <w:rtl w:val="0"/>
-        </w:rPr>
-        <w:t xml:space="preserve">(</w:t>
-      </w:r>
-      <w:r>
-        <w:rPr>
-          <w:rFonts w:ascii="Courier New" w:cs="Courier New" w:eastAsia="Courier New" w:hAnsi="Courier New"/>
-          <w:color w:val="9cdcfe"/>
-          <w:sz w:val="28"/>
-          <w:szCs w:val="28"/>
-          <w:rtl w:val="0"/>
-        </w:rPr>
-        <w:t xml:space="preserve">k</w:t>
-      </w:r>
-      <w:r>
-        <w:rPr>
-          <w:rFonts w:ascii="Courier New" w:cs="Courier New" w:eastAsia="Courier New" w:hAnsi="Courier New"/>
-          <w:color w:val="d4d4d4"/>
-          <w:sz w:val="28"/>
-          <w:szCs w:val="28"/>
-          <w:rtl w:val="0"/>
-        </w:rPr>
-        <w:t xml:space="preserve">+</w:t>
-      </w:r>
-      <w:r>
-        <w:rPr>
-          <w:rFonts w:ascii="Courier New" w:cs="Courier New" w:eastAsia="Courier New" w:hAnsi="Courier New"/>
-          <w:color w:val="b5cea8"/>
-          <w:sz w:val="28"/>
-          <w:szCs w:val="28"/>
-          <w:rtl w:val="0"/>
-        </w:rPr>
-        <w:t xml:space="preserve">96</w:t>
-      </w:r>
-      <w:r>
-        <w:rPr>
-          <w:rFonts w:ascii="Courier New" w:cs="Courier New" w:eastAsia="Courier New" w:hAnsi="Courier New"/>
-          <w:color w:val="d4d4d4"/>
-          <w:sz w:val="28"/>
-          <w:szCs w:val="28"/>
-          <w:rtl w:val="0"/>
-        </w:rPr>
-        <w:t xml:space="preserve">)] = </w:t>
-      </w:r>
-      <w:r>
-        <w:rPr>
-          <w:rFonts w:ascii="Courier New" w:cs="Courier New" w:eastAsia="Courier New" w:hAnsi="Courier New"/>
-          <w:color w:val="9cdcfe"/>
-          <w:sz w:val="28"/>
-          <w:szCs w:val="28"/>
-          <w:rtl w:val="0"/>
-        </w:rPr>
-        <w:t xml:space="preserve">v</w:t>
-      </w:r>
-    </w:p>
-    <w:p>
-      <w:pPr>
-        <w:pBdr>
-          <w:top w:color="auto" w:space="0" w:sz="0" w:val="none"/>
-          <w:left w:color="auto" w:space="0" w:sz="0" w:val="none"/>
-          <w:bottom w:color="auto" w:space="0" w:sz="0" w:val="none"/>
-          <w:right w:color="auto" w:space="0" w:sz="0" w:val="none"/>
-          <w:between w:color="auto" w:space="0" w:sz="0" w:val="none"/>
-        </w:pBdr>
+        <w:t xml:space="preserve">items</w:t>
+      </w:r>
+      <w:r>
+        <w:rPr>
+          <w:rFonts w:ascii="Courier New" w:cs="Courier New" w:eastAsia="Courier New" w:hAnsi="Courier New"/>
+          <w:color w:val="d4d4d4"/>
+          <w:sz w:val="28"/>
+          <w:szCs w:val="28"/>
+          <w:rtl w:val="0"/>
+        </w:rPr>
+        <w:t xml:space="preserve">():</w:t>
+      </w:r>
+    </w:p>
+    <w:p>
+      <w:pPr>
         <w:shd w:fill="1e1e1e" w:val="clear"/>
         <w:spacing w:line="360" w:lineRule="auto"/>
         <w:rPr>
           <w:rFonts w:ascii="Courier New" w:cs="Courier New" w:eastAsia="Courier New" w:hAnsi="Courier New"/>
-          <w:color w:val="d4d4d4"/>
-          <w:sz w:val="28"/>
-          <w:szCs w:val="28"/>
-        </w:rPr>
-      </w:pPr>
-      <w:r>
-        <w:rPr>
-          <w:rFonts w:ascii="Courier New" w:cs="Courier New" w:eastAsia="Courier New" w:hAnsi="Courier New"/>
-          <w:color w:val="c586c0"/>
-          <w:sz w:val="28"/>
-          <w:szCs w:val="28"/>
-          <w:rtl w:val="0"/>
-        </w:rPr>
-        <w:t xml:space="preserve">for</w:t>
-      </w:r>
-      <w:r>
-        <w:rPr>
-          <w:rFonts w:ascii="Courier New" w:cs="Courier New" w:eastAsia="Courier New" w:hAnsi="Courier New"/>
-          <w:color w:val="d4d4d4"/>
-          <w:sz w:val="28"/>
-          <w:szCs w:val="28"/>
-          <w:rtl w:val="0"/>
-        </w:rPr>
-        <w:t xml:space="preserve"> </w:t>
+          <w:color w:val="9cdcfe"/>
+          <w:sz w:val="28"/>
+          <w:szCs w:val="28"/>
+        </w:rPr>
+      </w:pPr>
+      <w:r>
+        <w:rPr>
+          <w:rFonts w:ascii="Courier New" w:cs="Courier New" w:eastAsia="Courier New" w:hAnsi="Courier New"/>
+          <w:color w:val="d4d4d4"/>
+          <w:sz w:val="28"/>
+          <w:szCs w:val="28"/>
+          <w:rtl w:val="0"/>
+        </w:rPr>
+        <w:t xml:space="preserve">   </w:t>
+      </w:r>
+      <w:r>
+        <w:rPr>
+          <w:rFonts w:ascii="Courier New" w:cs="Courier New" w:eastAsia="Courier New" w:hAnsi="Courier New"/>
+          <w:color w:val="9cdcfe"/>
+          <w:sz w:val="28"/>
+          <w:szCs w:val="28"/>
+          <w:rtl w:val="0"/>
+        </w:rPr>
+        <w:t xml:space="preserve">final_containment_zone</w:t>
+      </w:r>
+      <w:r>
+        <w:rPr>
+          <w:rFonts w:ascii="Courier New" w:cs="Courier New" w:eastAsia="Courier New" w:hAnsi="Courier New"/>
+          <w:color w:val="d4d4d4"/>
+          <w:sz w:val="28"/>
+          <w:szCs w:val="28"/>
+          <w:rtl w:val="0"/>
+        </w:rPr>
+        <w:t xml:space="preserve">[</w:t>
+      </w:r>
+      <w:r>
+        <w:rPr>
+          <w:rFonts w:ascii="Courier New" w:cs="Courier New" w:eastAsia="Courier New" w:hAnsi="Courier New"/>
+          <w:color w:val="dcdcaa"/>
+          <w:sz w:val="28"/>
+          <w:szCs w:val="28"/>
+          <w:rtl w:val="0"/>
+        </w:rPr>
+        <w:t xml:space="preserve">chr</w:t>
+      </w:r>
+      <w:r>
+        <w:rPr>
+          <w:rFonts w:ascii="Courier New" w:cs="Courier New" w:eastAsia="Courier New" w:hAnsi="Courier New"/>
+          <w:color w:val="d4d4d4"/>
+          <w:sz w:val="28"/>
+          <w:szCs w:val="28"/>
+          <w:rtl w:val="0"/>
+        </w:rPr>
+        <w:t xml:space="preserve">(</w:t>
       </w:r>
       <w:r>
         <w:rPr>
@@ -12666,7 +12121,27 @@
           <w:szCs w:val="28"/>
           <w:rtl w:val="0"/>
         </w:rPr>
-        <w:t xml:space="preserve">,</w:t>
+        <w:t xml:space="preserve">+</w:t>
+      </w:r>
+      <w:r>
+        <w:rPr>
+          <w:rFonts w:ascii="Courier New" w:cs="Courier New" w:eastAsia="Courier New" w:hAnsi="Courier New"/>
+          <w:color w:val="b5cea8"/>
+          <w:sz w:val="28"/>
+          <w:szCs w:val="28"/>
+          <w:rtl w:val="0"/>
+        </w:rPr>
+        <w:t xml:space="preserve">96</w:t>
+      </w:r>
+      <w:r>
+        <w:rPr>
+          <w:rFonts w:ascii="Courier New" w:cs="Courier New" w:eastAsia="Courier New" w:hAnsi="Courier New"/>
+          <w:color w:val="d4d4d4"/>
+          <w:sz w:val="28"/>
+          <w:szCs w:val="28"/>
+          <w:rtl w:val="0"/>
+        </w:rPr>
+        <w:t xml:space="preserve">)] = </w:t>
       </w:r>
       <w:r>
         <w:rPr>
@@ -12678,124 +12153,117 @@
         </w:rPr>
         <w:t xml:space="preserve">v</w:t>
       </w:r>
-      <w:r>
-        <w:rPr>
-          <w:rFonts w:ascii="Courier New" w:cs="Courier New" w:eastAsia="Courier New" w:hAnsi="Courier New"/>
-          <w:color w:val="d4d4d4"/>
-          <w:sz w:val="28"/>
-          <w:szCs w:val="28"/>
-          <w:rtl w:val="0"/>
-        </w:rPr>
-        <w:t xml:space="preserve"> </w:t>
-      </w:r>
-      <w:r>
-        <w:rPr>
-          <w:rFonts w:ascii="Courier New" w:cs="Courier New" w:eastAsia="Courier New" w:hAnsi="Courier New"/>
-          <w:color w:val="c586c0"/>
-          <w:sz w:val="28"/>
-          <w:szCs w:val="28"/>
-          <w:rtl w:val="0"/>
-        </w:rPr>
-        <w:t xml:space="preserve">in</w:t>
-      </w:r>
-      <w:r>
-        <w:rPr>
-          <w:rFonts w:ascii="Courier New" w:cs="Courier New" w:eastAsia="Courier New" w:hAnsi="Courier New"/>
-          <w:color w:val="d4d4d4"/>
-          <w:sz w:val="28"/>
-          <w:szCs w:val="28"/>
-          <w:rtl w:val="0"/>
-        </w:rPr>
-        <w:t xml:space="preserve"> </w:t>
-      </w:r>
-      <w:r>
-        <w:rPr>
-          <w:rFonts w:ascii="Courier New" w:cs="Courier New" w:eastAsia="Courier New" w:hAnsi="Courier New"/>
-          <w:color w:val="9cdcfe"/>
-          <w:sz w:val="28"/>
-          <w:szCs w:val="28"/>
-          <w:rtl w:val="0"/>
-        </w:rPr>
-        <w:t xml:space="preserve">trace</w:t>
-      </w:r>
-      <w:r>
-        <w:rPr>
-          <w:rFonts w:ascii="Courier New" w:cs="Courier New" w:eastAsia="Courier New" w:hAnsi="Courier New"/>
-          <w:color w:val="d4d4d4"/>
-          <w:sz w:val="28"/>
-          <w:szCs w:val="28"/>
-          <w:rtl w:val="0"/>
-        </w:rPr>
-        <w:t xml:space="preserve">.</w:t>
-      </w:r>
-      <w:r>
-        <w:rPr>
-          <w:rFonts w:ascii="Courier New" w:cs="Courier New" w:eastAsia="Courier New" w:hAnsi="Courier New"/>
-          <w:color w:val="dcdcaa"/>
-          <w:sz w:val="28"/>
-          <w:szCs w:val="28"/>
-          <w:rtl w:val="0"/>
-        </w:rPr>
-        <w:t xml:space="preserve">items</w:t>
-      </w:r>
-      <w:r>
-        <w:rPr>
-          <w:rFonts w:ascii="Courier New" w:cs="Courier New" w:eastAsia="Courier New" w:hAnsi="Courier New"/>
-          <w:color w:val="d4d4d4"/>
-          <w:sz w:val="28"/>
-          <w:szCs w:val="28"/>
-          <w:rtl w:val="0"/>
-        </w:rPr>
-        <w:t xml:space="preserve">():</w:t>
-      </w:r>
-    </w:p>
-    <w:p>
-      <w:pPr>
-        <w:pBdr>
-          <w:top w:color="auto" w:space="0" w:sz="0" w:val="none"/>
-          <w:left w:color="auto" w:space="0" w:sz="0" w:val="none"/>
-          <w:bottom w:color="auto" w:space="0" w:sz="0" w:val="none"/>
-          <w:right w:color="auto" w:space="0" w:sz="0" w:val="none"/>
-          <w:between w:color="auto" w:space="0" w:sz="0" w:val="none"/>
-        </w:pBdr>
+    </w:p>
+    <w:p>
+      <w:pPr>
         <w:shd w:fill="1e1e1e" w:val="clear"/>
         <w:spacing w:line="360" w:lineRule="auto"/>
         <w:rPr>
           <w:rFonts w:ascii="Courier New" w:cs="Courier New" w:eastAsia="Courier New" w:hAnsi="Courier New"/>
-          <w:color w:val="9cdcfe"/>
-          <w:sz w:val="28"/>
-          <w:szCs w:val="28"/>
-        </w:rPr>
-      </w:pPr>
-      <w:r>
-        <w:rPr>
-          <w:rFonts w:ascii="Courier New" w:cs="Courier New" w:eastAsia="Courier New" w:hAnsi="Courier New"/>
-          <w:color w:val="d4d4d4"/>
-          <w:sz w:val="28"/>
-          <w:szCs w:val="28"/>
-          <w:rtl w:val="0"/>
-        </w:rPr>
-        <w:t xml:space="preserve">   </w:t>
-      </w:r>
-      <w:r>
-        <w:rPr>
-          <w:rFonts w:ascii="Courier New" w:cs="Courier New" w:eastAsia="Courier New" w:hAnsi="Courier New"/>
-          <w:color w:val="9cdcfe"/>
-          <w:sz w:val="28"/>
-          <w:szCs w:val="28"/>
-          <w:rtl w:val="0"/>
-        </w:rPr>
-        <w:t xml:space="preserve">final_trace</w:t>
-      </w:r>
-      <w:r>
-        <w:rPr>
-          <w:rFonts w:ascii="Courier New" w:cs="Courier New" w:eastAsia="Courier New" w:hAnsi="Courier New"/>
-          <w:color w:val="d4d4d4"/>
-          <w:sz w:val="28"/>
-          <w:szCs w:val="28"/>
-          <w:rtl w:val="0"/>
-        </w:rPr>
-        <w:t xml:space="preserve">[</w:t>
+          <w:color w:val="d4d4d4"/>
+          <w:sz w:val="28"/>
+          <w:szCs w:val="28"/>
+        </w:rPr>
+      </w:pPr>
+      <w:r>
+        <w:rPr>
+          <w:rFonts w:ascii="Courier New" w:cs="Courier New" w:eastAsia="Courier New" w:hAnsi="Courier New"/>
+          <w:color w:val="c586c0"/>
+          <w:sz w:val="28"/>
+          <w:szCs w:val="28"/>
+          <w:rtl w:val="0"/>
+        </w:rPr>
+        <w:t xml:space="preserve">for</w:t>
+      </w:r>
+      <w:r>
+        <w:rPr>
+          <w:rFonts w:ascii="Courier New" w:cs="Courier New" w:eastAsia="Courier New" w:hAnsi="Courier New"/>
+          <w:color w:val="d4d4d4"/>
+          <w:sz w:val="28"/>
+          <w:szCs w:val="28"/>
+          <w:rtl w:val="0"/>
+        </w:rPr>
+        <w:t xml:space="preserve"> </w:t>
+      </w:r>
+      <w:r>
+        <w:rPr>
+          <w:rFonts w:ascii="Courier New" w:cs="Courier New" w:eastAsia="Courier New" w:hAnsi="Courier New"/>
+          <w:color w:val="9cdcfe"/>
+          <w:sz w:val="28"/>
+          <w:szCs w:val="28"/>
+          <w:rtl w:val="0"/>
+        </w:rPr>
+        <w:t xml:space="preserve">k</w:t>
+      </w:r>
+      <w:r>
+        <w:rPr>
+          <w:rFonts w:ascii="Courier New" w:cs="Courier New" w:eastAsia="Courier New" w:hAnsi="Courier New"/>
+          <w:color w:val="d4d4d4"/>
+          <w:sz w:val="28"/>
+          <w:szCs w:val="28"/>
+          <w:rtl w:val="0"/>
+        </w:rPr>
+        <w:t xml:space="preserve">,</w:t>
+      </w:r>
+      <w:r>
+        <w:rPr>
+          <w:rFonts w:ascii="Courier New" w:cs="Courier New" w:eastAsia="Courier New" w:hAnsi="Courier New"/>
+          <w:color w:val="9cdcfe"/>
+          <w:sz w:val="28"/>
+          <w:szCs w:val="28"/>
+          <w:rtl w:val="0"/>
+        </w:rPr>
+        <w:t xml:space="preserve">v</w:t>
+      </w:r>
+      <w:r>
+        <w:rPr>
+          <w:rFonts w:ascii="Courier New" w:cs="Courier New" w:eastAsia="Courier New" w:hAnsi="Courier New"/>
+          <w:color w:val="d4d4d4"/>
+          <w:sz w:val="28"/>
+          <w:szCs w:val="28"/>
+          <w:rtl w:val="0"/>
+        </w:rPr>
+        <w:t xml:space="preserve"> </w:t>
+      </w:r>
+      <w:r>
+        <w:rPr>
+          <w:rFonts w:ascii="Courier New" w:cs="Courier New" w:eastAsia="Courier New" w:hAnsi="Courier New"/>
+          <w:color w:val="c586c0"/>
+          <w:sz w:val="28"/>
+          <w:szCs w:val="28"/>
+          <w:rtl w:val="0"/>
+        </w:rPr>
+        <w:t xml:space="preserve">in</w:t>
+      </w:r>
+      <w:r>
+        <w:rPr>
+          <w:rFonts w:ascii="Courier New" w:cs="Courier New" w:eastAsia="Courier New" w:hAnsi="Courier New"/>
+          <w:color w:val="d4d4d4"/>
+          <w:sz w:val="28"/>
+          <w:szCs w:val="28"/>
+          <w:rtl w:val="0"/>
+        </w:rPr>
+        <w:t xml:space="preserve"> </w:t>
+      </w:r>
+      <w:r>
+        <w:rPr>
+          <w:rFonts w:ascii="Courier New" w:cs="Courier New" w:eastAsia="Courier New" w:hAnsi="Courier New"/>
+          <w:color w:val="9cdcfe"/>
+          <w:sz w:val="28"/>
+          <w:szCs w:val="28"/>
+          <w:rtl w:val="0"/>
+        </w:rPr>
+        <w:t xml:space="preserve">trace</w:t>
+      </w:r>
+      <w:r>
+        <w:rPr>
+          <w:rFonts w:ascii="Courier New" w:cs="Courier New" w:eastAsia="Courier New" w:hAnsi="Courier New"/>
+          <w:color w:val="d4d4d4"/>
+          <w:sz w:val="28"/>
+          <w:szCs w:val="28"/>
+          <w:rtl w:val="0"/>
+        </w:rPr>
+        <w:t xml:space="preserve">.</w:t>
       </w:r>
       <w:r>
         <w:rPr>
@@ -12805,230 +12273,172 @@
           <w:szCs w:val="28"/>
           <w:rtl w:val="0"/>
         </w:rPr>
-        <w:t xml:space="preserve">chr</w:t>
-      </w:r>
-      <w:r>
-        <w:rPr>
-          <w:rFonts w:ascii="Courier New" w:cs="Courier New" w:eastAsia="Courier New" w:hAnsi="Courier New"/>
-          <w:color w:val="d4d4d4"/>
-          <w:sz w:val="28"/>
-          <w:szCs w:val="28"/>
-          <w:rtl w:val="0"/>
-        </w:rPr>
-        <w:t xml:space="preserve">(</w:t>
-      </w:r>
-      <w:r>
-        <w:rPr>
-          <w:rFonts w:ascii="Courier New" w:cs="Courier New" w:eastAsia="Courier New" w:hAnsi="Courier New"/>
-          <w:color w:val="9cdcfe"/>
-          <w:sz w:val="28"/>
-          <w:szCs w:val="28"/>
-          <w:rtl w:val="0"/>
-        </w:rPr>
-        <w:t xml:space="preserve">k</w:t>
-      </w:r>
-      <w:r>
-        <w:rPr>
-          <w:rFonts w:ascii="Courier New" w:cs="Courier New" w:eastAsia="Courier New" w:hAnsi="Courier New"/>
-          <w:color w:val="d4d4d4"/>
-          <w:sz w:val="28"/>
-          <w:szCs w:val="28"/>
-          <w:rtl w:val="0"/>
-        </w:rPr>
-        <w:t xml:space="preserve">+</w:t>
-      </w:r>
-      <w:r>
-        <w:rPr>
-          <w:rFonts w:ascii="Courier New" w:cs="Courier New" w:eastAsia="Courier New" w:hAnsi="Courier New"/>
-          <w:color w:val="b5cea8"/>
-          <w:sz w:val="28"/>
-          <w:szCs w:val="28"/>
-          <w:rtl w:val="0"/>
-        </w:rPr>
-        <w:t xml:space="preserve">96</w:t>
-      </w:r>
-      <w:r>
-        <w:rPr>
-          <w:rFonts w:ascii="Courier New" w:cs="Courier New" w:eastAsia="Courier New" w:hAnsi="Courier New"/>
-          <w:color w:val="d4d4d4"/>
-          <w:sz w:val="28"/>
-          <w:szCs w:val="28"/>
-          <w:rtl w:val="0"/>
-        </w:rPr>
-        <w:t xml:space="preserve">)] = </w:t>
-      </w:r>
-      <w:r>
-        <w:rPr>
-          <w:rFonts w:ascii="Courier New" w:cs="Courier New" w:eastAsia="Courier New" w:hAnsi="Courier New"/>
-          <w:color w:val="9cdcfe"/>
-          <w:sz w:val="28"/>
-          <w:szCs w:val="28"/>
-          <w:rtl w:val="0"/>
-        </w:rPr>
-        <w:t xml:space="preserve">v</w:t>
-      </w:r>
-    </w:p>
-    <w:p>
-      <w:pPr>
-        <w:pBdr>
-          <w:top w:color="auto" w:space="0" w:sz="0" w:val="none"/>
-          <w:left w:color="auto" w:space="0" w:sz="0" w:val="none"/>
-          <w:bottom w:color="auto" w:space="0" w:sz="0" w:val="none"/>
-          <w:right w:color="auto" w:space="0" w:sz="0" w:val="none"/>
-          <w:between w:color="auto" w:space="0" w:sz="0" w:val="none"/>
-        </w:pBdr>
+        <w:t xml:space="preserve">items</w:t>
+      </w:r>
+      <w:r>
+        <w:rPr>
+          <w:rFonts w:ascii="Courier New" w:cs="Courier New" w:eastAsia="Courier New" w:hAnsi="Courier New"/>
+          <w:color w:val="d4d4d4"/>
+          <w:sz w:val="28"/>
+          <w:szCs w:val="28"/>
+          <w:rtl w:val="0"/>
+        </w:rPr>
+        <w:t xml:space="preserve">():</w:t>
+      </w:r>
+    </w:p>
+    <w:p>
+      <w:pPr>
         <w:shd w:fill="1e1e1e" w:val="clear"/>
         <w:spacing w:line="360" w:lineRule="auto"/>
         <w:rPr>
           <w:rFonts w:ascii="Courier New" w:cs="Courier New" w:eastAsia="Courier New" w:hAnsi="Courier New"/>
-          <w:color w:val="d4d4d4"/>
-          <w:sz w:val="28"/>
-          <w:szCs w:val="28"/>
-        </w:rPr>
-      </w:pPr>
-      <w:r>
-        <w:rPr>
-          <w:rtl w:val="0"/>
-        </w:rPr>
-      </w:r>
-    </w:p>
-    <w:p>
-      <w:pPr>
-        <w:pBdr>
-          <w:top w:color="auto" w:space="0" w:sz="0" w:val="none"/>
-          <w:left w:color="auto" w:space="0" w:sz="0" w:val="none"/>
-          <w:bottom w:color="auto" w:space="0" w:sz="0" w:val="none"/>
-          <w:right w:color="auto" w:space="0" w:sz="0" w:val="none"/>
-          <w:between w:color="auto" w:space="0" w:sz="0" w:val="none"/>
-        </w:pBdr>
+          <w:color w:val="9cdcfe"/>
+          <w:sz w:val="28"/>
+          <w:szCs w:val="28"/>
+        </w:rPr>
+      </w:pPr>
+      <w:r>
+        <w:rPr>
+          <w:rFonts w:ascii="Courier New" w:cs="Courier New" w:eastAsia="Courier New" w:hAnsi="Courier New"/>
+          <w:color w:val="d4d4d4"/>
+          <w:sz w:val="28"/>
+          <w:szCs w:val="28"/>
+          <w:rtl w:val="0"/>
+        </w:rPr>
+        <w:t xml:space="preserve">   </w:t>
+      </w:r>
+      <w:r>
+        <w:rPr>
+          <w:rFonts w:ascii="Courier New" w:cs="Courier New" w:eastAsia="Courier New" w:hAnsi="Courier New"/>
+          <w:color w:val="9cdcfe"/>
+          <w:sz w:val="28"/>
+          <w:szCs w:val="28"/>
+          <w:rtl w:val="0"/>
+        </w:rPr>
+        <w:t xml:space="preserve">final_trace</w:t>
+      </w:r>
+      <w:r>
+        <w:rPr>
+          <w:rFonts w:ascii="Courier New" w:cs="Courier New" w:eastAsia="Courier New" w:hAnsi="Courier New"/>
+          <w:color w:val="d4d4d4"/>
+          <w:sz w:val="28"/>
+          <w:szCs w:val="28"/>
+          <w:rtl w:val="0"/>
+        </w:rPr>
+        <w:t xml:space="preserve">[</w:t>
+      </w:r>
+      <w:r>
+        <w:rPr>
+          <w:rFonts w:ascii="Courier New" w:cs="Courier New" w:eastAsia="Courier New" w:hAnsi="Courier New"/>
+          <w:color w:val="dcdcaa"/>
+          <w:sz w:val="28"/>
+          <w:szCs w:val="28"/>
+          <w:rtl w:val="0"/>
+        </w:rPr>
+        <w:t xml:space="preserve">chr</w:t>
+      </w:r>
+      <w:r>
+        <w:rPr>
+          <w:rFonts w:ascii="Courier New" w:cs="Courier New" w:eastAsia="Courier New" w:hAnsi="Courier New"/>
+          <w:color w:val="d4d4d4"/>
+          <w:sz w:val="28"/>
+          <w:szCs w:val="28"/>
+          <w:rtl w:val="0"/>
+        </w:rPr>
+        <w:t xml:space="preserve">(</w:t>
+      </w:r>
+      <w:r>
+        <w:rPr>
+          <w:rFonts w:ascii="Courier New" w:cs="Courier New" w:eastAsia="Courier New" w:hAnsi="Courier New"/>
+          <w:color w:val="9cdcfe"/>
+          <w:sz w:val="28"/>
+          <w:szCs w:val="28"/>
+          <w:rtl w:val="0"/>
+        </w:rPr>
+        <w:t xml:space="preserve">k</w:t>
+      </w:r>
+      <w:r>
+        <w:rPr>
+          <w:rFonts w:ascii="Courier New" w:cs="Courier New" w:eastAsia="Courier New" w:hAnsi="Courier New"/>
+          <w:color w:val="d4d4d4"/>
+          <w:sz w:val="28"/>
+          <w:szCs w:val="28"/>
+          <w:rtl w:val="0"/>
+        </w:rPr>
+        <w:t xml:space="preserve">+</w:t>
+      </w:r>
+      <w:r>
+        <w:rPr>
+          <w:rFonts w:ascii="Courier New" w:cs="Courier New" w:eastAsia="Courier New" w:hAnsi="Courier New"/>
+          <w:color w:val="b5cea8"/>
+          <w:sz w:val="28"/>
+          <w:szCs w:val="28"/>
+          <w:rtl w:val="0"/>
+        </w:rPr>
+        <w:t xml:space="preserve">96</w:t>
+      </w:r>
+      <w:r>
+        <w:rPr>
+          <w:rFonts w:ascii="Courier New" w:cs="Courier New" w:eastAsia="Courier New" w:hAnsi="Courier New"/>
+          <w:color w:val="d4d4d4"/>
+          <w:sz w:val="28"/>
+          <w:szCs w:val="28"/>
+          <w:rtl w:val="0"/>
+        </w:rPr>
+        <w:t xml:space="preserve">)] = </w:t>
+      </w:r>
+      <w:r>
+        <w:rPr>
+          <w:rFonts w:ascii="Courier New" w:cs="Courier New" w:eastAsia="Courier New" w:hAnsi="Courier New"/>
+          <w:color w:val="9cdcfe"/>
+          <w:sz w:val="28"/>
+          <w:szCs w:val="28"/>
+          <w:rtl w:val="0"/>
+        </w:rPr>
+        <w:t xml:space="preserve">v</w:t>
+      </w:r>
+    </w:p>
+    <w:p>
+      <w:pPr>
         <w:shd w:fill="1e1e1e" w:val="clear"/>
         <w:spacing w:line="360" w:lineRule="auto"/>
         <w:rPr>
           <w:rFonts w:ascii="Courier New" w:cs="Courier New" w:eastAsia="Courier New" w:hAnsi="Courier New"/>
-          <w:color w:val="6a9955"/>
-          <w:sz w:val="28"/>
-          <w:szCs w:val="28"/>
-        </w:rPr>
-      </w:pPr>
-      <w:r>
-        <w:rPr>
-          <w:rFonts w:ascii="Courier New" w:cs="Courier New" w:eastAsia="Courier New" w:hAnsi="Courier New"/>
-          <w:color w:val="6a9955"/>
-          <w:sz w:val="28"/>
-          <w:szCs w:val="28"/>
-          <w:rtl w:val="0"/>
-        </w:rPr>
-        <w:t xml:space="preserve"># generating the output file</w:t>
-      </w:r>
-    </w:p>
-    <w:p>
-      <w:pPr>
-        <w:pBdr>
-          <w:top w:color="auto" w:space="0" w:sz="0" w:val="none"/>
-          <w:left w:color="auto" w:space="0" w:sz="0" w:val="none"/>
-          <w:bottom w:color="auto" w:space="0" w:sz="0" w:val="none"/>
-          <w:right w:color="auto" w:space="0" w:sz="0" w:val="none"/>
-          <w:between w:color="auto" w:space="0" w:sz="0" w:val="none"/>
-        </w:pBdr>
+          <w:color w:val="d4d4d4"/>
+          <w:sz w:val="28"/>
+          <w:szCs w:val="28"/>
+        </w:rPr>
+      </w:pPr>
+      <w:r>
+        <w:rPr>
+          <w:rtl w:val="0"/>
+        </w:rPr>
+      </w:r>
+    </w:p>
+    <w:p>
+      <w:pPr>
         <w:shd w:fill="1e1e1e" w:val="clear"/>
         <w:spacing w:line="360" w:lineRule="auto"/>
         <w:rPr>
           <w:rFonts w:ascii="Courier New" w:cs="Courier New" w:eastAsia="Courier New" w:hAnsi="Courier New"/>
-          <w:color w:val="d4d4d4"/>
-          <w:sz w:val="28"/>
-          <w:szCs w:val="28"/>
-        </w:rPr>
-      </w:pPr>
-      <w:r>
-        <w:rPr>
-          <w:rFonts w:ascii="Courier New" w:cs="Courier New" w:eastAsia="Courier New" w:hAnsi="Courier New"/>
-          <w:color w:val="9cdcfe"/>
-          <w:sz w:val="28"/>
-          <w:szCs w:val="28"/>
-          <w:rtl w:val="0"/>
-        </w:rPr>
-        <w:t xml:space="preserve">output_file</w:t>
-      </w:r>
-      <w:r>
-        <w:rPr>
-          <w:rFonts w:ascii="Courier New" w:cs="Courier New" w:eastAsia="Courier New" w:hAnsi="Courier New"/>
-          <w:color w:val="d4d4d4"/>
-          <w:sz w:val="28"/>
-          <w:szCs w:val="28"/>
-          <w:rtl w:val="0"/>
-        </w:rPr>
-        <w:t xml:space="preserve"> = </w:t>
-      </w:r>
-      <w:r>
-        <w:rPr>
-          <w:rFonts w:ascii="Courier New" w:cs="Courier New" w:eastAsia="Courier New" w:hAnsi="Courier New"/>
-          <w:color w:val="dcdcaa"/>
-          <w:sz w:val="28"/>
-          <w:szCs w:val="28"/>
-          <w:rtl w:val="0"/>
-        </w:rPr>
-        <w:t xml:space="preserve">open</w:t>
-      </w:r>
-      <w:r>
-        <w:rPr>
-          <w:rFonts w:ascii="Courier New" w:cs="Courier New" w:eastAsia="Courier New" w:hAnsi="Courier New"/>
-          <w:color w:val="d4d4d4"/>
-          <w:sz w:val="28"/>
-          <w:szCs w:val="28"/>
-          <w:rtl w:val="0"/>
-        </w:rPr>
-        <w:t xml:space="preserve">(</w:t>
-      </w:r>
-      <w:r>
-        <w:rPr>
-          <w:rFonts w:ascii="Courier New" w:cs="Courier New" w:eastAsia="Courier New" w:hAnsi="Courier New"/>
-          <w:color w:val="ce9178"/>
-          <w:sz w:val="28"/>
-          <w:szCs w:val="28"/>
-          <w:rtl w:val="0"/>
-        </w:rPr>
-        <w:t xml:space="preserve">"outputPS4.txt"</w:t>
-      </w:r>
-      <w:r>
-        <w:rPr>
-          <w:rFonts w:ascii="Courier New" w:cs="Courier New" w:eastAsia="Courier New" w:hAnsi="Courier New"/>
-          <w:color w:val="d4d4d4"/>
-          <w:sz w:val="28"/>
-          <w:szCs w:val="28"/>
-          <w:rtl w:val="0"/>
-        </w:rPr>
-        <w:t xml:space="preserve">,</w:t>
-      </w:r>
-      <w:r>
-        <w:rPr>
-          <w:rFonts w:ascii="Courier New" w:cs="Courier New" w:eastAsia="Courier New" w:hAnsi="Courier New"/>
-          <w:color w:val="ce9178"/>
-          <w:sz w:val="28"/>
-          <w:szCs w:val="28"/>
-          <w:rtl w:val="0"/>
-        </w:rPr>
-        <w:t xml:space="preserve">"w"</w:t>
-      </w:r>
-      <w:r>
-        <w:rPr>
-          <w:rFonts w:ascii="Courier New" w:cs="Courier New" w:eastAsia="Courier New" w:hAnsi="Courier New"/>
-          <w:color w:val="d4d4d4"/>
-          <w:sz w:val="28"/>
-          <w:szCs w:val="28"/>
-          <w:rtl w:val="0"/>
-        </w:rPr>
-        <w:t xml:space="preserve">)</w:t>
-      </w:r>
-    </w:p>
-    <w:p>
-      <w:pPr>
-        <w:pBdr>
-          <w:top w:color="auto" w:space="0" w:sz="0" w:val="none"/>
-          <w:left w:color="auto" w:space="0" w:sz="0" w:val="none"/>
-          <w:bottom w:color="auto" w:space="0" w:sz="0" w:val="none"/>
-          <w:right w:color="auto" w:space="0" w:sz="0" w:val="none"/>
-          <w:between w:color="auto" w:space="0" w:sz="0" w:val="none"/>
-        </w:pBdr>
+          <w:color w:val="6a9955"/>
+          <w:sz w:val="28"/>
+          <w:szCs w:val="28"/>
+        </w:rPr>
+      </w:pPr>
+      <w:r>
+        <w:rPr>
+          <w:rFonts w:ascii="Courier New" w:cs="Courier New" w:eastAsia="Courier New" w:hAnsi="Courier New"/>
+          <w:color w:val="6a9955"/>
+          <w:sz w:val="28"/>
+          <w:szCs w:val="28"/>
+          <w:rtl w:val="0"/>
+        </w:rPr>
+        <w:t xml:space="preserve"># generating the output file</w:t>
+      </w:r>
+    </w:p>
+    <w:p>
+      <w:pPr>
         <w:shd w:fill="1e1e1e" w:val="clear"/>
         <w:spacing w:line="360" w:lineRule="auto"/>
         <w:rPr>
@@ -13040,19 +12450,87 @@
       </w:pPr>
       <w:r>
         <w:rPr>
-          <w:rtl w:val="0"/>
-        </w:rPr>
-      </w:r>
-    </w:p>
-    <w:p>
-      <w:pPr>
-        <w:pBdr>
-          <w:top w:color="auto" w:space="0" w:sz="0" w:val="none"/>
-          <w:left w:color="auto" w:space="0" w:sz="0" w:val="none"/>
-          <w:bottom w:color="auto" w:space="0" w:sz="0" w:val="none"/>
-          <w:right w:color="auto" w:space="0" w:sz="0" w:val="none"/>
-          <w:between w:color="auto" w:space="0" w:sz="0" w:val="none"/>
-        </w:pBdr>
+          <w:rFonts w:ascii="Courier New" w:cs="Courier New" w:eastAsia="Courier New" w:hAnsi="Courier New"/>
+          <w:color w:val="9cdcfe"/>
+          <w:sz w:val="28"/>
+          <w:szCs w:val="28"/>
+          <w:rtl w:val="0"/>
+        </w:rPr>
+        <w:t xml:space="preserve">output_file</w:t>
+      </w:r>
+      <w:r>
+        <w:rPr>
+          <w:rFonts w:ascii="Courier New" w:cs="Courier New" w:eastAsia="Courier New" w:hAnsi="Courier New"/>
+          <w:color w:val="d4d4d4"/>
+          <w:sz w:val="28"/>
+          <w:szCs w:val="28"/>
+          <w:rtl w:val="0"/>
+        </w:rPr>
+        <w:t xml:space="preserve"> = </w:t>
+      </w:r>
+      <w:r>
+        <w:rPr>
+          <w:rFonts w:ascii="Courier New" w:cs="Courier New" w:eastAsia="Courier New" w:hAnsi="Courier New"/>
+          <w:color w:val="dcdcaa"/>
+          <w:sz w:val="28"/>
+          <w:szCs w:val="28"/>
+          <w:rtl w:val="0"/>
+        </w:rPr>
+        <w:t xml:space="preserve">open</w:t>
+      </w:r>
+      <w:r>
+        <w:rPr>
+          <w:rFonts w:ascii="Courier New" w:cs="Courier New" w:eastAsia="Courier New" w:hAnsi="Courier New"/>
+          <w:color w:val="d4d4d4"/>
+          <w:sz w:val="28"/>
+          <w:szCs w:val="28"/>
+          <w:rtl w:val="0"/>
+        </w:rPr>
+        <w:t xml:space="preserve">(</w:t>
+      </w:r>
+      <w:r>
+        <w:rPr>
+          <w:rFonts w:ascii="Courier New" w:cs="Courier New" w:eastAsia="Courier New" w:hAnsi="Courier New"/>
+          <w:color w:val="ce9178"/>
+          <w:sz w:val="28"/>
+          <w:szCs w:val="28"/>
+          <w:rtl w:val="0"/>
+        </w:rPr>
+        <w:t xml:space="preserve">"outputPS4.txt"</w:t>
+      </w:r>
+      <w:r>
+        <w:rPr>
+          <w:rFonts w:ascii="Courier New" w:cs="Courier New" w:eastAsia="Courier New" w:hAnsi="Courier New"/>
+          <w:color w:val="d4d4d4"/>
+          <w:sz w:val="28"/>
+          <w:szCs w:val="28"/>
+          <w:rtl w:val="0"/>
+        </w:rPr>
+        <w:t xml:space="preserve">,</w:t>
+      </w:r>
+      <w:r>
+        <w:rPr>
+          <w:rFonts w:ascii="Courier New" w:cs="Courier New" w:eastAsia="Courier New" w:hAnsi="Courier New"/>
+          <w:color w:val="ce9178"/>
+          <w:sz w:val="28"/>
+          <w:szCs w:val="28"/>
+          <w:rtl w:val="0"/>
+        </w:rPr>
+        <w:t xml:space="preserve">"w"</w:t>
+      </w:r>
+      <w:r>
+        <w:rPr>
+          <w:rFonts w:ascii="Courier New" w:cs="Courier New" w:eastAsia="Courier New" w:hAnsi="Courier New"/>
+          <w:color w:val="d4d4d4"/>
+          <w:sz w:val="28"/>
+          <w:szCs w:val="28"/>
+          <w:rtl w:val="0"/>
+        </w:rPr>
+        <w:t xml:space="preserve">)</w:t>
+      </w:r>
+    </w:p>
+    <w:p>
+      <w:pPr>
         <w:shd w:fill="1e1e1e" w:val="clear"/>
         <w:spacing w:line="360" w:lineRule="auto"/>
         <w:rPr>
@@ -13064,194 +12542,12 @@
       </w:pPr>
       <w:r>
         <w:rPr>
-          <w:rFonts w:ascii="Courier New" w:cs="Courier New" w:eastAsia="Courier New" w:hAnsi="Courier New"/>
-          <w:color w:val="c586c0"/>
-          <w:sz w:val="28"/>
-          <w:szCs w:val="28"/>
-          <w:rtl w:val="0"/>
-        </w:rPr>
-        <w:t xml:space="preserve">if</w:t>
-      </w:r>
-      <w:r>
-        <w:rPr>
-          <w:rFonts w:ascii="Courier New" w:cs="Courier New" w:eastAsia="Courier New" w:hAnsi="Courier New"/>
-          <w:color w:val="d4d4d4"/>
-          <w:sz w:val="28"/>
-          <w:szCs w:val="28"/>
-          <w:rtl w:val="0"/>
-        </w:rPr>
-        <w:t xml:space="preserve">(</w:t>
-      </w:r>
-      <w:r>
-        <w:rPr>
-          <w:rFonts w:ascii="Courier New" w:cs="Courier New" w:eastAsia="Courier New" w:hAnsi="Courier New"/>
-          <w:color w:val="9cdcfe"/>
-          <w:sz w:val="28"/>
-          <w:szCs w:val="28"/>
-          <w:rtl w:val="0"/>
-        </w:rPr>
-        <w:t xml:space="preserve">final_containment_zone</w:t>
-      </w:r>
-      <w:r>
-        <w:rPr>
-          <w:rFonts w:ascii="Courier New" w:cs="Courier New" w:eastAsia="Courier New" w:hAnsi="Courier New"/>
-          <w:color w:val="d4d4d4"/>
-          <w:sz w:val="28"/>
-          <w:szCs w:val="28"/>
-          <w:rtl w:val="0"/>
-        </w:rPr>
-        <w:t xml:space="preserve">[</w:t>
-      </w:r>
-      <w:r>
-        <w:rPr>
-          <w:rFonts w:ascii="Courier New" w:cs="Courier New" w:eastAsia="Courier New" w:hAnsi="Courier New"/>
-          <w:color w:val="dcdcaa"/>
-          <w:sz w:val="28"/>
-          <w:szCs w:val="28"/>
-          <w:rtl w:val="0"/>
-        </w:rPr>
-        <w:t xml:space="preserve">chr</w:t>
-      </w:r>
-      <w:r>
-        <w:rPr>
-          <w:rFonts w:ascii="Courier New" w:cs="Courier New" w:eastAsia="Courier New" w:hAnsi="Courier New"/>
-          <w:color w:val="d4d4d4"/>
-          <w:sz w:val="28"/>
-          <w:szCs w:val="28"/>
-          <w:rtl w:val="0"/>
-        </w:rPr>
-        <w:t xml:space="preserve">(</w:t>
-      </w:r>
-      <w:r>
-        <w:rPr>
-          <w:rFonts w:ascii="Courier New" w:cs="Courier New" w:eastAsia="Courier New" w:hAnsi="Courier New"/>
-          <w:color w:val="9cdcfe"/>
-          <w:sz w:val="28"/>
-          <w:szCs w:val="28"/>
-          <w:rtl w:val="0"/>
-        </w:rPr>
-        <w:t xml:space="preserve">pharmacy01</w:t>
-      </w:r>
-      <w:r>
-        <w:rPr>
-          <w:rFonts w:ascii="Courier New" w:cs="Courier New" w:eastAsia="Courier New" w:hAnsi="Courier New"/>
-          <w:color w:val="d4d4d4"/>
-          <w:sz w:val="28"/>
-          <w:szCs w:val="28"/>
-          <w:rtl w:val="0"/>
-        </w:rPr>
-        <w:t xml:space="preserve">+</w:t>
-      </w:r>
-      <w:r>
-        <w:rPr>
-          <w:rFonts w:ascii="Courier New" w:cs="Courier New" w:eastAsia="Courier New" w:hAnsi="Courier New"/>
-          <w:color w:val="b5cea8"/>
-          <w:sz w:val="28"/>
-          <w:szCs w:val="28"/>
-          <w:rtl w:val="0"/>
-        </w:rPr>
-        <w:t xml:space="preserve">96</w:t>
-      </w:r>
-      <w:r>
-        <w:rPr>
-          <w:rFonts w:ascii="Courier New" w:cs="Courier New" w:eastAsia="Courier New" w:hAnsi="Courier New"/>
-          <w:color w:val="d4d4d4"/>
-          <w:sz w:val="28"/>
-          <w:szCs w:val="28"/>
-          <w:rtl w:val="0"/>
-        </w:rPr>
-        <w:t xml:space="preserve">)] &lt; </w:t>
-      </w:r>
-      <w:r>
-        <w:rPr>
-          <w:rFonts w:ascii="Courier New" w:cs="Courier New" w:eastAsia="Courier New" w:hAnsi="Courier New"/>
-          <w:color w:val="9cdcfe"/>
-          <w:sz w:val="28"/>
-          <w:szCs w:val="28"/>
-          <w:rtl w:val="0"/>
-        </w:rPr>
-        <w:t xml:space="preserve">final_containment_zone</w:t>
-      </w:r>
-      <w:r>
-        <w:rPr>
-          <w:rFonts w:ascii="Courier New" w:cs="Courier New" w:eastAsia="Courier New" w:hAnsi="Courier New"/>
-          <w:color w:val="d4d4d4"/>
-          <w:sz w:val="28"/>
-          <w:szCs w:val="28"/>
-          <w:rtl w:val="0"/>
-        </w:rPr>
-        <w:t xml:space="preserve">[</w:t>
-      </w:r>
-      <w:r>
-        <w:rPr>
-          <w:rFonts w:ascii="Courier New" w:cs="Courier New" w:eastAsia="Courier New" w:hAnsi="Courier New"/>
-          <w:color w:val="dcdcaa"/>
-          <w:sz w:val="28"/>
-          <w:szCs w:val="28"/>
-          <w:rtl w:val="0"/>
-        </w:rPr>
-        <w:t xml:space="preserve">chr</w:t>
-      </w:r>
-      <w:r>
-        <w:rPr>
-          <w:rFonts w:ascii="Courier New" w:cs="Courier New" w:eastAsia="Courier New" w:hAnsi="Courier New"/>
-          <w:color w:val="d4d4d4"/>
-          <w:sz w:val="28"/>
-          <w:szCs w:val="28"/>
-          <w:rtl w:val="0"/>
-        </w:rPr>
-        <w:t xml:space="preserve">(</w:t>
-      </w:r>
-      <w:r>
-        <w:rPr>
-          <w:rFonts w:ascii="Courier New" w:cs="Courier New" w:eastAsia="Courier New" w:hAnsi="Courier New"/>
-          <w:color w:val="9cdcfe"/>
-          <w:sz w:val="28"/>
-          <w:szCs w:val="28"/>
-          <w:rtl w:val="0"/>
-        </w:rPr>
-        <w:t xml:space="preserve">pharmacy02</w:t>
-      </w:r>
-      <w:r>
-        <w:rPr>
-          <w:rFonts w:ascii="Courier New" w:cs="Courier New" w:eastAsia="Courier New" w:hAnsi="Courier New"/>
-          <w:color w:val="d4d4d4"/>
-          <w:sz w:val="28"/>
-          <w:szCs w:val="28"/>
-          <w:rtl w:val="0"/>
-        </w:rPr>
-        <w:t xml:space="preserve">+</w:t>
-      </w:r>
-      <w:r>
-        <w:rPr>
-          <w:rFonts w:ascii="Courier New" w:cs="Courier New" w:eastAsia="Courier New" w:hAnsi="Courier New"/>
-          <w:color w:val="b5cea8"/>
-          <w:sz w:val="28"/>
-          <w:szCs w:val="28"/>
-          <w:rtl w:val="0"/>
-        </w:rPr>
-        <w:t xml:space="preserve">96</w:t>
-      </w:r>
-      <w:r>
-        <w:rPr>
-          <w:rFonts w:ascii="Courier New" w:cs="Courier New" w:eastAsia="Courier New" w:hAnsi="Courier New"/>
-          <w:color w:val="d4d4d4"/>
-          <w:sz w:val="28"/>
-          <w:szCs w:val="28"/>
-          <w:rtl w:val="0"/>
-        </w:rPr>
-        <w:t xml:space="preserve">)]):</w:t>
-      </w:r>
-    </w:p>
-    <w:p>
-      <w:pPr>
-        <w:pBdr>
-          <w:top w:color="auto" w:space="0" w:sz="0" w:val="none"/>
-          <w:left w:color="auto" w:space="0" w:sz="0" w:val="none"/>
-          <w:bottom w:color="auto" w:space="0" w:sz="0" w:val="none"/>
-          <w:right w:color="auto" w:space="0" w:sz="0" w:val="none"/>
-          <w:between w:color="auto" w:space="0" w:sz="0" w:val="none"/>
-        </w:pBdr>
+          <w:rtl w:val="0"/>
+        </w:rPr>
+      </w:r>
+    </w:p>
+    <w:p>
+      <w:pPr>
         <w:shd w:fill="1e1e1e" w:val="clear"/>
         <w:spacing w:line="360" w:lineRule="auto"/>
         <w:rPr>
@@ -13264,16 +12560,6 @@
       <w:r>
         <w:rPr>
           <w:rFonts w:ascii="Courier New" w:cs="Courier New" w:eastAsia="Courier New" w:hAnsi="Courier New"/>
-          <w:color w:val="d4d4d4"/>
-          <w:sz w:val="28"/>
-          <w:szCs w:val="28"/>
-          <w:rtl w:val="0"/>
-        </w:rPr>
-        <w:t xml:space="preserve">   </w:t>
-      </w:r>
-      <w:r>
-        <w:rPr>
-          <w:rFonts w:ascii="Courier New" w:cs="Courier New" w:eastAsia="Courier New" w:hAnsi="Courier New"/>
           <w:color w:val="9cdcfe"/>
           <w:sz w:val="28"/>
           <w:szCs w:val="28"/>
@@ -13294,12 +12580,32 @@
       <w:r>
         <w:rPr>
           <w:rFonts w:ascii="Courier New" w:cs="Courier New" w:eastAsia="Courier New" w:hAnsi="Courier New"/>
+          <w:color w:val="9cdcfe"/>
+          <w:sz w:val="28"/>
+          <w:szCs w:val="28"/>
+          <w:rtl w:val="0"/>
+        </w:rPr>
+        <w:t xml:space="preserve">pharmacy_data</w:t>
+      </w:r>
+      <w:r>
+        <w:rPr>
+          <w:rFonts w:ascii="Courier New" w:cs="Courier New" w:eastAsia="Courier New" w:hAnsi="Courier New"/>
+          <w:color w:val="d4d4d4"/>
+          <w:sz w:val="28"/>
+          <w:szCs w:val="28"/>
+          <w:rtl w:val="0"/>
+        </w:rPr>
+        <w:t xml:space="preserve">[</w:t>
+      </w:r>
+      <w:r>
+        <w:rPr>
+          <w:rFonts w:ascii="Courier New" w:cs="Courier New" w:eastAsia="Courier New" w:hAnsi="Courier New"/>
           <w:color w:val="dcdcaa"/>
           <w:sz w:val="28"/>
           <w:szCs w:val="28"/>
           <w:rtl w:val="0"/>
         </w:rPr>
-        <w:t xml:space="preserve">chr</w:t>
+        <w:t xml:space="preserve">min</w:t>
       </w:r>
       <w:r>
         <w:rPr>
@@ -13319,107 +12625,253 @@
           <w:szCs w:val="28"/>
           <w:rtl w:val="0"/>
         </w:rPr>
-        <w:t xml:space="preserve">pharmacy01</w:t>
-      </w:r>
-      <w:r>
-        <w:rPr>
-          <w:rFonts w:ascii="Courier New" w:cs="Courier New" w:eastAsia="Courier New" w:hAnsi="Courier New"/>
-          <w:color w:val="d4d4d4"/>
-          <w:sz w:val="28"/>
-          <w:szCs w:val="28"/>
-          <w:rtl w:val="0"/>
-        </w:rPr>
-        <w:t xml:space="preserve">+</w:t>
-      </w:r>
-      <w:r>
-        <w:rPr>
-          <w:rFonts w:ascii="Courier New" w:cs="Courier New" w:eastAsia="Courier New" w:hAnsi="Courier New"/>
-          <w:color w:val="b5cea8"/>
-          <w:sz w:val="28"/>
-          <w:szCs w:val="28"/>
-          <w:rtl w:val="0"/>
-        </w:rPr>
-        <w:t xml:space="preserve">96</w:t>
-      </w:r>
-      <w:r>
-        <w:rPr>
-          <w:rFonts w:ascii="Courier New" w:cs="Courier New" w:eastAsia="Courier New" w:hAnsi="Courier New"/>
-          <w:color w:val="d4d4d4"/>
-          <w:sz w:val="28"/>
-          <w:szCs w:val="28"/>
-          <w:rtl w:val="0"/>
-        </w:rPr>
-        <w:t xml:space="preserve">)</w:t>
-      </w:r>
-    </w:p>
-    <w:p>
-      <w:pPr>
-        <w:pBdr>
-          <w:top w:color="auto" w:space="0" w:sz="0" w:val="none"/>
-          <w:left w:color="auto" w:space="0" w:sz="0" w:val="none"/>
-          <w:bottom w:color="auto" w:space="0" w:sz="0" w:val="none"/>
-          <w:right w:color="auto" w:space="0" w:sz="0" w:val="none"/>
-          <w:between w:color="auto" w:space="0" w:sz="0" w:val="none"/>
-        </w:pBdr>
+        <w:t xml:space="preserve">pharmacy_data</w:t>
+      </w:r>
+      <w:r>
+        <w:rPr>
+          <w:rFonts w:ascii="Courier New" w:cs="Courier New" w:eastAsia="Courier New" w:hAnsi="Courier New"/>
+          <w:color w:val="d4d4d4"/>
+          <w:sz w:val="28"/>
+          <w:szCs w:val="28"/>
+          <w:rtl w:val="0"/>
+        </w:rPr>
+        <w:t xml:space="preserve">, </w:t>
+      </w:r>
+      <w:r>
+        <w:rPr>
+          <w:rFonts w:ascii="Courier New" w:cs="Courier New" w:eastAsia="Courier New" w:hAnsi="Courier New"/>
+          <w:color w:val="9cdcfe"/>
+          <w:sz w:val="28"/>
+          <w:szCs w:val="28"/>
+          <w:rtl w:val="0"/>
+        </w:rPr>
+        <w:t xml:space="preserve">key</w:t>
+      </w:r>
+      <w:r>
+        <w:rPr>
+          <w:rFonts w:ascii="Courier New" w:cs="Courier New" w:eastAsia="Courier New" w:hAnsi="Courier New"/>
+          <w:color w:val="d4d4d4"/>
+          <w:sz w:val="28"/>
+          <w:szCs w:val="28"/>
+          <w:rtl w:val="0"/>
+        </w:rPr>
+        <w:t xml:space="preserve">=</w:t>
+      </w:r>
+      <w:r>
+        <w:rPr>
+          <w:rFonts w:ascii="Courier New" w:cs="Courier New" w:eastAsia="Courier New" w:hAnsi="Courier New"/>
+          <w:color w:val="9cdcfe"/>
+          <w:sz w:val="28"/>
+          <w:szCs w:val="28"/>
+          <w:rtl w:val="0"/>
+        </w:rPr>
+        <w:t xml:space="preserve">pharmacy_data</w:t>
+      </w:r>
+      <w:r>
+        <w:rPr>
+          <w:rFonts w:ascii="Courier New" w:cs="Courier New" w:eastAsia="Courier New" w:hAnsi="Courier New"/>
+          <w:color w:val="d4d4d4"/>
+          <w:sz w:val="28"/>
+          <w:szCs w:val="28"/>
+          <w:rtl w:val="0"/>
+        </w:rPr>
+        <w:t xml:space="preserve">.</w:t>
+      </w:r>
+      <w:r>
+        <w:rPr>
+          <w:rFonts w:ascii="Courier New" w:cs="Courier New" w:eastAsia="Courier New" w:hAnsi="Courier New"/>
+          <w:color w:val="dcdcaa"/>
+          <w:sz w:val="28"/>
+          <w:szCs w:val="28"/>
+          <w:rtl w:val="0"/>
+        </w:rPr>
+        <w:t xml:space="preserve">get</w:t>
+      </w:r>
+      <w:r>
+        <w:rPr>
+          <w:rFonts w:ascii="Courier New" w:cs="Courier New" w:eastAsia="Courier New" w:hAnsi="Courier New"/>
+          <w:color w:val="d4d4d4"/>
+          <w:sz w:val="28"/>
+          <w:szCs w:val="28"/>
+          <w:rtl w:val="0"/>
+        </w:rPr>
+        <w:t xml:space="preserve">)]</w:t>
+      </w:r>
+    </w:p>
+    <w:p>
+      <w:pPr>
         <w:shd w:fill="1e1e1e" w:val="clear"/>
         <w:spacing w:line="360" w:lineRule="auto"/>
         <w:rPr>
           <w:rFonts w:ascii="Courier New" w:cs="Courier New" w:eastAsia="Courier New" w:hAnsi="Courier New"/>
+          <w:color w:val="d4d4d4"/>
+          <w:sz w:val="28"/>
+          <w:szCs w:val="28"/>
+        </w:rPr>
+      </w:pPr>
+      <w:r>
+        <w:rPr>
+          <w:rFonts w:ascii="Courier New" w:cs="Courier New" w:eastAsia="Courier New" w:hAnsi="Courier New"/>
+          <w:color w:val="9cdcfe"/>
+          <w:sz w:val="28"/>
+          <w:szCs w:val="28"/>
+          <w:rtl w:val="0"/>
+        </w:rPr>
+        <w:t xml:space="preserve">safer_pharmacy_no</w:t>
+      </w:r>
+      <w:r>
+        <w:rPr>
+          <w:rFonts w:ascii="Courier New" w:cs="Courier New" w:eastAsia="Courier New" w:hAnsi="Courier New"/>
+          <w:color w:val="d4d4d4"/>
+          <w:sz w:val="28"/>
+          <w:szCs w:val="28"/>
+          <w:rtl w:val="0"/>
+        </w:rPr>
+        <w:t xml:space="preserve"> = </w:t>
+      </w:r>
+      <w:r>
+        <w:rPr>
+          <w:rFonts w:ascii="Courier New" w:cs="Courier New" w:eastAsia="Courier New" w:hAnsi="Courier New"/>
           <w:color w:val="ce9178"/>
           <w:sz w:val="28"/>
           <w:szCs w:val="28"/>
-        </w:rPr>
-      </w:pPr>
-      <w:r>
-        <w:rPr>
-          <w:rFonts w:ascii="Courier New" w:cs="Courier New" w:eastAsia="Courier New" w:hAnsi="Courier New"/>
-          <w:color w:val="d4d4d4"/>
-          <w:sz w:val="28"/>
-          <w:szCs w:val="28"/>
-          <w:rtl w:val="0"/>
-        </w:rPr>
-        <w:t xml:space="preserve">   </w:t>
-      </w:r>
-      <w:r>
-        <w:rPr>
-          <w:rFonts w:ascii="Courier New" w:cs="Courier New" w:eastAsia="Courier New" w:hAnsi="Courier New"/>
-          <w:color w:val="9cdcfe"/>
-          <w:sz w:val="28"/>
-          <w:szCs w:val="28"/>
-          <w:rtl w:val="0"/>
-        </w:rPr>
-        <w:t xml:space="preserve">safer_pharmacy_no</w:t>
-      </w:r>
-      <w:r>
-        <w:rPr>
-          <w:rFonts w:ascii="Courier New" w:cs="Courier New" w:eastAsia="Courier New" w:hAnsi="Courier New"/>
-          <w:color w:val="d4d4d4"/>
-          <w:sz w:val="28"/>
-          <w:szCs w:val="28"/>
-          <w:rtl w:val="0"/>
-        </w:rPr>
-        <w:t xml:space="preserve"> = </w:t>
-      </w:r>
-      <w:r>
-        <w:rPr>
-          <w:rFonts w:ascii="Courier New" w:cs="Courier New" w:eastAsia="Courier New" w:hAnsi="Courier New"/>
-          <w:color w:val="ce9178"/>
-          <w:sz w:val="28"/>
-          <w:szCs w:val="28"/>
-          <w:rtl w:val="0"/>
-        </w:rPr>
-        <w:t xml:space="preserve">"Pharmacy 1"</w:t>
-      </w:r>
-    </w:p>
-    <w:p>
-      <w:pPr>
-        <w:pBdr>
-          <w:top w:color="auto" w:space="0" w:sz="0" w:val="none"/>
-          <w:left w:color="auto" w:space="0" w:sz="0" w:val="none"/>
-          <w:bottom w:color="auto" w:space="0" w:sz="0" w:val="none"/>
-          <w:right w:color="auto" w:space="0" w:sz="0" w:val="none"/>
-          <w:between w:color="auto" w:space="0" w:sz="0" w:val="none"/>
-        </w:pBdr>
+          <w:rtl w:val="0"/>
+        </w:rPr>
+        <w:t xml:space="preserve">"Pharmacy "</w:t>
+      </w:r>
+      <w:r>
+        <w:rPr>
+          <w:rFonts w:ascii="Courier New" w:cs="Courier New" w:eastAsia="Courier New" w:hAnsi="Courier New"/>
+          <w:color w:val="d4d4d4"/>
+          <w:sz w:val="28"/>
+          <w:szCs w:val="28"/>
+          <w:rtl w:val="0"/>
+        </w:rPr>
+        <w:t xml:space="preserve"> + </w:t>
+      </w:r>
+      <w:r>
+        <w:rPr>
+          <w:rFonts w:ascii="Courier New" w:cs="Courier New" w:eastAsia="Courier New" w:hAnsi="Courier New"/>
+          <w:color w:val="4ec9b0"/>
+          <w:sz w:val="28"/>
+          <w:szCs w:val="28"/>
+          <w:rtl w:val="0"/>
+        </w:rPr>
+        <w:t xml:space="preserve">str</w:t>
+      </w:r>
+      <w:r>
+        <w:rPr>
+          <w:rFonts w:ascii="Courier New" w:cs="Courier New" w:eastAsia="Courier New" w:hAnsi="Courier New"/>
+          <w:color w:val="d4d4d4"/>
+          <w:sz w:val="28"/>
+          <w:szCs w:val="28"/>
+          <w:rtl w:val="0"/>
+        </w:rPr>
+        <w:t xml:space="preserve">(</w:t>
+      </w:r>
+      <w:r>
+        <w:rPr>
+          <w:rFonts w:ascii="Courier New" w:cs="Courier New" w:eastAsia="Courier New" w:hAnsi="Courier New"/>
+          <w:color w:val="dcdcaa"/>
+          <w:sz w:val="28"/>
+          <w:szCs w:val="28"/>
+          <w:rtl w:val="0"/>
+        </w:rPr>
+        <w:t xml:space="preserve">min</w:t>
+      </w:r>
+      <w:r>
+        <w:rPr>
+          <w:rFonts w:ascii="Courier New" w:cs="Courier New" w:eastAsia="Courier New" w:hAnsi="Courier New"/>
+          <w:color w:val="d4d4d4"/>
+          <w:sz w:val="28"/>
+          <w:szCs w:val="28"/>
+          <w:rtl w:val="0"/>
+        </w:rPr>
+        <w:t xml:space="preserve">(</w:t>
+      </w:r>
+      <w:r>
+        <w:rPr>
+          <w:rFonts w:ascii="Courier New" w:cs="Courier New" w:eastAsia="Courier New" w:hAnsi="Courier New"/>
+          <w:color w:val="9cdcfe"/>
+          <w:sz w:val="28"/>
+          <w:szCs w:val="28"/>
+          <w:rtl w:val="0"/>
+        </w:rPr>
+        <w:t xml:space="preserve">pharmacy_data</w:t>
+      </w:r>
+      <w:r>
+        <w:rPr>
+          <w:rFonts w:ascii="Courier New" w:cs="Courier New" w:eastAsia="Courier New" w:hAnsi="Courier New"/>
+          <w:color w:val="d4d4d4"/>
+          <w:sz w:val="28"/>
+          <w:szCs w:val="28"/>
+          <w:rtl w:val="0"/>
+        </w:rPr>
+        <w:t xml:space="preserve">, </w:t>
+      </w:r>
+      <w:r>
+        <w:rPr>
+          <w:rFonts w:ascii="Courier New" w:cs="Courier New" w:eastAsia="Courier New" w:hAnsi="Courier New"/>
+          <w:color w:val="9cdcfe"/>
+          <w:sz w:val="28"/>
+          <w:szCs w:val="28"/>
+          <w:rtl w:val="0"/>
+        </w:rPr>
+        <w:t xml:space="preserve">key</w:t>
+      </w:r>
+      <w:r>
+        <w:rPr>
+          <w:rFonts w:ascii="Courier New" w:cs="Courier New" w:eastAsia="Courier New" w:hAnsi="Courier New"/>
+          <w:color w:val="d4d4d4"/>
+          <w:sz w:val="28"/>
+          <w:szCs w:val="28"/>
+          <w:rtl w:val="0"/>
+        </w:rPr>
+        <w:t xml:space="preserve">=</w:t>
+      </w:r>
+      <w:r>
+        <w:rPr>
+          <w:rFonts w:ascii="Courier New" w:cs="Courier New" w:eastAsia="Courier New" w:hAnsi="Courier New"/>
+          <w:color w:val="9cdcfe"/>
+          <w:sz w:val="28"/>
+          <w:szCs w:val="28"/>
+          <w:rtl w:val="0"/>
+        </w:rPr>
+        <w:t xml:space="preserve">pharmacy_data</w:t>
+      </w:r>
+      <w:r>
+        <w:rPr>
+          <w:rFonts w:ascii="Courier New" w:cs="Courier New" w:eastAsia="Courier New" w:hAnsi="Courier New"/>
+          <w:color w:val="d4d4d4"/>
+          <w:sz w:val="28"/>
+          <w:szCs w:val="28"/>
+          <w:rtl w:val="0"/>
+        </w:rPr>
+        <w:t xml:space="preserve">.</w:t>
+      </w:r>
+      <w:r>
+        <w:rPr>
+          <w:rFonts w:ascii="Courier New" w:cs="Courier New" w:eastAsia="Courier New" w:hAnsi="Courier New"/>
+          <w:color w:val="dcdcaa"/>
+          <w:sz w:val="28"/>
+          <w:szCs w:val="28"/>
+          <w:rtl w:val="0"/>
+        </w:rPr>
+        <w:t xml:space="preserve">get</w:t>
+      </w:r>
+      <w:r>
+        <w:rPr>
+          <w:rFonts w:ascii="Courier New" w:cs="Courier New" w:eastAsia="Courier New" w:hAnsi="Courier New"/>
+          <w:color w:val="d4d4d4"/>
+          <w:sz w:val="28"/>
+          <w:szCs w:val="28"/>
+          <w:rtl w:val="0"/>
+        </w:rPr>
+        <w:t xml:space="preserve">))</w:t>
+      </w:r>
+    </w:p>
+    <w:p>
+      <w:pPr>
         <w:shd w:fill="1e1e1e" w:val="clear"/>
         <w:spacing w:line="360" w:lineRule="auto"/>
         <w:rPr>
@@ -13431,34 +12883,12 @@
       </w:pPr>
       <w:r>
         <w:rPr>
-          <w:rFonts w:ascii="Courier New" w:cs="Courier New" w:eastAsia="Courier New" w:hAnsi="Courier New"/>
-          <w:color w:val="c586c0"/>
-          <w:sz w:val="28"/>
-          <w:szCs w:val="28"/>
-          <w:rtl w:val="0"/>
-        </w:rPr>
-        <w:t xml:space="preserve">else</w:t>
-      </w:r>
-      <w:r>
-        <w:rPr>
-          <w:rFonts w:ascii="Courier New" w:cs="Courier New" w:eastAsia="Courier New" w:hAnsi="Courier New"/>
-          <w:color w:val="d4d4d4"/>
-          <w:sz w:val="28"/>
-          <w:szCs w:val="28"/>
-          <w:rtl w:val="0"/>
-        </w:rPr>
-        <w:t xml:space="preserve">:</w:t>
-      </w:r>
-    </w:p>
-    <w:p>
-      <w:pPr>
-        <w:pBdr>
-          <w:top w:color="auto" w:space="0" w:sz="0" w:val="none"/>
-          <w:left w:color="auto" w:space="0" w:sz="0" w:val="none"/>
-          <w:bottom w:color="auto" w:space="0" w:sz="0" w:val="none"/>
-          <w:right w:color="auto" w:space="0" w:sz="0" w:val="none"/>
-          <w:between w:color="auto" w:space="0" w:sz="0" w:val="none"/>
-        </w:pBdr>
+          <w:rtl w:val="0"/>
+        </w:rPr>
+      </w:r>
+    </w:p>
+    <w:p>
+      <w:pPr>
         <w:shd w:fill="1e1e1e" w:val="clear"/>
         <w:spacing w:line="360" w:lineRule="auto"/>
         <w:rPr>
@@ -13471,12 +12901,42 @@
       <w:r>
         <w:rPr>
           <w:rFonts w:ascii="Courier New" w:cs="Courier New" w:eastAsia="Courier New" w:hAnsi="Courier New"/>
-          <w:color w:val="d4d4d4"/>
-          <w:sz w:val="28"/>
-          <w:szCs w:val="28"/>
-          <w:rtl w:val="0"/>
-        </w:rPr>
-        <w:t xml:space="preserve">   </w:t>
+          <w:color w:val="9cdcfe"/>
+          <w:sz w:val="28"/>
+          <w:szCs w:val="28"/>
+          <w:rtl w:val="0"/>
+        </w:rPr>
+        <w:t xml:space="preserve">path_to_follow</w:t>
+      </w:r>
+      <w:r>
+        <w:rPr>
+          <w:rFonts w:ascii="Courier New" w:cs="Courier New" w:eastAsia="Courier New" w:hAnsi="Courier New"/>
+          <w:color w:val="d4d4d4"/>
+          <w:sz w:val="28"/>
+          <w:szCs w:val="28"/>
+          <w:rtl w:val="0"/>
+        </w:rPr>
+        <w:t xml:space="preserve"> = </w:t>
+      </w:r>
+      <w:r>
+        <w:rPr>
+          <w:rFonts w:ascii="Courier New" w:cs="Courier New" w:eastAsia="Courier New" w:hAnsi="Courier New"/>
+          <w:color w:val="9cdcfe"/>
+          <w:sz w:val="28"/>
+          <w:szCs w:val="28"/>
+          <w:rtl w:val="0"/>
+        </w:rPr>
+        <w:t xml:space="preserve">final_trace</w:t>
+      </w:r>
+      <w:r>
+        <w:rPr>
+          <w:rFonts w:ascii="Courier New" w:cs="Courier New" w:eastAsia="Courier New" w:hAnsi="Courier New"/>
+          <w:color w:val="d4d4d4"/>
+          <w:sz w:val="28"/>
+          <w:szCs w:val="28"/>
+          <w:rtl w:val="0"/>
+        </w:rPr>
+        <w:t xml:space="preserve">[</w:t>
       </w:r>
       <w:r>
         <w:rPr>
@@ -13496,106 +12956,29 @@
           <w:szCs w:val="28"/>
           <w:rtl w:val="0"/>
         </w:rPr>
-        <w:t xml:space="preserve"> = </w:t>
-      </w:r>
-      <w:r>
-        <w:rPr>
-          <w:rFonts w:ascii="Courier New" w:cs="Courier New" w:eastAsia="Courier New" w:hAnsi="Courier New"/>
-          <w:color w:val="dcdcaa"/>
-          <w:sz w:val="28"/>
-          <w:szCs w:val="28"/>
-          <w:rtl w:val="0"/>
-        </w:rPr>
-        <w:t xml:space="preserve">chr</w:t>
-      </w:r>
-      <w:r>
-        <w:rPr>
-          <w:rFonts w:ascii="Courier New" w:cs="Courier New" w:eastAsia="Courier New" w:hAnsi="Courier New"/>
-          <w:color w:val="d4d4d4"/>
-          <w:sz w:val="28"/>
-          <w:szCs w:val="28"/>
-          <w:rtl w:val="0"/>
-        </w:rPr>
-        <w:t xml:space="preserve">(</w:t>
-      </w:r>
-      <w:r>
-        <w:rPr>
-          <w:rFonts w:ascii="Courier New" w:cs="Courier New" w:eastAsia="Courier New" w:hAnsi="Courier New"/>
-          <w:color w:val="9cdcfe"/>
-          <w:sz w:val="28"/>
-          <w:szCs w:val="28"/>
-          <w:rtl w:val="0"/>
-        </w:rPr>
-        <w:t xml:space="preserve">pharmacy02</w:t>
-      </w:r>
-      <w:r>
-        <w:rPr>
-          <w:rFonts w:ascii="Courier New" w:cs="Courier New" w:eastAsia="Courier New" w:hAnsi="Courier New"/>
-          <w:color w:val="d4d4d4"/>
-          <w:sz w:val="28"/>
-          <w:szCs w:val="28"/>
-          <w:rtl w:val="0"/>
-        </w:rPr>
-        <w:t xml:space="preserve">+</w:t>
-      </w:r>
-      <w:r>
-        <w:rPr>
-          <w:rFonts w:ascii="Courier New" w:cs="Courier New" w:eastAsia="Courier New" w:hAnsi="Courier New"/>
-          <w:color w:val="b5cea8"/>
-          <w:sz w:val="28"/>
-          <w:szCs w:val="28"/>
-          <w:rtl w:val="0"/>
-        </w:rPr>
-        <w:t xml:space="preserve">96</w:t>
-      </w:r>
-      <w:r>
-        <w:rPr>
-          <w:rFonts w:ascii="Courier New" w:cs="Courier New" w:eastAsia="Courier New" w:hAnsi="Courier New"/>
-          <w:color w:val="d4d4d4"/>
-          <w:sz w:val="28"/>
-          <w:szCs w:val="28"/>
-          <w:rtl w:val="0"/>
-        </w:rPr>
-        <w:t xml:space="preserve">)</w:t>
-      </w:r>
-    </w:p>
-    <w:p>
-      <w:pPr>
-        <w:pBdr>
-          <w:top w:color="auto" w:space="0" w:sz="0" w:val="none"/>
-          <w:left w:color="auto" w:space="0" w:sz="0" w:val="none"/>
-          <w:bottom w:color="auto" w:space="0" w:sz="0" w:val="none"/>
-          <w:right w:color="auto" w:space="0" w:sz="0" w:val="none"/>
-          <w:between w:color="auto" w:space="0" w:sz="0" w:val="none"/>
-        </w:pBdr>
+        <w:t xml:space="preserve">]</w:t>
+      </w:r>
+    </w:p>
+    <w:p>
+      <w:pPr>
         <w:shd w:fill="1e1e1e" w:val="clear"/>
         <w:spacing w:line="360" w:lineRule="auto"/>
         <w:rPr>
           <w:rFonts w:ascii="Courier New" w:cs="Courier New" w:eastAsia="Courier New" w:hAnsi="Courier New"/>
-          <w:color w:val="ce9178"/>
-          <w:sz w:val="28"/>
-          <w:szCs w:val="28"/>
-        </w:rPr>
-      </w:pPr>
-      <w:r>
-        <w:rPr>
-          <w:rFonts w:ascii="Courier New" w:cs="Courier New" w:eastAsia="Courier New" w:hAnsi="Courier New"/>
-          <w:color w:val="d4d4d4"/>
-          <w:sz w:val="28"/>
-          <w:szCs w:val="28"/>
-          <w:rtl w:val="0"/>
-        </w:rPr>
-        <w:t xml:space="preserve">   </w:t>
-      </w:r>
-      <w:r>
-        <w:rPr>
-          <w:rFonts w:ascii="Courier New" w:cs="Courier New" w:eastAsia="Courier New" w:hAnsi="Courier New"/>
-          <w:color w:val="9cdcfe"/>
-          <w:sz w:val="28"/>
-          <w:szCs w:val="28"/>
-          <w:rtl w:val="0"/>
-        </w:rPr>
-        <w:t xml:space="preserve">safer_pharmacy_no</w:t>
+          <w:color w:val="d4d4d4"/>
+          <w:sz w:val="28"/>
+          <w:szCs w:val="28"/>
+        </w:rPr>
+      </w:pPr>
+      <w:r>
+        <w:rPr>
+          <w:rFonts w:ascii="Courier New" w:cs="Courier New" w:eastAsia="Courier New" w:hAnsi="Courier New"/>
+          <w:color w:val="9cdcfe"/>
+          <w:sz w:val="28"/>
+          <w:szCs w:val="28"/>
+          <w:rtl w:val="0"/>
+        </w:rPr>
+        <w:t xml:space="preserve">total_containment_zones</w:t>
       </w:r>
       <w:r>
         <w:rPr>
@@ -13610,23 +12993,86 @@
       <w:r>
         <w:rPr>
           <w:rFonts w:ascii="Courier New" w:cs="Courier New" w:eastAsia="Courier New" w:hAnsi="Courier New"/>
-          <w:color w:val="ce9178"/>
-          <w:sz w:val="28"/>
-          <w:szCs w:val="28"/>
-          <w:rtl w:val="0"/>
-        </w:rPr>
-        <w:t xml:space="preserve">"Pharmacy 2"</w:t>
-      </w:r>
-    </w:p>
-    <w:p>
-      <w:pPr>
-        <w:pBdr>
-          <w:top w:color="auto" w:space="0" w:sz="0" w:val="none"/>
-          <w:left w:color="auto" w:space="0" w:sz="0" w:val="none"/>
-          <w:bottom w:color="auto" w:space="0" w:sz="0" w:val="none"/>
-          <w:right w:color="auto" w:space="0" w:sz="0" w:val="none"/>
-          <w:between w:color="auto" w:space="0" w:sz="0" w:val="none"/>
-        </w:pBdr>
+          <w:color w:val="4ec9b0"/>
+          <w:sz w:val="28"/>
+          <w:szCs w:val="28"/>
+          <w:rtl w:val="0"/>
+        </w:rPr>
+        <w:t xml:space="preserve">str</w:t>
+      </w:r>
+      <w:r>
+        <w:rPr>
+          <w:rFonts w:ascii="Courier New" w:cs="Courier New" w:eastAsia="Courier New" w:hAnsi="Courier New"/>
+          <w:color w:val="d4d4d4"/>
+          <w:sz w:val="28"/>
+          <w:szCs w:val="28"/>
+          <w:rtl w:val="0"/>
+        </w:rPr>
+        <w:t xml:space="preserve">(</w:t>
+      </w:r>
+      <w:r>
+        <w:rPr>
+          <w:rFonts w:ascii="Courier New" w:cs="Courier New" w:eastAsia="Courier New" w:hAnsi="Courier New"/>
+          <w:color w:val="4ec9b0"/>
+          <w:sz w:val="28"/>
+          <w:szCs w:val="28"/>
+          <w:rtl w:val="0"/>
+        </w:rPr>
+        <w:t xml:space="preserve">int</w:t>
+      </w:r>
+      <w:r>
+        <w:rPr>
+          <w:rFonts w:ascii="Courier New" w:cs="Courier New" w:eastAsia="Courier New" w:hAnsi="Courier New"/>
+          <w:color w:val="d4d4d4"/>
+          <w:sz w:val="28"/>
+          <w:szCs w:val="28"/>
+          <w:rtl w:val="0"/>
+        </w:rPr>
+        <w:t xml:space="preserve">(</w:t>
+      </w:r>
+      <w:r>
+        <w:rPr>
+          <w:rFonts w:ascii="Courier New" w:cs="Courier New" w:eastAsia="Courier New" w:hAnsi="Courier New"/>
+          <w:color w:val="9cdcfe"/>
+          <w:sz w:val="28"/>
+          <w:szCs w:val="28"/>
+          <w:rtl w:val="0"/>
+        </w:rPr>
+        <w:t xml:space="preserve">final_containment_zone</w:t>
+      </w:r>
+      <w:r>
+        <w:rPr>
+          <w:rFonts w:ascii="Courier New" w:cs="Courier New" w:eastAsia="Courier New" w:hAnsi="Courier New"/>
+          <w:color w:val="d4d4d4"/>
+          <w:sz w:val="28"/>
+          <w:szCs w:val="28"/>
+          <w:rtl w:val="0"/>
+        </w:rPr>
+        <w:t xml:space="preserve">[</w:t>
+      </w:r>
+      <w:r>
+        <w:rPr>
+          <w:rFonts w:ascii="Courier New" w:cs="Courier New" w:eastAsia="Courier New" w:hAnsi="Courier New"/>
+          <w:color w:val="9cdcfe"/>
+          <w:sz w:val="28"/>
+          <w:szCs w:val="28"/>
+          <w:rtl w:val="0"/>
+        </w:rPr>
+        <w:t xml:space="preserve">safer_pharmacy</w:t>
+      </w:r>
+      <w:r>
+        <w:rPr>
+          <w:rFonts w:ascii="Courier New" w:cs="Courier New" w:eastAsia="Courier New" w:hAnsi="Courier New"/>
+          <w:color w:val="d4d4d4"/>
+          <w:sz w:val="28"/>
+          <w:szCs w:val="28"/>
+          <w:rtl w:val="0"/>
+        </w:rPr>
+        <w:t xml:space="preserve">]))</w:t>
+      </w:r>
+    </w:p>
+    <w:p>
+      <w:pPr>
         <w:shd w:fill="1e1e1e" w:val="clear"/>
         <w:spacing w:line="360" w:lineRule="auto"/>
         <w:rPr>
@@ -13638,83 +13084,221 @@
       </w:pPr>
       <w:r>
         <w:rPr>
-          <w:rFonts w:ascii="Courier New" w:cs="Courier New" w:eastAsia="Courier New" w:hAnsi="Courier New"/>
-          <w:color w:val="9cdcfe"/>
-          <w:sz w:val="28"/>
-          <w:szCs w:val="28"/>
-          <w:rtl w:val="0"/>
-        </w:rPr>
-        <w:t xml:space="preserve">path_to_follow</w:t>
-      </w:r>
-      <w:r>
-        <w:rPr>
-          <w:rFonts w:ascii="Courier New" w:cs="Courier New" w:eastAsia="Courier New" w:hAnsi="Courier New"/>
-          <w:color w:val="d4d4d4"/>
-          <w:sz w:val="28"/>
-          <w:szCs w:val="28"/>
-          <w:rtl w:val="0"/>
-        </w:rPr>
-        <w:t xml:space="preserve"> = </w:t>
-      </w:r>
-      <w:r>
-        <w:rPr>
-          <w:rFonts w:ascii="Courier New" w:cs="Courier New" w:eastAsia="Courier New" w:hAnsi="Courier New"/>
-          <w:color w:val="9cdcfe"/>
-          <w:sz w:val="28"/>
-          <w:szCs w:val="28"/>
-          <w:rtl w:val="0"/>
-        </w:rPr>
-        <w:t xml:space="preserve">final_trace</w:t>
-      </w:r>
-      <w:r>
-        <w:rPr>
-          <w:rFonts w:ascii="Courier New" w:cs="Courier New" w:eastAsia="Courier New" w:hAnsi="Courier New"/>
-          <w:color w:val="d4d4d4"/>
-          <w:sz w:val="28"/>
-          <w:szCs w:val="28"/>
-          <w:rtl w:val="0"/>
-        </w:rPr>
-        <w:t xml:space="preserve">[</w:t>
-      </w:r>
-      <w:r>
-        <w:rPr>
-          <w:rFonts w:ascii="Courier New" w:cs="Courier New" w:eastAsia="Courier New" w:hAnsi="Courier New"/>
-          <w:color w:val="9cdcfe"/>
-          <w:sz w:val="28"/>
-          <w:szCs w:val="28"/>
-          <w:rtl w:val="0"/>
-        </w:rPr>
-        <w:t xml:space="preserve">safer_pharmacy</w:t>
-      </w:r>
-      <w:r>
-        <w:rPr>
-          <w:rFonts w:ascii="Courier New" w:cs="Courier New" w:eastAsia="Courier New" w:hAnsi="Courier New"/>
-          <w:color w:val="d4d4d4"/>
-          <w:sz w:val="28"/>
-          <w:szCs w:val="28"/>
-          <w:rtl w:val="0"/>
-        </w:rPr>
-        <w:t xml:space="preserve">]</w:t>
-      </w:r>
-    </w:p>
-    <w:p>
-      <w:pPr>
-        <w:pBdr>
-          <w:top w:color="auto" w:space="0" w:sz="0" w:val="none"/>
-          <w:left w:color="auto" w:space="0" w:sz="0" w:val="none"/>
-          <w:bottom w:color="auto" w:space="0" w:sz="0" w:val="none"/>
-          <w:right w:color="auto" w:space="0" w:sz="0" w:val="none"/>
-          <w:between w:color="auto" w:space="0" w:sz="0" w:val="none"/>
-        </w:pBdr>
+          <w:rtl w:val="0"/>
+        </w:rPr>
+      </w:r>
+    </w:p>
+    <w:p>
+      <w:pPr>
         <w:shd w:fill="1e1e1e" w:val="clear"/>
         <w:spacing w:line="360" w:lineRule="auto"/>
         <w:rPr>
           <w:rFonts w:ascii="Courier New" w:cs="Courier New" w:eastAsia="Courier New" w:hAnsi="Courier New"/>
-          <w:color w:val="d4d4d4"/>
-          <w:sz w:val="28"/>
-          <w:szCs w:val="28"/>
-        </w:rPr>
-      </w:pPr>
+          <w:color w:val="9cdcfe"/>
+          <w:sz w:val="28"/>
+          <w:szCs w:val="28"/>
+        </w:rPr>
+      </w:pPr>
+      <w:r>
+        <w:rPr>
+          <w:rFonts w:ascii="Courier New" w:cs="Courier New" w:eastAsia="Courier New" w:hAnsi="Courier New"/>
+          <w:color w:val="9cdcfe"/>
+          <w:sz w:val="28"/>
+          <w:szCs w:val="28"/>
+          <w:rtl w:val="0"/>
+        </w:rPr>
+        <w:t xml:space="preserve">final_result</w:t>
+      </w:r>
+      <w:r>
+        <w:rPr>
+          <w:rFonts w:ascii="Courier New" w:cs="Courier New" w:eastAsia="Courier New" w:hAnsi="Courier New"/>
+          <w:color w:val="d4d4d4"/>
+          <w:sz w:val="28"/>
+          <w:szCs w:val="28"/>
+          <w:rtl w:val="0"/>
+        </w:rPr>
+        <w:t xml:space="preserve"> = </w:t>
+      </w:r>
+      <w:r>
+        <w:rPr>
+          <w:rFonts w:ascii="Courier New" w:cs="Courier New" w:eastAsia="Courier New" w:hAnsi="Courier New"/>
+          <w:color w:val="ce9178"/>
+          <w:sz w:val="28"/>
+          <w:szCs w:val="28"/>
+          <w:rtl w:val="0"/>
+        </w:rPr>
+        <w:t xml:space="preserve">"Safer Pharmacy is: "</w:t>
+      </w:r>
+      <w:r>
+        <w:rPr>
+          <w:rFonts w:ascii="Courier New" w:cs="Courier New" w:eastAsia="Courier New" w:hAnsi="Courier New"/>
+          <w:color w:val="d4d4d4"/>
+          <w:sz w:val="28"/>
+          <w:szCs w:val="28"/>
+          <w:rtl w:val="0"/>
+        </w:rPr>
+        <w:t xml:space="preserve"> + </w:t>
+      </w:r>
+      <w:r>
+        <w:rPr>
+          <w:rFonts w:ascii="Courier New" w:cs="Courier New" w:eastAsia="Courier New" w:hAnsi="Courier New"/>
+          <w:color w:val="9cdcfe"/>
+          <w:sz w:val="28"/>
+          <w:szCs w:val="28"/>
+          <w:rtl w:val="0"/>
+        </w:rPr>
+        <w:t xml:space="preserve">safer_pharmacy_no</w:t>
+      </w:r>
+      <w:r>
+        <w:rPr>
+          <w:rFonts w:ascii="Courier New" w:cs="Courier New" w:eastAsia="Courier New" w:hAnsi="Courier New"/>
+          <w:color w:val="d4d4d4"/>
+          <w:sz w:val="28"/>
+          <w:szCs w:val="28"/>
+          <w:rtl w:val="0"/>
+        </w:rPr>
+        <w:t xml:space="preserve"> + </w:t>
+      </w:r>
+      <w:r>
+        <w:rPr>
+          <w:rFonts w:ascii="Courier New" w:cs="Courier New" w:eastAsia="Courier New" w:hAnsi="Courier New"/>
+          <w:color w:val="ce9178"/>
+          <w:sz w:val="28"/>
+          <w:szCs w:val="28"/>
+          <w:rtl w:val="0"/>
+        </w:rPr>
+        <w:t xml:space="preserve">"</w:t>
+      </w:r>
+      <w:r>
+        <w:rPr>
+          <w:rFonts w:ascii="Courier New" w:cs="Courier New" w:eastAsia="Courier New" w:hAnsi="Courier New"/>
+          <w:color w:val="d7ba7d"/>
+          <w:sz w:val="28"/>
+          <w:szCs w:val="28"/>
+          <w:rtl w:val="0"/>
+        </w:rPr>
+        <w:t xml:space="preserve">\n</w:t>
+      </w:r>
+      <w:r>
+        <w:rPr>
+          <w:rFonts w:ascii="Courier New" w:cs="Courier New" w:eastAsia="Courier New" w:hAnsi="Courier New"/>
+          <w:color w:val="ce9178"/>
+          <w:sz w:val="28"/>
+          <w:szCs w:val="28"/>
+          <w:rtl w:val="0"/>
+        </w:rPr>
+        <w:t xml:space="preserve">"</w:t>
+      </w:r>
+      <w:r>
+        <w:rPr>
+          <w:rFonts w:ascii="Courier New" w:cs="Courier New" w:eastAsia="Courier New" w:hAnsi="Courier New"/>
+          <w:color w:val="d4d4d4"/>
+          <w:sz w:val="28"/>
+          <w:szCs w:val="28"/>
+          <w:rtl w:val="0"/>
+        </w:rPr>
+        <w:t xml:space="preserve"> + </w:t>
+      </w:r>
+      <w:r>
+        <w:rPr>
+          <w:rFonts w:ascii="Courier New" w:cs="Courier New" w:eastAsia="Courier New" w:hAnsi="Courier New"/>
+          <w:color w:val="ce9178"/>
+          <w:sz w:val="28"/>
+          <w:szCs w:val="28"/>
+          <w:rtl w:val="0"/>
+        </w:rPr>
+        <w:t xml:space="preserve">"Path to follow: "</w:t>
+      </w:r>
+      <w:r>
+        <w:rPr>
+          <w:rFonts w:ascii="Courier New" w:cs="Courier New" w:eastAsia="Courier New" w:hAnsi="Courier New"/>
+          <w:color w:val="d4d4d4"/>
+          <w:sz w:val="28"/>
+          <w:szCs w:val="28"/>
+          <w:rtl w:val="0"/>
+        </w:rPr>
+        <w:t xml:space="preserve"> + </w:t>
+      </w:r>
+      <w:r>
+        <w:rPr>
+          <w:rFonts w:ascii="Courier New" w:cs="Courier New" w:eastAsia="Courier New" w:hAnsi="Courier New"/>
+          <w:color w:val="9cdcfe"/>
+          <w:sz w:val="28"/>
+          <w:szCs w:val="28"/>
+          <w:rtl w:val="0"/>
+        </w:rPr>
+        <w:t xml:space="preserve">path_to_follow</w:t>
+      </w:r>
+      <w:r>
+        <w:rPr>
+          <w:rFonts w:ascii="Courier New" w:cs="Courier New" w:eastAsia="Courier New" w:hAnsi="Courier New"/>
+          <w:color w:val="d4d4d4"/>
+          <w:sz w:val="28"/>
+          <w:szCs w:val="28"/>
+          <w:rtl w:val="0"/>
+        </w:rPr>
+        <w:t xml:space="preserve"> + </w:t>
+      </w:r>
+      <w:r>
+        <w:rPr>
+          <w:rFonts w:ascii="Courier New" w:cs="Courier New" w:eastAsia="Courier New" w:hAnsi="Courier New"/>
+          <w:color w:val="ce9178"/>
+          <w:sz w:val="28"/>
+          <w:szCs w:val="28"/>
+          <w:rtl w:val="0"/>
+        </w:rPr>
+        <w:t xml:space="preserve">"</w:t>
+      </w:r>
+      <w:r>
+        <w:rPr>
+          <w:rFonts w:ascii="Courier New" w:cs="Courier New" w:eastAsia="Courier New" w:hAnsi="Courier New"/>
+          <w:color w:val="d7ba7d"/>
+          <w:sz w:val="28"/>
+          <w:szCs w:val="28"/>
+          <w:rtl w:val="0"/>
+        </w:rPr>
+        <w:t xml:space="preserve">\n</w:t>
+      </w:r>
+      <w:r>
+        <w:rPr>
+          <w:rFonts w:ascii="Courier New" w:cs="Courier New" w:eastAsia="Courier New" w:hAnsi="Courier New"/>
+          <w:color w:val="ce9178"/>
+          <w:sz w:val="28"/>
+          <w:szCs w:val="28"/>
+          <w:rtl w:val="0"/>
+        </w:rPr>
+        <w:t xml:space="preserve">"</w:t>
+      </w:r>
+      <w:r>
+        <w:rPr>
+          <w:rFonts w:ascii="Courier New" w:cs="Courier New" w:eastAsia="Courier New" w:hAnsi="Courier New"/>
+          <w:color w:val="d4d4d4"/>
+          <w:sz w:val="28"/>
+          <w:szCs w:val="28"/>
+          <w:rtl w:val="0"/>
+        </w:rPr>
+        <w:t xml:space="preserve"> + </w:t>
+      </w:r>
+      <w:r>
+        <w:rPr>
+          <w:rFonts w:ascii="Courier New" w:cs="Courier New" w:eastAsia="Courier New" w:hAnsi="Courier New"/>
+          <w:color w:val="ce9178"/>
+          <w:sz w:val="28"/>
+          <w:szCs w:val="28"/>
+          <w:rtl w:val="0"/>
+        </w:rPr>
+        <w:t xml:space="preserve">"Containment zones on this path: "</w:t>
+      </w:r>
+      <w:r>
+        <w:rPr>
+          <w:rFonts w:ascii="Courier New" w:cs="Courier New" w:eastAsia="Courier New" w:hAnsi="Courier New"/>
+          <w:color w:val="d4d4d4"/>
+          <w:sz w:val="28"/>
+          <w:szCs w:val="28"/>
+          <w:rtl w:val="0"/>
+        </w:rPr>
+        <w:t xml:space="preserve"> + </w:t>
+      </w:r>
       <w:r>
         <w:rPr>
           <w:rFonts w:ascii="Courier New" w:cs="Courier New" w:eastAsia="Courier New" w:hAnsi="Courier New"/>
@@ -13725,106 +13309,9 @@
         </w:rPr>
         <w:t xml:space="preserve">total_containment_zones</w:t>
       </w:r>
-      <w:r>
-        <w:rPr>
-          <w:rFonts w:ascii="Courier New" w:cs="Courier New" w:eastAsia="Courier New" w:hAnsi="Courier New"/>
-          <w:color w:val="d4d4d4"/>
-          <w:sz w:val="28"/>
-          <w:szCs w:val="28"/>
-          <w:rtl w:val="0"/>
-        </w:rPr>
-        <w:t xml:space="preserve"> = </w:t>
-      </w:r>
-      <w:r>
-        <w:rPr>
-          <w:rFonts w:ascii="Courier New" w:cs="Courier New" w:eastAsia="Courier New" w:hAnsi="Courier New"/>
-          <w:color w:val="4ec9b0"/>
-          <w:sz w:val="28"/>
-          <w:szCs w:val="28"/>
-          <w:rtl w:val="0"/>
-        </w:rPr>
-        <w:t xml:space="preserve">str</w:t>
-      </w:r>
-      <w:r>
-        <w:rPr>
-          <w:rFonts w:ascii="Courier New" w:cs="Courier New" w:eastAsia="Courier New" w:hAnsi="Courier New"/>
-          <w:color w:val="d4d4d4"/>
-          <w:sz w:val="28"/>
-          <w:szCs w:val="28"/>
-          <w:rtl w:val="0"/>
-        </w:rPr>
-        <w:t xml:space="preserve">(</w:t>
-      </w:r>
-      <w:r>
-        <w:rPr>
-          <w:rFonts w:ascii="Courier New" w:cs="Courier New" w:eastAsia="Courier New" w:hAnsi="Courier New"/>
-          <w:color w:val="4ec9b0"/>
-          <w:sz w:val="28"/>
-          <w:szCs w:val="28"/>
-          <w:rtl w:val="0"/>
-        </w:rPr>
-        <w:t xml:space="preserve">int</w:t>
-      </w:r>
-      <w:r>
-        <w:rPr>
-          <w:rFonts w:ascii="Courier New" w:cs="Courier New" w:eastAsia="Courier New" w:hAnsi="Courier New"/>
-          <w:color w:val="d4d4d4"/>
-          <w:sz w:val="28"/>
-          <w:szCs w:val="28"/>
-          <w:rtl w:val="0"/>
-        </w:rPr>
-        <w:t xml:space="preserve">(</w:t>
-      </w:r>
-      <w:r>
-        <w:rPr>
-          <w:rFonts w:ascii="Courier New" w:cs="Courier New" w:eastAsia="Courier New" w:hAnsi="Courier New"/>
-          <w:color w:val="9cdcfe"/>
-          <w:sz w:val="28"/>
-          <w:szCs w:val="28"/>
-          <w:rtl w:val="0"/>
-        </w:rPr>
-        <w:t xml:space="preserve">final_containment_zone</w:t>
-      </w:r>
-      <w:r>
-        <w:rPr>
-          <w:rFonts w:ascii="Courier New" w:cs="Courier New" w:eastAsia="Courier New" w:hAnsi="Courier New"/>
-          <w:color w:val="d4d4d4"/>
-          <w:sz w:val="28"/>
-          <w:szCs w:val="28"/>
-          <w:rtl w:val="0"/>
-        </w:rPr>
-        <w:t xml:space="preserve">[</w:t>
-      </w:r>
-      <w:r>
-        <w:rPr>
-          <w:rFonts w:ascii="Courier New" w:cs="Courier New" w:eastAsia="Courier New" w:hAnsi="Courier New"/>
-          <w:color w:val="9cdcfe"/>
-          <w:sz w:val="28"/>
-          <w:szCs w:val="28"/>
-          <w:rtl w:val="0"/>
-        </w:rPr>
-        <w:t xml:space="preserve">safer_pharmacy</w:t>
-      </w:r>
-      <w:r>
-        <w:rPr>
-          <w:rFonts w:ascii="Courier New" w:cs="Courier New" w:eastAsia="Courier New" w:hAnsi="Courier New"/>
-          <w:color w:val="d4d4d4"/>
-          <w:sz w:val="28"/>
-          <w:szCs w:val="28"/>
-          <w:rtl w:val="0"/>
-        </w:rPr>
-        <w:t xml:space="preserve">]))</w:t>
-      </w:r>
-    </w:p>
-    <w:p>
-      <w:pPr>
-        <w:pBdr>
-          <w:top w:color="auto" w:space="0" w:sz="0" w:val="none"/>
-          <w:left w:color="auto" w:space="0" w:sz="0" w:val="none"/>
-          <w:bottom w:color="auto" w:space="0" w:sz="0" w:val="none"/>
-          <w:right w:color="auto" w:space="0" w:sz="0" w:val="none"/>
-          <w:between w:color="auto" w:space="0" w:sz="0" w:val="none"/>
-        </w:pBdr>
+    </w:p>
+    <w:p>
+      <w:pPr>
         <w:shd w:fill="1e1e1e" w:val="clear"/>
         <w:spacing w:line="360" w:lineRule="auto"/>
         <w:rPr>
@@ -13842,22 +13329,55 @@
     </w:p>
     <w:p>
       <w:pPr>
-        <w:pBdr>
-          <w:top w:color="auto" w:space="0" w:sz="0" w:val="none"/>
-          <w:left w:color="auto" w:space="0" w:sz="0" w:val="none"/>
-          <w:bottom w:color="auto" w:space="0" w:sz="0" w:val="none"/>
-          <w:right w:color="auto" w:space="0" w:sz="0" w:val="none"/>
-          <w:between w:color="auto" w:space="0" w:sz="0" w:val="none"/>
-        </w:pBdr>
         <w:shd w:fill="1e1e1e" w:val="clear"/>
         <w:spacing w:line="360" w:lineRule="auto"/>
         <w:rPr>
           <w:rFonts w:ascii="Courier New" w:cs="Courier New" w:eastAsia="Courier New" w:hAnsi="Courier New"/>
-          <w:color w:val="9cdcfe"/>
-          <w:sz w:val="28"/>
-          <w:szCs w:val="28"/>
-        </w:rPr>
-      </w:pPr>
+          <w:color w:val="d4d4d4"/>
+          <w:sz w:val="28"/>
+          <w:szCs w:val="28"/>
+        </w:rPr>
+      </w:pPr>
+      <w:r>
+        <w:rPr>
+          <w:rFonts w:ascii="Courier New" w:cs="Courier New" w:eastAsia="Courier New" w:hAnsi="Courier New"/>
+          <w:color w:val="9cdcfe"/>
+          <w:sz w:val="28"/>
+          <w:szCs w:val="28"/>
+          <w:rtl w:val="0"/>
+        </w:rPr>
+        <w:t xml:space="preserve">output_file</w:t>
+      </w:r>
+      <w:r>
+        <w:rPr>
+          <w:rFonts w:ascii="Courier New" w:cs="Courier New" w:eastAsia="Courier New" w:hAnsi="Courier New"/>
+          <w:color w:val="d4d4d4"/>
+          <w:sz w:val="28"/>
+          <w:szCs w:val="28"/>
+          <w:rtl w:val="0"/>
+        </w:rPr>
+        <w:t xml:space="preserve">.</w:t>
+      </w:r>
+      <w:r>
+        <w:rPr>
+          <w:rFonts w:ascii="Courier New" w:cs="Courier New" w:eastAsia="Courier New" w:hAnsi="Courier New"/>
+          <w:color w:val="dcdcaa"/>
+          <w:sz w:val="28"/>
+          <w:szCs w:val="28"/>
+          <w:rtl w:val="0"/>
+        </w:rPr>
+        <w:t xml:space="preserve">write</w:t>
+      </w:r>
+      <w:r>
+        <w:rPr>
+          <w:rFonts w:ascii="Courier New" w:cs="Courier New" w:eastAsia="Courier New" w:hAnsi="Courier New"/>
+          <w:color w:val="d4d4d4"/>
+          <w:sz w:val="28"/>
+          <w:szCs w:val="28"/>
+          <w:rtl w:val="0"/>
+        </w:rPr>
+        <w:t xml:space="preserve">(</w:t>
+      </w:r>
       <w:r>
         <w:rPr>
           <w:rFonts w:ascii="Courier New" w:cs="Courier New" w:eastAsia="Courier New" w:hAnsi="Courier New"/>
@@ -13876,208 +13396,11 @@
           <w:szCs w:val="28"/>
           <w:rtl w:val="0"/>
         </w:rPr>
-        <w:t xml:space="preserve"> = </w:t>
-      </w:r>
-      <w:r>
-        <w:rPr>
-          <w:rFonts w:ascii="Courier New" w:cs="Courier New" w:eastAsia="Courier New" w:hAnsi="Courier New"/>
-          <w:color w:val="ce9178"/>
-          <w:sz w:val="28"/>
-          <w:szCs w:val="28"/>
-          <w:rtl w:val="0"/>
-        </w:rPr>
-        <w:t xml:space="preserve">"Safer Pharmacy is: "</w:t>
-      </w:r>
-      <w:r>
-        <w:rPr>
-          <w:rFonts w:ascii="Courier New" w:cs="Courier New" w:eastAsia="Courier New" w:hAnsi="Courier New"/>
-          <w:color w:val="d4d4d4"/>
-          <w:sz w:val="28"/>
-          <w:szCs w:val="28"/>
-          <w:rtl w:val="0"/>
-        </w:rPr>
-        <w:t xml:space="preserve"> + </w:t>
-      </w:r>
-      <w:r>
-        <w:rPr>
-          <w:rFonts w:ascii="Courier New" w:cs="Courier New" w:eastAsia="Courier New" w:hAnsi="Courier New"/>
-          <w:color w:val="9cdcfe"/>
-          <w:sz w:val="28"/>
-          <w:szCs w:val="28"/>
-          <w:rtl w:val="0"/>
-        </w:rPr>
-        <w:t xml:space="preserve">safer_pharmacy_no</w:t>
-      </w:r>
-      <w:r>
-        <w:rPr>
-          <w:rFonts w:ascii="Courier New" w:cs="Courier New" w:eastAsia="Courier New" w:hAnsi="Courier New"/>
-          <w:color w:val="d4d4d4"/>
-          <w:sz w:val="28"/>
-          <w:szCs w:val="28"/>
-          <w:rtl w:val="0"/>
-        </w:rPr>
-        <w:t xml:space="preserve"> + </w:t>
-      </w:r>
-      <w:r>
-        <w:rPr>
-          <w:rFonts w:ascii="Courier New" w:cs="Courier New" w:eastAsia="Courier New" w:hAnsi="Courier New"/>
-          <w:color w:val="ce9178"/>
-          <w:sz w:val="28"/>
-          <w:szCs w:val="28"/>
-          <w:rtl w:val="0"/>
-        </w:rPr>
-        <w:t xml:space="preserve">"</w:t>
-      </w:r>
-      <w:r>
-        <w:rPr>
-          <w:rFonts w:ascii="Courier New" w:cs="Courier New" w:eastAsia="Courier New" w:hAnsi="Courier New"/>
-          <w:color w:val="d7ba7d"/>
-          <w:sz w:val="28"/>
-          <w:szCs w:val="28"/>
-          <w:rtl w:val="0"/>
-        </w:rPr>
-        <w:t xml:space="preserve">\n</w:t>
-      </w:r>
-      <w:r>
-        <w:rPr>
-          <w:rFonts w:ascii="Courier New" w:cs="Courier New" w:eastAsia="Courier New" w:hAnsi="Courier New"/>
-          <w:color w:val="ce9178"/>
-          <w:sz w:val="28"/>
-          <w:szCs w:val="28"/>
-          <w:rtl w:val="0"/>
-        </w:rPr>
-        <w:t xml:space="preserve">"</w:t>
-      </w:r>
-      <w:r>
-        <w:rPr>
-          <w:rFonts w:ascii="Courier New" w:cs="Courier New" w:eastAsia="Courier New" w:hAnsi="Courier New"/>
-          <w:color w:val="d4d4d4"/>
-          <w:sz w:val="28"/>
-          <w:szCs w:val="28"/>
-          <w:rtl w:val="0"/>
-        </w:rPr>
-        <w:t xml:space="preserve"> + </w:t>
-      </w:r>
-      <w:r>
-        <w:rPr>
-          <w:rFonts w:ascii="Courier New" w:cs="Courier New" w:eastAsia="Courier New" w:hAnsi="Courier New"/>
-          <w:color w:val="ce9178"/>
-          <w:sz w:val="28"/>
-          <w:szCs w:val="28"/>
-          <w:rtl w:val="0"/>
-        </w:rPr>
-        <w:t xml:space="preserve">"Path to follow: "</w:t>
-      </w:r>
-      <w:r>
-        <w:rPr>
-          <w:rFonts w:ascii="Courier New" w:cs="Courier New" w:eastAsia="Courier New" w:hAnsi="Courier New"/>
-          <w:color w:val="d4d4d4"/>
-          <w:sz w:val="28"/>
-          <w:szCs w:val="28"/>
-          <w:rtl w:val="0"/>
-        </w:rPr>
-        <w:t xml:space="preserve"> + </w:t>
-      </w:r>
-      <w:r>
-        <w:rPr>
-          <w:rFonts w:ascii="Courier New" w:cs="Courier New" w:eastAsia="Courier New" w:hAnsi="Courier New"/>
-          <w:color w:val="9cdcfe"/>
-          <w:sz w:val="28"/>
-          <w:szCs w:val="28"/>
-          <w:rtl w:val="0"/>
-        </w:rPr>
-        <w:t xml:space="preserve">path_to_follow</w:t>
-      </w:r>
-      <w:r>
-        <w:rPr>
-          <w:rFonts w:ascii="Courier New" w:cs="Courier New" w:eastAsia="Courier New" w:hAnsi="Courier New"/>
-          <w:color w:val="d4d4d4"/>
-          <w:sz w:val="28"/>
-          <w:szCs w:val="28"/>
-          <w:rtl w:val="0"/>
-        </w:rPr>
-        <w:t xml:space="preserve"> + </w:t>
-      </w:r>
-      <w:r>
-        <w:rPr>
-          <w:rFonts w:ascii="Courier New" w:cs="Courier New" w:eastAsia="Courier New" w:hAnsi="Courier New"/>
-          <w:color w:val="ce9178"/>
-          <w:sz w:val="28"/>
-          <w:szCs w:val="28"/>
-          <w:rtl w:val="0"/>
-        </w:rPr>
-        <w:t xml:space="preserve">"</w:t>
-      </w:r>
-      <w:r>
-        <w:rPr>
-          <w:rFonts w:ascii="Courier New" w:cs="Courier New" w:eastAsia="Courier New" w:hAnsi="Courier New"/>
-          <w:color w:val="d7ba7d"/>
-          <w:sz w:val="28"/>
-          <w:szCs w:val="28"/>
-          <w:rtl w:val="0"/>
-        </w:rPr>
-        <w:t xml:space="preserve">\n</w:t>
-      </w:r>
-      <w:r>
-        <w:rPr>
-          <w:rFonts w:ascii="Courier New" w:cs="Courier New" w:eastAsia="Courier New" w:hAnsi="Courier New"/>
-          <w:color w:val="ce9178"/>
-          <w:sz w:val="28"/>
-          <w:szCs w:val="28"/>
-          <w:rtl w:val="0"/>
-        </w:rPr>
-        <w:t xml:space="preserve">"</w:t>
-      </w:r>
-      <w:r>
-        <w:rPr>
-          <w:rFonts w:ascii="Courier New" w:cs="Courier New" w:eastAsia="Courier New" w:hAnsi="Courier New"/>
-          <w:color w:val="d4d4d4"/>
-          <w:sz w:val="28"/>
-          <w:szCs w:val="28"/>
-          <w:rtl w:val="0"/>
-        </w:rPr>
-        <w:t xml:space="preserve"> + </w:t>
-      </w:r>
-      <w:r>
-        <w:rPr>
-          <w:rFonts w:ascii="Courier New" w:cs="Courier New" w:eastAsia="Courier New" w:hAnsi="Courier New"/>
-          <w:color w:val="ce9178"/>
-          <w:sz w:val="28"/>
-          <w:szCs w:val="28"/>
-          <w:rtl w:val="0"/>
-        </w:rPr>
-        <w:t xml:space="preserve">"Containment zones on this path: "</w:t>
-      </w:r>
-      <w:r>
-        <w:rPr>
-          <w:rFonts w:ascii="Courier New" w:cs="Courier New" w:eastAsia="Courier New" w:hAnsi="Courier New"/>
-          <w:color w:val="d4d4d4"/>
-          <w:sz w:val="28"/>
-          <w:szCs w:val="28"/>
-          <w:rtl w:val="0"/>
-        </w:rPr>
-        <w:t xml:space="preserve"> + </w:t>
-      </w:r>
-      <w:r>
-        <w:rPr>
-          <w:rFonts w:ascii="Courier New" w:cs="Courier New" w:eastAsia="Courier New" w:hAnsi="Courier New"/>
-          <w:color w:val="9cdcfe"/>
-          <w:sz w:val="28"/>
-          <w:szCs w:val="28"/>
-          <w:rtl w:val="0"/>
-        </w:rPr>
-        <w:t xml:space="preserve">total_containment_zones</w:t>
-      </w:r>
-    </w:p>
-    <w:p>
-      <w:pPr>
-        <w:pBdr>
-          <w:top w:color="auto" w:space="0" w:sz="0" w:val="none"/>
-          <w:left w:color="auto" w:space="0" w:sz="0" w:val="none"/>
-          <w:bottom w:color="auto" w:space="0" w:sz="0" w:val="none"/>
-          <w:right w:color="auto" w:space="0" w:sz="0" w:val="none"/>
-          <w:between w:color="auto" w:space="0" w:sz="0" w:val="none"/>
-        </w:pBdr>
+        <w:t xml:space="preserve">)</w:t>
+      </w:r>
+    </w:p>
+    <w:p>
+      <w:pPr>
         <w:shd w:fill="1e1e1e" w:val="clear"/>
         <w:spacing w:line="360" w:lineRule="auto"/>
         <w:rPr>
@@ -14089,19 +13412,47 @@
       </w:pPr>
       <w:r>
         <w:rPr>
-          <w:rtl w:val="0"/>
-        </w:rPr>
-      </w:r>
-    </w:p>
-    <w:p>
-      <w:pPr>
-        <w:pBdr>
-          <w:top w:color="auto" w:space="0" w:sz="0" w:val="none"/>
-          <w:left w:color="auto" w:space="0" w:sz="0" w:val="none"/>
-          <w:bottom w:color="auto" w:space="0" w:sz="0" w:val="none"/>
-          <w:right w:color="auto" w:space="0" w:sz="0" w:val="none"/>
-          <w:between w:color="auto" w:space="0" w:sz="0" w:val="none"/>
-        </w:pBdr>
+          <w:rFonts w:ascii="Courier New" w:cs="Courier New" w:eastAsia="Courier New" w:hAnsi="Courier New"/>
+          <w:color w:val="9cdcfe"/>
+          <w:sz w:val="28"/>
+          <w:szCs w:val="28"/>
+          <w:rtl w:val="0"/>
+        </w:rPr>
+        <w:t xml:space="preserve">output_file</w:t>
+      </w:r>
+      <w:r>
+        <w:rPr>
+          <w:rFonts w:ascii="Courier New" w:cs="Courier New" w:eastAsia="Courier New" w:hAnsi="Courier New"/>
+          <w:color w:val="d4d4d4"/>
+          <w:sz w:val="28"/>
+          <w:szCs w:val="28"/>
+          <w:rtl w:val="0"/>
+        </w:rPr>
+        <w:t xml:space="preserve">.</w:t>
+      </w:r>
+      <w:r>
+        <w:rPr>
+          <w:rFonts w:ascii="Courier New" w:cs="Courier New" w:eastAsia="Courier New" w:hAnsi="Courier New"/>
+          <w:color w:val="dcdcaa"/>
+          <w:sz w:val="28"/>
+          <w:szCs w:val="28"/>
+          <w:rtl w:val="0"/>
+        </w:rPr>
+        <w:t xml:space="preserve">close</w:t>
+      </w:r>
+      <w:r>
+        <w:rPr>
+          <w:rFonts w:ascii="Courier New" w:cs="Courier New" w:eastAsia="Courier New" w:hAnsi="Courier New"/>
+          <w:color w:val="d4d4d4"/>
+          <w:sz w:val="28"/>
+          <w:szCs w:val="28"/>
+          <w:rtl w:val="0"/>
+        </w:rPr>
+        <w:t xml:space="preserve">()</w:t>
+      </w:r>
+    </w:p>
+    <w:p>
+      <w:pPr>
         <w:shd w:fill="1e1e1e" w:val="clear"/>
         <w:spacing w:line="360" w:lineRule="auto"/>
         <w:rPr>
@@ -14113,175 +13464,17 @@
       </w:pPr>
       <w:r>
         <w:rPr>
-          <w:rFonts w:ascii="Courier New" w:cs="Courier New" w:eastAsia="Courier New" w:hAnsi="Courier New"/>
-          <w:color w:val="9cdcfe"/>
-          <w:sz w:val="28"/>
-          <w:szCs w:val="28"/>
-          <w:rtl w:val="0"/>
-        </w:rPr>
-        <w:t xml:space="preserve">output_file</w:t>
-      </w:r>
-      <w:r>
-        <w:rPr>
-          <w:rFonts w:ascii="Courier New" w:cs="Courier New" w:eastAsia="Courier New" w:hAnsi="Courier New"/>
-          <w:color w:val="d4d4d4"/>
-          <w:sz w:val="28"/>
-          <w:szCs w:val="28"/>
-          <w:rtl w:val="0"/>
-        </w:rPr>
-        <w:t xml:space="preserve">.</w:t>
-      </w:r>
-      <w:r>
-        <w:rPr>
-          <w:rFonts w:ascii="Courier New" w:cs="Courier New" w:eastAsia="Courier New" w:hAnsi="Courier New"/>
-          <w:color w:val="dcdcaa"/>
-          <w:sz w:val="28"/>
-          <w:szCs w:val="28"/>
-          <w:rtl w:val="0"/>
-        </w:rPr>
-        <w:t xml:space="preserve">write</w:t>
-      </w:r>
-      <w:r>
-        <w:rPr>
-          <w:rFonts w:ascii="Courier New" w:cs="Courier New" w:eastAsia="Courier New" w:hAnsi="Courier New"/>
-          <w:color w:val="d4d4d4"/>
-          <w:sz w:val="28"/>
-          <w:szCs w:val="28"/>
-          <w:rtl w:val="0"/>
-        </w:rPr>
-        <w:t xml:space="preserve">(</w:t>
-      </w:r>
-      <w:r>
-        <w:rPr>
-          <w:rFonts w:ascii="Courier New" w:cs="Courier New" w:eastAsia="Courier New" w:hAnsi="Courier New"/>
-          <w:color w:val="9cdcfe"/>
-          <w:sz w:val="28"/>
-          <w:szCs w:val="28"/>
-          <w:rtl w:val="0"/>
-        </w:rPr>
-        <w:t xml:space="preserve">final_result</w:t>
-      </w:r>
-      <w:r>
-        <w:rPr>
-          <w:rFonts w:ascii="Courier New" w:cs="Courier New" w:eastAsia="Courier New" w:hAnsi="Courier New"/>
-          <w:color w:val="d4d4d4"/>
-          <w:sz w:val="28"/>
-          <w:szCs w:val="28"/>
-          <w:rtl w:val="0"/>
-        </w:rPr>
-        <w:t xml:space="preserve">)</w:t>
-      </w:r>
-    </w:p>
-    <w:p>
-      <w:pPr>
-        <w:pBdr>
-          <w:top w:color="auto" w:space="0" w:sz="0" w:val="none"/>
-          <w:left w:color="auto" w:space="0" w:sz="0" w:val="none"/>
-          <w:bottom w:color="auto" w:space="0" w:sz="0" w:val="none"/>
-          <w:right w:color="auto" w:space="0" w:sz="0" w:val="none"/>
-          <w:between w:color="auto" w:space="0" w:sz="0" w:val="none"/>
-        </w:pBdr>
-        <w:shd w:fill="1e1e1e" w:val="clear"/>
-        <w:spacing w:line="360" w:lineRule="auto"/>
-        <w:rPr>
-          <w:rFonts w:ascii="Courier New" w:cs="Courier New" w:eastAsia="Courier New" w:hAnsi="Courier New"/>
-          <w:color w:val="d4d4d4"/>
-          <w:sz w:val="28"/>
-          <w:szCs w:val="28"/>
-        </w:rPr>
-      </w:pPr>
-      <w:r>
-        <w:rPr>
-          <w:rFonts w:ascii="Courier New" w:cs="Courier New" w:eastAsia="Courier New" w:hAnsi="Courier New"/>
-          <w:color w:val="9cdcfe"/>
-          <w:sz w:val="28"/>
-          <w:szCs w:val="28"/>
-          <w:rtl w:val="0"/>
-        </w:rPr>
-        <w:t xml:space="preserve">output_file</w:t>
-      </w:r>
-      <w:r>
-        <w:rPr>
-          <w:rFonts w:ascii="Courier New" w:cs="Courier New" w:eastAsia="Courier New" w:hAnsi="Courier New"/>
-          <w:color w:val="d4d4d4"/>
-          <w:sz w:val="28"/>
-          <w:szCs w:val="28"/>
-          <w:rtl w:val="0"/>
-        </w:rPr>
-        <w:t xml:space="preserve">.</w:t>
-      </w:r>
-      <w:r>
-        <w:rPr>
-          <w:rFonts w:ascii="Courier New" w:cs="Courier New" w:eastAsia="Courier New" w:hAnsi="Courier New"/>
-          <w:color w:val="dcdcaa"/>
-          <w:sz w:val="28"/>
-          <w:szCs w:val="28"/>
-          <w:rtl w:val="0"/>
-        </w:rPr>
-        <w:t xml:space="preserve">close</w:t>
-      </w:r>
-      <w:r>
-        <w:rPr>
-          <w:rFonts w:ascii="Courier New" w:cs="Courier New" w:eastAsia="Courier New" w:hAnsi="Courier New"/>
-          <w:color w:val="d4d4d4"/>
-          <w:sz w:val="28"/>
-          <w:szCs w:val="28"/>
-          <w:rtl w:val="0"/>
-        </w:rPr>
-        <w:t xml:space="preserve">()</w:t>
-      </w:r>
-    </w:p>
-    <w:p>
-      <w:pPr>
-        <w:pBdr>
-          <w:top w:color="auto" w:space="0" w:sz="0" w:val="none"/>
-          <w:left w:color="auto" w:space="0" w:sz="0" w:val="none"/>
-          <w:bottom w:color="auto" w:space="0" w:sz="0" w:val="none"/>
-          <w:right w:color="auto" w:space="0" w:sz="0" w:val="none"/>
-          <w:between w:color="auto" w:space="0" w:sz="0" w:val="none"/>
-        </w:pBdr>
-        <w:shd w:fill="1e1e1e" w:val="clear"/>
-        <w:spacing w:line="360" w:lineRule="auto"/>
-        <w:rPr>
-          <w:rFonts w:ascii="Courier New" w:cs="Courier New" w:eastAsia="Courier New" w:hAnsi="Courier New"/>
-          <w:color w:val="d4d4d4"/>
-          <w:sz w:val="28"/>
-          <w:szCs w:val="28"/>
-        </w:rPr>
-      </w:pPr>
-      <w:r>
-        <w:rPr>
-          <w:rtl w:val="0"/>
-        </w:rPr>
-      </w:r>
-    </w:p>
-    <w:p>
-      <w:pPr>
-        <w:pBdr>
-          <w:top w:color="auto" w:space="0" w:sz="0" w:val="none"/>
-          <w:left w:color="auto" w:space="0" w:sz="0" w:val="none"/>
-          <w:bottom w:color="auto" w:space="0" w:sz="0" w:val="none"/>
-          <w:right w:color="auto" w:space="0" w:sz="0" w:val="none"/>
-          <w:between w:color="auto" w:space="0" w:sz="0" w:val="none"/>
-        </w:pBdr>
-        <w:shd w:fill="ffffff" w:val="clear"/>
-        <w:rPr>
-          <w:sz w:val="28"/>
-          <w:szCs w:val="28"/>
-        </w:rPr>
-      </w:pPr>
-      <w:r>
-        <w:rPr>
-          <w:sz w:val="28"/>
-          <w:szCs w:val="28"/>
-          <w:rtl w:val="0"/>
-        </w:rPr>
-        <w:t xml:space="preserve"> </w:t>
-      </w:r>
-    </w:p>
-    <w:p>
-      <w:pPr>
-        <w:rPr/>
+          <w:rtl w:val="0"/>
+        </w:rPr>
+      </w:r>
+    </w:p>
+    <w:p>
+      <w:pPr>
+        <w:rPr>
+          <w:color w:val="0000ff"/>
+          <w:sz w:val="28"/>
+          <w:szCs w:val="28"/>
+        </w:rPr>
       </w:pPr>
       <w:r>
         <w:rPr>
